--- a/Arquivo de Investigação - classificação.docx
+++ b/Arquivo de Investigação - classificação.docx
@@ -9,12 +9,12 @@
         <w:tblLook w:val="04A0" w:firstRow="1" w:lastRow="0" w:firstColumn="1" w:lastColumn="0" w:noHBand="0" w:noVBand="1"/>
       </w:tblPr>
       <w:tblGrid>
-        <w:gridCol w:w="1530"/>
-        <w:gridCol w:w="1147"/>
-        <w:gridCol w:w="1688"/>
-        <w:gridCol w:w="2813"/>
-        <w:gridCol w:w="1581"/>
-        <w:gridCol w:w="1559"/>
+        <w:gridCol w:w="1502"/>
+        <w:gridCol w:w="1068"/>
+        <w:gridCol w:w="1409"/>
+        <w:gridCol w:w="2501"/>
+        <w:gridCol w:w="1432"/>
+        <w:gridCol w:w="2406"/>
       </w:tblGrid>
       <w:tr>
         <w:tc>
@@ -72,7 +72,11 @@
               <w:right w:val="single" w:sz="24" w:space="0" w:color="auto"/>
             </w:tcBorders>
           </w:tcPr>
-          <w:p/>
+          <w:p>
+            <w:r>
+              <w:t xml:space="preserve">Nesse conjunto de dados, cada entrada representa </w:t>
+            </w:r>
+          </w:p>
         </w:tc>
       </w:tr>
       <w:tr>
@@ -318,6 +322,9 @@
             <w:pPr>
               <w:jc w:val="center"/>
             </w:pPr>
+            <w:r>
+              <w:t>KNN</w:t>
+            </w:r>
           </w:p>
         </w:tc>
         <w:tc>
@@ -341,6 +348,9 @@
             <w:pPr>
               <w:jc w:val="center"/>
             </w:pPr>
+            <w:r>
+              <w:t>Padronização, Transformação em variáveis numéricas, dummy.</w:t>
+            </w:r>
           </w:p>
         </w:tc>
         <w:tc>
@@ -382,6 +392,19 @@
             <w:pPr>
               <w:jc w:val="center"/>
             </w:pPr>
+            <w:proofErr w:type="spellStart"/>
+            <w:r>
+              <w:t>Naive</w:t>
+            </w:r>
+            <w:proofErr w:type="spellEnd"/>
+            <w:r>
+              <w:t xml:space="preserve"> </w:t>
+            </w:r>
+            <w:proofErr w:type="spellStart"/>
+            <w:r>
+              <w:t>Bayes</w:t>
+            </w:r>
+            <w:proofErr w:type="spellEnd"/>
           </w:p>
         </w:tc>
         <w:tc>
@@ -394,6 +417,9 @@
             <w:pPr>
               <w:jc w:val="center"/>
             </w:pPr>
+            <w:r>
+              <w:t>Gaussiana</w:t>
+            </w:r>
           </w:p>
         </w:tc>
         <w:tc>
@@ -405,6 +431,9 @@
             <w:pPr>
               <w:jc w:val="center"/>
             </w:pPr>
+            <w:r>
+              <w:t>Padronização, Transformação em variáveis numéricas, dummy.</w:t>
+            </w:r>
           </w:p>
         </w:tc>
         <w:tc>
@@ -416,6 +445,9 @@
             <w:pPr>
               <w:jc w:val="center"/>
             </w:pPr>
+            <w:r>
+              <w:t>0,557</w:t>
+            </w:r>
           </w:p>
         </w:tc>
         <w:tc>
@@ -426,6 +458,51 @@
             </w:tcBorders>
             <w:vAlign w:val="center"/>
           </w:tcPr>
+          <w:p>
+            <w:pPr>
+              <w:jc w:val="center"/>
+            </w:pPr>
+            <w:r>
+              <w:rPr>
+                <w:noProof/>
+              </w:rPr>
+              <w:drawing>
+                <wp:inline distT="0" distB="0" distL="0" distR="0" wp14:anchorId="48268C4C" wp14:editId="1F527326">
+                  <wp:extent cx="1381125" cy="1076282"/>
+                  <wp:effectExtent l="0" t="0" r="0" b="0"/>
+                  <wp:docPr id="2129758373" name="Imagem 1"/>
+                  <wp:cNvGraphicFramePr>
+                    <a:graphicFrameLocks xmlns:a="http://schemas.openxmlformats.org/drawingml/2006/main" noChangeAspect="1"/>
+                  </wp:cNvGraphicFramePr>
+                  <a:graphic xmlns:a="http://schemas.openxmlformats.org/drawingml/2006/main">
+                    <a:graphicData uri="http://schemas.openxmlformats.org/drawingml/2006/picture">
+                      <pic:pic xmlns:pic="http://schemas.openxmlformats.org/drawingml/2006/picture">
+                        <pic:nvPicPr>
+                          <pic:cNvPr id="2129758373" name=""/>
+                          <pic:cNvPicPr/>
+                        </pic:nvPicPr>
+                        <pic:blipFill>
+                          <a:blip r:embed="rId8"/>
+                          <a:stretch>
+                            <a:fillRect/>
+                          </a:stretch>
+                        </pic:blipFill>
+                        <pic:spPr>
+                          <a:xfrm>
+                            <a:off x="0" y="0"/>
+                            <a:ext cx="1385171" cy="1079435"/>
+                          </a:xfrm>
+                          <a:prstGeom prst="rect">
+                            <a:avLst/>
+                          </a:prstGeom>
+                        </pic:spPr>
+                      </pic:pic>
+                    </a:graphicData>
+                  </a:graphic>
+                </wp:inline>
+              </w:drawing>
+            </w:r>
+          </w:p>
           <w:p>
             <w:pPr>
               <w:jc w:val="center"/>
@@ -446,6 +523,19 @@
             <w:pPr>
               <w:jc w:val="center"/>
             </w:pPr>
+            <w:proofErr w:type="spellStart"/>
+            <w:r>
+              <w:t>Naive</w:t>
+            </w:r>
+            <w:proofErr w:type="spellEnd"/>
+            <w:r>
+              <w:t xml:space="preserve"> </w:t>
+            </w:r>
+            <w:proofErr w:type="spellStart"/>
+            <w:r>
+              <w:t>Bayes</w:t>
+            </w:r>
+            <w:proofErr w:type="spellEnd"/>
           </w:p>
         </w:tc>
         <w:tc>
@@ -458,6 +548,9 @@
             <w:pPr>
               <w:jc w:val="center"/>
             </w:pPr>
+            <w:r>
+              <w:t>Gaussiana</w:t>
+            </w:r>
           </w:p>
         </w:tc>
         <w:tc>
@@ -469,6 +562,9 @@
             <w:pPr>
               <w:jc w:val="center"/>
             </w:pPr>
+            <w:r>
+              <w:t>Padronização, Transformação em variáveis numéricas</w:t>
+            </w:r>
           </w:p>
         </w:tc>
         <w:tc>
@@ -480,6 +576,9 @@
             <w:pPr>
               <w:jc w:val="center"/>
             </w:pPr>
+            <w:r>
+              <w:t>0,576</w:t>
+            </w:r>
           </w:p>
         </w:tc>
         <w:tc>
@@ -490,7 +589,48 @@
             </w:tcBorders>
             <w:vAlign w:val="center"/>
           </w:tcPr>
-          <w:p/>
+          <w:p>
+            <w:r>
+              <w:rPr>
+                <w:noProof/>
+              </w:rPr>
+              <w:drawing>
+                <wp:inline distT="0" distB="0" distL="0" distR="0" wp14:anchorId="07A5E996" wp14:editId="03059782">
+                  <wp:extent cx="1390650" cy="1070224"/>
+                  <wp:effectExtent l="0" t="0" r="0" b="0"/>
+                  <wp:docPr id="1253221953" name="Imagem 1"/>
+                  <wp:cNvGraphicFramePr>
+                    <a:graphicFrameLocks xmlns:a="http://schemas.openxmlformats.org/drawingml/2006/main" noChangeAspect="1"/>
+                  </wp:cNvGraphicFramePr>
+                  <a:graphic xmlns:a="http://schemas.openxmlformats.org/drawingml/2006/main">
+                    <a:graphicData uri="http://schemas.openxmlformats.org/drawingml/2006/picture">
+                      <pic:pic xmlns:pic="http://schemas.openxmlformats.org/drawingml/2006/picture">
+                        <pic:nvPicPr>
+                          <pic:cNvPr id="1253221953" name=""/>
+                          <pic:cNvPicPr/>
+                        </pic:nvPicPr>
+                        <pic:blipFill>
+                          <a:blip r:embed="rId9"/>
+                          <a:stretch>
+                            <a:fillRect/>
+                          </a:stretch>
+                        </pic:blipFill>
+                        <pic:spPr>
+                          <a:xfrm>
+                            <a:off x="0" y="0"/>
+                            <a:ext cx="1398344" cy="1076145"/>
+                          </a:xfrm>
+                          <a:prstGeom prst="rect">
+                            <a:avLst/>
+                          </a:prstGeom>
+                        </pic:spPr>
+                      </pic:pic>
+                    </a:graphicData>
+                  </a:graphic>
+                </wp:inline>
+              </w:drawing>
+            </w:r>
+          </w:p>
         </w:tc>
       </w:tr>
       <w:tr>
@@ -959,6 +1099,7 @@
     <w:lsdException w:name="HTML Sample" w:semiHidden="1" w:unhideWhenUsed="1"/>
     <w:lsdException w:name="HTML Typewriter" w:semiHidden="1" w:unhideWhenUsed="1"/>
     <w:lsdException w:name="HTML Variable" w:semiHidden="1" w:unhideWhenUsed="1"/>
+    <w:lsdException w:name="Normal Table" w:semiHidden="1" w:unhideWhenUsed="1"/>
     <w:lsdException w:name="annotation subject" w:semiHidden="1" w:unhideWhenUsed="1"/>
     <w:lsdException w:name="No List" w:semiHidden="1" w:unhideWhenUsed="1"/>
     <w:lsdException w:name="Outline List 1" w:semiHidden="1" w:unhideWhenUsed="1"/>
@@ -1001,8 +1142,11 @@
     <w:lsdException w:name="Table Contemporary" w:semiHidden="1" w:unhideWhenUsed="1"/>
     <w:lsdException w:name="Table Elegant" w:semiHidden="1" w:unhideWhenUsed="1"/>
     <w:lsdException w:name="Table Professional" w:semiHidden="1" w:unhideWhenUsed="1"/>
+    <w:lsdException w:name="Table Subtle 1" w:semiHidden="1" w:unhideWhenUsed="1"/>
     <w:lsdException w:name="Table Subtle 2" w:semiHidden="1" w:unhideWhenUsed="1"/>
     <w:lsdException w:name="Table Web 1" w:semiHidden="1" w:unhideWhenUsed="1"/>
+    <w:lsdException w:name="Table Web 2" w:semiHidden="1" w:unhideWhenUsed="1"/>
+    <w:lsdException w:name="Table Web 3" w:semiHidden="1" w:unhideWhenUsed="1"/>
     <w:lsdException w:name="Balloon Text" w:semiHidden="1" w:unhideWhenUsed="1"/>
     <w:lsdException w:name="Table Grid" w:uiPriority="39"/>
     <w:lsdException w:name="Table Theme" w:semiHidden="1" w:unhideWhenUsed="1"/>
@@ -1542,26 +1686,6 @@
 </file>
 
 <file path=customXml/item1.xml><?xml version="1.0" encoding="utf-8"?>
-<p:properties xmlns:p="http://schemas.microsoft.com/office/2006/metadata/properties" xmlns:xsi="http://www.w3.org/2001/XMLSchema-instance" xmlns:pc="http://schemas.microsoft.com/office/infopath/2007/PartnerControls">
-  <documentManagement>
-    <TaxCatchAll xmlns="558ff6ea-e402-46b9-9d85-71d4e65262a0" xsi:nil="true"/>
-    <lcf76f155ced4ddcb4097134ff3c332f xmlns="e76643e6-ac93-4d30-94d4-078355e67670">
-      <Terms xmlns="http://schemas.microsoft.com/office/infopath/2007/PartnerControls"/>
-    </lcf76f155ced4ddcb4097134ff3c332f>
-  </documentManagement>
-</p:properties>
-</file>
-
-<file path=customXml/item2.xml><?xml version="1.0" encoding="utf-8"?>
-<?mso-contentType ?>
-<FormTemplates xmlns="http://schemas.microsoft.com/sharepoint/v3/contenttype/forms">
-  <Display>DocumentLibraryForm</Display>
-  <Edit>DocumentLibraryForm</Edit>
-  <New>DocumentLibraryForm</New>
-</FormTemplates>
-</file>
-
-<file path=customXml/item3.xml><?xml version="1.0" encoding="utf-8"?>
 <ct:contentTypeSchema xmlns:ct="http://schemas.microsoft.com/office/2006/metadata/contentType" xmlns:ma="http://schemas.microsoft.com/office/2006/metadata/properties/metaAttributes" ct:_="" ma:_="" ma:contentTypeName="Documento" ma:contentTypeID="0x010100FD3CAA4E66438E4EBFBF209A49AF80D7" ma:contentTypeVersion="8" ma:contentTypeDescription="Crie um novo documento." ma:contentTypeScope="" ma:versionID="88731c56c97c72f904fdcb604469bb9a">
   <xsd:schema xmlns:xsd="http://www.w3.org/2001/XMLSchema" xmlns:xs="http://www.w3.org/2001/XMLSchema" xmlns:p="http://schemas.microsoft.com/office/2006/metadata/properties" xmlns:ns2="e76643e6-ac93-4d30-94d4-078355e67670" xmlns:ns3="558ff6ea-e402-46b9-9d85-71d4e65262a0" targetNamespace="http://schemas.microsoft.com/office/2006/metadata/properties" ma:root="true" ma:fieldsID="489b5ea74f71d0bae8170fcf5248e486" ns2:_="" ns3:_="">
     <xsd:import namespace="e76643e6-ac93-4d30-94d4-078355e67670"/>
@@ -1738,30 +1862,31 @@
 </ct:contentTypeSchema>
 </file>
 
+<file path=customXml/item2.xml><?xml version="1.0" encoding="utf-8"?>
+<?mso-contentType ?>
+<FormTemplates xmlns="http://schemas.microsoft.com/sharepoint/v3/contenttype/forms">
+  <Display>DocumentLibraryForm</Display>
+  <Edit>DocumentLibraryForm</Edit>
+  <New>DocumentLibraryForm</New>
+</FormTemplates>
+</file>
+
+<file path=customXml/item3.xml><?xml version="1.0" encoding="utf-8"?>
+<p:properties xmlns:p="http://schemas.microsoft.com/office/2006/metadata/properties" xmlns:xsi="http://www.w3.org/2001/XMLSchema-instance" xmlns:pc="http://schemas.microsoft.com/office/infopath/2007/PartnerControls">
+  <documentManagement>
+    <TaxCatchAll xmlns="558ff6ea-e402-46b9-9d85-71d4e65262a0" xsi:nil="true"/>
+    <lcf76f155ced4ddcb4097134ff3c332f xmlns="e76643e6-ac93-4d30-94d4-078355e67670">
+      <Terms xmlns="http://schemas.microsoft.com/office/infopath/2007/PartnerControls"/>
+    </lcf76f155ced4ddcb4097134ff3c332f>
+  </documentManagement>
+</p:properties>
+</file>
+
 <file path=customXml/item4.xml><?xml version="1.0" encoding="utf-8"?>
 <b:Sources xmlns:b="http://schemas.openxmlformats.org/officeDocument/2006/bibliography" xmlns="http://schemas.openxmlformats.org/officeDocument/2006/bibliography" SelectedStyle="\APASixthEditionOfficeOnline.xsl" StyleName="APA" Version="6"/>
 </file>
 
 <file path=customXml/itemProps1.xml><?xml version="1.0" encoding="utf-8"?>
-<ds:datastoreItem xmlns:ds="http://schemas.openxmlformats.org/officeDocument/2006/customXml" ds:itemID="{403B746D-286F-4C22-B4F7-AEDD9712BA46}">
-  <ds:schemaRefs>
-    <ds:schemaRef ds:uri="http://schemas.microsoft.com/office/2006/metadata/properties"/>
-    <ds:schemaRef ds:uri="http://schemas.microsoft.com/office/infopath/2007/PartnerControls"/>
-    <ds:schemaRef ds:uri="558ff6ea-e402-46b9-9d85-71d4e65262a0"/>
-    <ds:schemaRef ds:uri="e76643e6-ac93-4d30-94d4-078355e67670"/>
-  </ds:schemaRefs>
-</ds:datastoreItem>
-</file>
-
-<file path=customXml/itemProps2.xml><?xml version="1.0" encoding="utf-8"?>
-<ds:datastoreItem xmlns:ds="http://schemas.openxmlformats.org/officeDocument/2006/customXml" ds:itemID="{47B46F59-1E67-427E-89E5-C3EEE4B969FB}">
-  <ds:schemaRefs>
-    <ds:schemaRef ds:uri="http://schemas.microsoft.com/sharepoint/v3/contenttype/forms"/>
-  </ds:schemaRefs>
-</ds:datastoreItem>
-</file>
-
-<file path=customXml/itemProps3.xml><?xml version="1.0" encoding="utf-8"?>
 <ds:datastoreItem xmlns:ds="http://schemas.openxmlformats.org/officeDocument/2006/customXml" ds:itemID="{76A2DD3B-903C-4498-BD78-7D5248F8248B}">
   <ds:schemaRefs>
     <ds:schemaRef ds:uri="http://schemas.microsoft.com/office/2006/metadata/contentType"/>
@@ -1780,6 +1905,25 @@
 </ds:datastoreItem>
 </file>
 
+<file path=customXml/itemProps2.xml><?xml version="1.0" encoding="utf-8"?>
+<ds:datastoreItem xmlns:ds="http://schemas.openxmlformats.org/officeDocument/2006/customXml" ds:itemID="{47B46F59-1E67-427E-89E5-C3EEE4B969FB}">
+  <ds:schemaRefs>
+    <ds:schemaRef ds:uri="http://schemas.microsoft.com/sharepoint/v3/contenttype/forms"/>
+  </ds:schemaRefs>
+</ds:datastoreItem>
+</file>
+
+<file path=customXml/itemProps3.xml><?xml version="1.0" encoding="utf-8"?>
+<ds:datastoreItem xmlns:ds="http://schemas.openxmlformats.org/officeDocument/2006/customXml" ds:itemID="{403B746D-286F-4C22-B4F7-AEDD9712BA46}">
+  <ds:schemaRefs>
+    <ds:schemaRef ds:uri="http://schemas.microsoft.com/office/2006/metadata/properties"/>
+    <ds:schemaRef ds:uri="http://schemas.microsoft.com/office/infopath/2007/PartnerControls"/>
+    <ds:schemaRef ds:uri="558ff6ea-e402-46b9-9d85-71d4e65262a0"/>
+    <ds:schemaRef ds:uri="e76643e6-ac93-4d30-94d4-078355e67670"/>
+  </ds:schemaRefs>
+</ds:datastoreItem>
+</file>
+
 <file path=customXml/itemProps4.xml><?xml version="1.0" encoding="utf-8"?>
 <ds:datastoreItem xmlns:ds="http://schemas.openxmlformats.org/officeDocument/2006/customXml" ds:itemID="{2032E85D-2C03-44D3-BA39-7AAF1AC10869}">
   <ds:schemaRefs>

--- a/Arquivo de Investigação - classificação.docx
+++ b/Arquivo de Investigação - classificação.docx
@@ -9,12 +9,12 @@
         <w:tblLook w:val="04A0" w:firstRow="1" w:lastRow="0" w:firstColumn="1" w:lastColumn="0" w:noHBand="0" w:noVBand="1"/>
       </w:tblPr>
       <w:tblGrid>
-        <w:gridCol w:w="1502"/>
-        <w:gridCol w:w="1068"/>
-        <w:gridCol w:w="1409"/>
-        <w:gridCol w:w="2501"/>
-        <w:gridCol w:w="1432"/>
-        <w:gridCol w:w="2406"/>
+        <w:gridCol w:w="1506"/>
+        <w:gridCol w:w="1260"/>
+        <w:gridCol w:w="706"/>
+        <w:gridCol w:w="2991"/>
+        <w:gridCol w:w="983"/>
+        <w:gridCol w:w="2872"/>
       </w:tblGrid>
       <w:tr>
         <w:tc>
@@ -49,7 +49,7 @@
       <w:tr>
         <w:tc>
           <w:tcPr>
-            <w:tcW w:w="2677" w:type="dxa"/>
+            <w:tcW w:w="2591" w:type="dxa"/>
             <w:gridSpan w:val="2"/>
             <w:tcBorders>
               <w:top w:val="single" w:sz="24" w:space="0" w:color="auto"/>
@@ -65,7 +65,7 @@
         </w:tc>
         <w:tc>
           <w:tcPr>
-            <w:tcW w:w="7641" w:type="dxa"/>
+            <w:tcW w:w="7727" w:type="dxa"/>
             <w:gridSpan w:val="4"/>
             <w:tcBorders>
               <w:top w:val="single" w:sz="24" w:space="0" w:color="auto"/>
@@ -74,7 +74,57 @@
           </w:tcPr>
           <w:p>
             <w:r>
-              <w:t xml:space="preserve">Nesse conjunto de dados, cada entrada representa </w:t>
+              <w:t xml:space="preserve">Nesse conjunto de dados, </w:t>
+            </w:r>
+            <w:r>
+              <w:t>cada entrada representa um diamante</w:t>
+            </w:r>
+            <w:r>
+              <w:t xml:space="preserve"> com múltiplas características. C</w:t>
+            </w:r>
+            <w:r>
+              <w:t>ada diamante e classificado pelo corte (</w:t>
+            </w:r>
+            <w:proofErr w:type="spellStart"/>
+            <w:r>
+              <w:t>cut</w:t>
+            </w:r>
+            <w:proofErr w:type="spellEnd"/>
+            <w:r>
+              <w:t>) como qualidade</w:t>
+            </w:r>
+            <w:r>
+              <w:t>s</w:t>
+            </w:r>
+            <w:r>
+              <w:t xml:space="preserve"> fair, </w:t>
+            </w:r>
+            <w:proofErr w:type="spellStart"/>
+            <w:r>
+              <w:t>good</w:t>
+            </w:r>
+            <w:proofErr w:type="spellEnd"/>
+            <w:r>
+              <w:t xml:space="preserve">, </w:t>
+            </w:r>
+            <w:proofErr w:type="spellStart"/>
+            <w:r>
+              <w:t>very</w:t>
+            </w:r>
+            <w:proofErr w:type="spellEnd"/>
+            <w:r>
+              <w:t xml:space="preserve"> </w:t>
+            </w:r>
+            <w:proofErr w:type="spellStart"/>
+            <w:r>
+              <w:t>good</w:t>
+            </w:r>
+            <w:proofErr w:type="spellEnd"/>
+            <w:r>
+              <w:t xml:space="preserve"> e ideal</w:t>
+            </w:r>
+            <w:r>
+              <w:t>.</w:t>
             </w:r>
           </w:p>
         </w:tc>
@@ -82,7 +132,7 @@
       <w:tr>
         <w:tc>
           <w:tcPr>
-            <w:tcW w:w="2677" w:type="dxa"/>
+            <w:tcW w:w="2591" w:type="dxa"/>
             <w:gridSpan w:val="2"/>
             <w:tcBorders>
               <w:left w:val="single" w:sz="24" w:space="0" w:color="auto"/>
@@ -103,7 +153,7 @@
         </w:tc>
         <w:tc>
           <w:tcPr>
-            <w:tcW w:w="7641" w:type="dxa"/>
+            <w:tcW w:w="7727" w:type="dxa"/>
             <w:gridSpan w:val="4"/>
             <w:tcBorders>
               <w:right w:val="single" w:sz="24" w:space="0" w:color="auto"/>
@@ -119,7 +169,7 @@
       <w:tr>
         <w:tc>
           <w:tcPr>
-            <w:tcW w:w="2677" w:type="dxa"/>
+            <w:tcW w:w="2591" w:type="dxa"/>
             <w:gridSpan w:val="2"/>
             <w:tcBorders>
               <w:left w:val="single" w:sz="24" w:space="0" w:color="auto"/>
@@ -140,7 +190,7 @@
         </w:tc>
         <w:tc>
           <w:tcPr>
-            <w:tcW w:w="7641" w:type="dxa"/>
+            <w:tcW w:w="7727" w:type="dxa"/>
             <w:gridSpan w:val="4"/>
             <w:tcBorders>
               <w:right w:val="single" w:sz="24" w:space="0" w:color="auto"/>
@@ -156,7 +206,7 @@
       <w:tr>
         <w:tc>
           <w:tcPr>
-            <w:tcW w:w="2677" w:type="dxa"/>
+            <w:tcW w:w="2591" w:type="dxa"/>
             <w:gridSpan w:val="2"/>
             <w:tcBorders>
               <w:left w:val="single" w:sz="24" w:space="0" w:color="auto"/>
@@ -171,7 +221,7 @@
         </w:tc>
         <w:tc>
           <w:tcPr>
-            <w:tcW w:w="7641" w:type="dxa"/>
+            <w:tcW w:w="7727" w:type="dxa"/>
             <w:gridSpan w:val="4"/>
             <w:tcBorders>
               <w:right w:val="single" w:sz="24" w:space="0" w:color="auto"/>
@@ -217,7 +267,7 @@
       <w:tr>
         <w:tc>
           <w:tcPr>
-            <w:tcW w:w="1530" w:type="dxa"/>
+            <w:tcW w:w="1507" w:type="dxa"/>
             <w:tcBorders>
               <w:top w:val="single" w:sz="24" w:space="0" w:color="auto"/>
               <w:left w:val="single" w:sz="24" w:space="0" w:color="auto"/>
@@ -236,7 +286,7 @@
         </w:tc>
         <w:tc>
           <w:tcPr>
-            <w:tcW w:w="2835" w:type="dxa"/>
+            <w:tcW w:w="1793" w:type="dxa"/>
             <w:gridSpan w:val="2"/>
             <w:tcBorders>
               <w:top w:val="single" w:sz="24" w:space="0" w:color="auto"/>
@@ -255,7 +305,7 @@
         </w:tc>
         <w:tc>
           <w:tcPr>
-            <w:tcW w:w="2813" w:type="dxa"/>
+            <w:tcW w:w="3072" w:type="dxa"/>
             <w:tcBorders>
               <w:top w:val="single" w:sz="24" w:space="0" w:color="auto"/>
             </w:tcBorders>
@@ -273,7 +323,7 @@
         </w:tc>
         <w:tc>
           <w:tcPr>
-            <w:tcW w:w="1581" w:type="dxa"/>
+            <w:tcW w:w="983" w:type="dxa"/>
             <w:tcBorders>
               <w:top w:val="single" w:sz="24" w:space="0" w:color="auto"/>
             </w:tcBorders>
@@ -291,7 +341,7 @@
         </w:tc>
         <w:tc>
           <w:tcPr>
-            <w:tcW w:w="1559" w:type="dxa"/>
+            <w:tcW w:w="2963" w:type="dxa"/>
             <w:tcBorders>
               <w:top w:val="single" w:sz="24" w:space="0" w:color="auto"/>
               <w:right w:val="single" w:sz="24" w:space="0" w:color="auto"/>
@@ -312,77 +362,180 @@
       <w:tr>
         <w:tc>
           <w:tcPr>
-            <w:tcW w:w="1530" w:type="dxa"/>
-            <w:tcBorders>
+            <w:tcW w:w="1507" w:type="dxa"/>
+            <w:tcBorders>
+              <w:top w:val="single" w:sz="24" w:space="0" w:color="auto"/>
               <w:left w:val="single" w:sz="24" w:space="0" w:color="auto"/>
             </w:tcBorders>
-            <w:vAlign w:val="center"/>
-          </w:tcPr>
-          <w:p>
-            <w:pPr>
-              <w:jc w:val="center"/>
-            </w:pPr>
-            <w:r>
-              <w:t>KNN</w:t>
-            </w:r>
-          </w:p>
-        </w:tc>
-        <w:tc>
-          <w:tcPr>
-            <w:tcW w:w="2835" w:type="dxa"/>
+            <w:shd w:val="clear" w:color="auto" w:fill="FFFFFF" w:themeFill="background1"/>
+            <w:vAlign w:val="center"/>
+          </w:tcPr>
+          <w:p>
+            <w:pPr>
+              <w:jc w:val="center"/>
+            </w:pPr>
+            <w:r>
+              <w:t>Classe Majoritária</w:t>
+            </w:r>
+          </w:p>
+        </w:tc>
+        <w:tc>
+          <w:tcPr>
+            <w:tcW w:w="1793" w:type="dxa"/>
             <w:gridSpan w:val="2"/>
-            <w:vAlign w:val="center"/>
-          </w:tcPr>
-          <w:p>
-            <w:pPr>
-              <w:jc w:val="center"/>
-            </w:pPr>
-          </w:p>
-        </w:tc>
-        <w:tc>
-          <w:tcPr>
-            <w:tcW w:w="2813" w:type="dxa"/>
-            <w:vAlign w:val="center"/>
-          </w:tcPr>
-          <w:p>
-            <w:pPr>
-              <w:jc w:val="center"/>
-            </w:pPr>
-            <w:r>
-              <w:t>Padronização, Transformação em variáveis numéricas, dummy.</w:t>
-            </w:r>
-          </w:p>
-        </w:tc>
-        <w:tc>
-          <w:tcPr>
-            <w:tcW w:w="1581" w:type="dxa"/>
-            <w:vAlign w:val="center"/>
-          </w:tcPr>
-          <w:p>
-            <w:pPr>
-              <w:jc w:val="center"/>
-            </w:pPr>
-          </w:p>
-        </w:tc>
-        <w:tc>
-          <w:tcPr>
-            <w:tcW w:w="1559" w:type="dxa"/>
-            <w:tcBorders>
+            <w:tcBorders>
+              <w:top w:val="single" w:sz="24" w:space="0" w:color="auto"/>
+            </w:tcBorders>
+            <w:shd w:val="clear" w:color="auto" w:fill="FFFFFF" w:themeFill="background1"/>
+            <w:vAlign w:val="center"/>
+          </w:tcPr>
+          <w:p>
+            <w:pPr>
+              <w:jc w:val="center"/>
+            </w:pPr>
+            <w:r>
+              <w:t xml:space="preserve">- </w:t>
+            </w:r>
+          </w:p>
+        </w:tc>
+        <w:tc>
+          <w:tcPr>
+            <w:tcW w:w="3072" w:type="dxa"/>
+            <w:tcBorders>
+              <w:top w:val="single" w:sz="24" w:space="0" w:color="auto"/>
+            </w:tcBorders>
+            <w:shd w:val="clear" w:color="auto" w:fill="FFFFFF" w:themeFill="background1"/>
+            <w:vAlign w:val="center"/>
+          </w:tcPr>
+          <w:p>
+            <w:pPr>
+              <w:jc w:val="center"/>
+            </w:pPr>
+            <w:r>
+              <w:t>-</w:t>
+            </w:r>
+          </w:p>
+        </w:tc>
+        <w:tc>
+          <w:tcPr>
+            <w:tcW w:w="983" w:type="dxa"/>
+            <w:tcBorders>
+              <w:top w:val="single" w:sz="24" w:space="0" w:color="auto"/>
+            </w:tcBorders>
+            <w:shd w:val="clear" w:color="auto" w:fill="FFFFFF" w:themeFill="background1"/>
+            <w:vAlign w:val="center"/>
+          </w:tcPr>
+          <w:p>
+            <w:pPr>
+              <w:jc w:val="center"/>
+              <w:rPr>
+                <w:u w:val="single"/>
+              </w:rPr>
+            </w:pPr>
+            <w:r>
+              <w:t>0.394</w:t>
+            </w:r>
+          </w:p>
+        </w:tc>
+        <w:tc>
+          <w:tcPr>
+            <w:tcW w:w="2963" w:type="dxa"/>
+            <w:tcBorders>
+              <w:top w:val="single" w:sz="24" w:space="0" w:color="auto"/>
               <w:right w:val="single" w:sz="24" w:space="0" w:color="auto"/>
             </w:tcBorders>
-            <w:vAlign w:val="center"/>
-          </w:tcPr>
-          <w:p>
-            <w:pPr>
-              <w:jc w:val="center"/>
-            </w:pPr>
+            <w:shd w:val="clear" w:color="auto" w:fill="FFFFFF" w:themeFill="background1"/>
+            <w:vAlign w:val="center"/>
+          </w:tcPr>
+          <w:p>
+            <w:pPr>
+              <w:spacing w:after="0" w:line="240" w:lineRule="auto"/>
+              <w:jc w:val="center"/>
+            </w:pPr>
+            <w:r>
+              <w:t>0</w:t>
+            </w:r>
+            <w:r>
+              <w:tab/>
+              <w:t>1628</w:t>
+            </w:r>
+            <w:r>
+              <w:tab/>
+              <w:t>0</w:t>
+            </w:r>
+            <w:r>
+              <w:tab/>
+              <w:t>0</w:t>
+            </w:r>
+          </w:p>
+          <w:p>
+            <w:pPr>
+              <w:spacing w:after="0" w:line="240" w:lineRule="auto"/>
+              <w:jc w:val="center"/>
+            </w:pPr>
+            <w:r>
+              <w:t>0</w:t>
+            </w:r>
+            <w:r>
+              <w:tab/>
+              <w:t>5325</w:t>
+            </w:r>
+            <w:r>
+              <w:tab/>
+              <w:t>0</w:t>
+            </w:r>
+            <w:r>
+              <w:tab/>
+              <w:t>0</w:t>
+            </w:r>
+          </w:p>
+          <w:p>
+            <w:pPr>
+              <w:spacing w:after="0" w:line="240" w:lineRule="auto"/>
+              <w:jc w:val="center"/>
+            </w:pPr>
+            <w:r>
+              <w:t>0</w:t>
+            </w:r>
+            <w:r>
+              <w:tab/>
+              <w:t>3043</w:t>
+            </w:r>
+            <w:r>
+              <w:tab/>
+              <w:t>0</w:t>
+            </w:r>
+            <w:r>
+              <w:tab/>
+              <w:t>0</w:t>
+            </w:r>
+          </w:p>
+          <w:p>
+            <w:pPr>
+              <w:jc w:val="center"/>
+            </w:pPr>
+            <w:r>
+              <w:t>0</w:t>
+            </w:r>
+            <w:r>
+              <w:tab/>
+              <w:t>3489</w:t>
+            </w:r>
+            <w:r>
+              <w:tab/>
+              <w:t>0</w:t>
+            </w:r>
+            <w:r>
+              <w:tab/>
+              <w:t>0</w:t>
+            </w:r>
           </w:p>
         </w:tc>
       </w:tr>
       <w:tr>
         <w:tc>
           <w:tcPr>
-            <w:tcW w:w="1530" w:type="dxa"/>
+            <w:tcW w:w="1507" w:type="dxa"/>
             <w:tcBorders>
               <w:left w:val="single" w:sz="24" w:space="0" w:color="auto"/>
             </w:tcBorders>
@@ -392,24 +545,14 @@
             <w:pPr>
               <w:jc w:val="center"/>
             </w:pPr>
-            <w:proofErr w:type="spellStart"/>
-            <w:r>
-              <w:t>Naive</w:t>
-            </w:r>
-            <w:proofErr w:type="spellEnd"/>
-            <w:r>
-              <w:t xml:space="preserve"> </w:t>
-            </w:r>
-            <w:proofErr w:type="spellStart"/>
-            <w:r>
-              <w:t>Bayes</w:t>
-            </w:r>
-            <w:proofErr w:type="spellEnd"/>
-          </w:p>
-        </w:tc>
-        <w:tc>
-          <w:tcPr>
-            <w:tcW w:w="2835" w:type="dxa"/>
+            <w:r>
+              <w:t>KNN</w:t>
+            </w:r>
+          </w:p>
+        </w:tc>
+        <w:tc>
+          <w:tcPr>
+            <w:tcW w:w="1793" w:type="dxa"/>
             <w:gridSpan w:val="2"/>
             <w:vAlign w:val="center"/>
           </w:tcPr>
@@ -418,13 +561,13 @@
               <w:jc w:val="center"/>
             </w:pPr>
             <w:r>
-              <w:t>Gaussiana</w:t>
-            </w:r>
-          </w:p>
-        </w:tc>
-        <w:tc>
-          <w:tcPr>
-            <w:tcW w:w="2813" w:type="dxa"/>
+              <w:t>K = 48, Distância euclidiana</w:t>
+            </w:r>
+          </w:p>
+        </w:tc>
+        <w:tc>
+          <w:tcPr>
+            <w:tcW w:w="3072" w:type="dxa"/>
             <w:vAlign w:val="center"/>
           </w:tcPr>
           <w:p>
@@ -438,21 +581,21 @@
         </w:tc>
         <w:tc>
           <w:tcPr>
-            <w:tcW w:w="1581" w:type="dxa"/>
-            <w:vAlign w:val="center"/>
-          </w:tcPr>
-          <w:p>
-            <w:pPr>
-              <w:jc w:val="center"/>
-            </w:pPr>
-            <w:r>
-              <w:t>0,557</w:t>
-            </w:r>
-          </w:p>
-        </w:tc>
-        <w:tc>
-          <w:tcPr>
-            <w:tcW w:w="1559" w:type="dxa"/>
+            <w:tcW w:w="983" w:type="dxa"/>
+            <w:vAlign w:val="center"/>
+          </w:tcPr>
+          <w:p>
+            <w:pPr>
+              <w:jc w:val="center"/>
+            </w:pPr>
+            <w:r>
+              <w:t>0.676</w:t>
+            </w:r>
+          </w:p>
+        </w:tc>
+        <w:tc>
+          <w:tcPr>
+            <w:tcW w:w="2963" w:type="dxa"/>
             <w:tcBorders>
               <w:right w:val="single" w:sz="24" w:space="0" w:color="auto"/>
             </w:tcBorders>
@@ -460,60 +603,93 @@
           </w:tcPr>
           <w:p>
             <w:pPr>
-              <w:jc w:val="center"/>
-            </w:pPr>
-            <w:r>
-              <w:rPr>
-                <w:noProof/>
-              </w:rPr>
-              <w:drawing>
-                <wp:inline distT="0" distB="0" distL="0" distR="0" wp14:anchorId="48268C4C" wp14:editId="1F527326">
-                  <wp:extent cx="1381125" cy="1076282"/>
-                  <wp:effectExtent l="0" t="0" r="0" b="0"/>
-                  <wp:docPr id="2129758373" name="Imagem 1"/>
-                  <wp:cNvGraphicFramePr>
-                    <a:graphicFrameLocks xmlns:a="http://schemas.openxmlformats.org/drawingml/2006/main" noChangeAspect="1"/>
-                  </wp:cNvGraphicFramePr>
-                  <a:graphic xmlns:a="http://schemas.openxmlformats.org/drawingml/2006/main">
-                    <a:graphicData uri="http://schemas.openxmlformats.org/drawingml/2006/picture">
-                      <pic:pic xmlns:pic="http://schemas.openxmlformats.org/drawingml/2006/picture">
-                        <pic:nvPicPr>
-                          <pic:cNvPr id="2129758373" name=""/>
-                          <pic:cNvPicPr/>
-                        </pic:nvPicPr>
-                        <pic:blipFill>
-                          <a:blip r:embed="rId8"/>
-                          <a:stretch>
-                            <a:fillRect/>
-                          </a:stretch>
-                        </pic:blipFill>
-                        <pic:spPr>
-                          <a:xfrm>
-                            <a:off x="0" y="0"/>
-                            <a:ext cx="1385171" cy="1079435"/>
-                          </a:xfrm>
-                          <a:prstGeom prst="rect">
-                            <a:avLst/>
-                          </a:prstGeom>
-                        </pic:spPr>
-                      </pic:pic>
-                    </a:graphicData>
-                  </a:graphic>
-                </wp:inline>
-              </w:drawing>
-            </w:r>
-          </w:p>
-          <w:p>
-            <w:pPr>
-              <w:jc w:val="center"/>
-            </w:pPr>
+              <w:spacing w:after="0" w:line="240" w:lineRule="auto"/>
+              <w:jc w:val="center"/>
+            </w:pPr>
+            <w:r>
+              <w:t>836</w:t>
+            </w:r>
+            <w:r>
+              <w:tab/>
+              <w:t>99</w:t>
+            </w:r>
+            <w:r>
+              <w:tab/>
+              <w:t>368</w:t>
+            </w:r>
+            <w:r>
+              <w:tab/>
+              <w:t>325</w:t>
+            </w:r>
+          </w:p>
+          <w:p>
+            <w:pPr>
+              <w:spacing w:after="0" w:line="240" w:lineRule="auto"/>
+              <w:jc w:val="center"/>
+            </w:pPr>
+            <w:r>
+              <w:t>3</w:t>
+            </w:r>
+            <w:r>
+              <w:tab/>
+              <w:t>4958</w:t>
+            </w:r>
+            <w:r>
+              <w:tab/>
+              <w:t>99</w:t>
+            </w:r>
+            <w:r>
+              <w:tab/>
+              <w:t>265</w:t>
+            </w:r>
+          </w:p>
+          <w:p>
+            <w:pPr>
+              <w:spacing w:after="0" w:line="240" w:lineRule="auto"/>
+              <w:jc w:val="center"/>
+            </w:pPr>
+            <w:r>
+              <w:t>140</w:t>
+            </w:r>
+            <w:r>
+              <w:tab/>
+              <w:t>1040</w:t>
+            </w:r>
+            <w:r>
+              <w:tab/>
+              <w:t>643</w:t>
+            </w:r>
+            <w:r>
+              <w:tab/>
+              <w:t>1220</w:t>
+            </w:r>
+          </w:p>
+          <w:p>
+            <w:pPr>
+              <w:jc w:val="center"/>
+            </w:pPr>
+            <w:r>
+              <w:t>12</w:t>
+            </w:r>
+            <w:r>
+              <w:tab/>
+              <w:t>542</w:t>
+            </w:r>
+            <w:r>
+              <w:tab/>
+              <w:t>251</w:t>
+            </w:r>
+            <w:r>
+              <w:tab/>
+              <w:t>2684</w:t>
+            </w:r>
           </w:p>
         </w:tc>
       </w:tr>
       <w:tr>
         <w:tc>
           <w:tcPr>
-            <w:tcW w:w="1530" w:type="dxa"/>
+            <w:tcW w:w="1507" w:type="dxa"/>
             <w:tcBorders>
               <w:left w:val="single" w:sz="24" w:space="0" w:color="auto"/>
             </w:tcBorders>
@@ -523,24 +699,14 @@
             <w:pPr>
               <w:jc w:val="center"/>
             </w:pPr>
-            <w:proofErr w:type="spellStart"/>
-            <w:r>
-              <w:t>Naive</w:t>
-            </w:r>
-            <w:proofErr w:type="spellEnd"/>
-            <w:r>
-              <w:t xml:space="preserve"> </w:t>
-            </w:r>
-            <w:proofErr w:type="spellStart"/>
-            <w:r>
-              <w:t>Bayes</w:t>
-            </w:r>
-            <w:proofErr w:type="spellEnd"/>
-          </w:p>
-        </w:tc>
-        <w:tc>
-          <w:tcPr>
-            <w:tcW w:w="2835" w:type="dxa"/>
+            <w:r>
+              <w:t>KNN</w:t>
+            </w:r>
+          </w:p>
+        </w:tc>
+        <w:tc>
+          <w:tcPr>
+            <w:tcW w:w="1793" w:type="dxa"/>
             <w:gridSpan w:val="2"/>
             <w:vAlign w:val="center"/>
           </w:tcPr>
@@ -549,86 +715,127 @@
               <w:jc w:val="center"/>
             </w:pPr>
             <w:r>
-              <w:t>Gaussiana</w:t>
-            </w:r>
-          </w:p>
-        </w:tc>
-        <w:tc>
-          <w:tcPr>
-            <w:tcW w:w="2813" w:type="dxa"/>
-            <w:vAlign w:val="center"/>
-          </w:tcPr>
-          <w:p>
-            <w:pPr>
-              <w:jc w:val="center"/>
-            </w:pPr>
-            <w:r>
-              <w:t>Padronização, Transformação em variáveis numéricas</w:t>
-            </w:r>
-          </w:p>
-        </w:tc>
-        <w:tc>
-          <w:tcPr>
-            <w:tcW w:w="1581" w:type="dxa"/>
-            <w:vAlign w:val="center"/>
-          </w:tcPr>
-          <w:p>
-            <w:pPr>
-              <w:jc w:val="center"/>
-            </w:pPr>
-            <w:r>
-              <w:t>0,576</w:t>
-            </w:r>
-          </w:p>
-        </w:tc>
-        <w:tc>
-          <w:tcPr>
-            <w:tcW w:w="1559" w:type="dxa"/>
+              <w:t xml:space="preserve">K = 50, Distância euclidiana </w:t>
+            </w:r>
+          </w:p>
+        </w:tc>
+        <w:tc>
+          <w:tcPr>
+            <w:tcW w:w="3072" w:type="dxa"/>
+            <w:vAlign w:val="center"/>
+          </w:tcPr>
+          <w:p>
+            <w:pPr>
+              <w:jc w:val="center"/>
+            </w:pPr>
+            <w:r>
+              <w:t>Padronização, Transformação em variáveis numéricas.</w:t>
+            </w:r>
+          </w:p>
+        </w:tc>
+        <w:tc>
+          <w:tcPr>
+            <w:tcW w:w="983" w:type="dxa"/>
+            <w:vAlign w:val="center"/>
+          </w:tcPr>
+          <w:p>
+            <w:pPr>
+              <w:jc w:val="center"/>
+            </w:pPr>
+            <w:r>
+              <w:t>0.692</w:t>
+            </w:r>
+          </w:p>
+        </w:tc>
+        <w:tc>
+          <w:tcPr>
+            <w:tcW w:w="2963" w:type="dxa"/>
             <w:tcBorders>
               <w:right w:val="single" w:sz="24" w:space="0" w:color="auto"/>
             </w:tcBorders>
             <w:vAlign w:val="center"/>
           </w:tcPr>
           <w:p>
-            <w:r>
-              <w:rPr>
-                <w:noProof/>
-              </w:rPr>
-              <w:drawing>
-                <wp:inline distT="0" distB="0" distL="0" distR="0" wp14:anchorId="07A5E996" wp14:editId="03059782">
-                  <wp:extent cx="1390650" cy="1070224"/>
-                  <wp:effectExtent l="0" t="0" r="0" b="0"/>
-                  <wp:docPr id="1253221953" name="Imagem 1"/>
-                  <wp:cNvGraphicFramePr>
-                    <a:graphicFrameLocks xmlns:a="http://schemas.openxmlformats.org/drawingml/2006/main" noChangeAspect="1"/>
-                  </wp:cNvGraphicFramePr>
-                  <a:graphic xmlns:a="http://schemas.openxmlformats.org/drawingml/2006/main">
-                    <a:graphicData uri="http://schemas.openxmlformats.org/drawingml/2006/picture">
-                      <pic:pic xmlns:pic="http://schemas.openxmlformats.org/drawingml/2006/picture">
-                        <pic:nvPicPr>
-                          <pic:cNvPr id="1253221953" name=""/>
-                          <pic:cNvPicPr/>
-                        </pic:nvPicPr>
-                        <pic:blipFill>
-                          <a:blip r:embed="rId9"/>
-                          <a:stretch>
-                            <a:fillRect/>
-                          </a:stretch>
-                        </pic:blipFill>
-                        <pic:spPr>
-                          <a:xfrm>
-                            <a:off x="0" y="0"/>
-                            <a:ext cx="1398344" cy="1076145"/>
-                          </a:xfrm>
-                          <a:prstGeom prst="rect">
-                            <a:avLst/>
-                          </a:prstGeom>
-                        </pic:spPr>
-                      </pic:pic>
-                    </a:graphicData>
-                  </a:graphic>
-                </wp:inline>
-              </w:drawing>
+            <w:pPr>
+              <w:spacing w:after="0" w:line="240" w:lineRule="auto"/>
+              <w:jc w:val="center"/>
+            </w:pPr>
+            <w:r>
+              <w:t>947</w:t>
+            </w:r>
+            <w:r>
+              <w:tab/>
+              <w:t>64</w:t>
+            </w:r>
+            <w:r>
+              <w:tab/>
+              <w:t>379</w:t>
+            </w:r>
+            <w:r>
+              <w:tab/>
+              <w:t>238</w:t>
+            </w:r>
+          </w:p>
+          <w:p>
+            <w:pPr>
+              <w:spacing w:after="0" w:line="240" w:lineRule="auto"/>
+              <w:jc w:val="center"/>
+            </w:pPr>
+            <w:r>
+              <w:t>4</w:t>
+            </w:r>
+            <w:r>
+              <w:tab/>
+              <w:t>4948</w:t>
+            </w:r>
+            <w:r>
+              <w:tab/>
+              <w:t>112</w:t>
+            </w:r>
+            <w:r>
+              <w:tab/>
+              <w:t>261</w:t>
+            </w:r>
+          </w:p>
+          <w:p>
+            <w:pPr>
+              <w:spacing w:after="0" w:line="240" w:lineRule="auto"/>
+              <w:jc w:val="center"/>
+            </w:pPr>
+            <w:r>
+              <w:t>165</w:t>
+            </w:r>
+            <w:r>
+              <w:tab/>
+              <w:t>963</w:t>
+            </w:r>
+            <w:r>
+              <w:tab/>
+              <w:t>738</w:t>
+            </w:r>
+            <w:r>
+              <w:tab/>
+              <w:t>1177</w:t>
+            </w:r>
+          </w:p>
+          <w:p>
+            <w:pPr>
+              <w:jc w:val="center"/>
+            </w:pPr>
+            <w:r>
+              <w:t>17</w:t>
+            </w:r>
+            <w:r>
+              <w:tab/>
+              <w:t>492</w:t>
+            </w:r>
+            <w:r>
+              <w:tab/>
+              <w:t>279</w:t>
+            </w:r>
+            <w:r>
+              <w:tab/>
+              <w:t>2701</w:t>
             </w:r>
           </w:p>
         </w:tc>
@@ -636,7 +843,7 @@
       <w:tr>
         <w:tc>
           <w:tcPr>
-            <w:tcW w:w="1530" w:type="dxa"/>
+            <w:tcW w:w="1507" w:type="dxa"/>
             <w:tcBorders>
               <w:left w:val="single" w:sz="24" w:space="0" w:color="auto"/>
             </w:tcBorders>
@@ -646,11 +853,14 @@
             <w:pPr>
               <w:jc w:val="center"/>
             </w:pPr>
-          </w:p>
-        </w:tc>
-        <w:tc>
-          <w:tcPr>
-            <w:tcW w:w="2835" w:type="dxa"/>
+            <w:r>
+              <w:t>Naive Bayes</w:t>
+            </w:r>
+          </w:p>
+        </w:tc>
+        <w:tc>
+          <w:tcPr>
+            <w:tcW w:w="1793" w:type="dxa"/>
             <w:gridSpan w:val="2"/>
             <w:vAlign w:val="center"/>
           </w:tcPr>
@@ -658,33 +868,45 @@
             <w:pPr>
               <w:jc w:val="center"/>
             </w:pPr>
-          </w:p>
-        </w:tc>
-        <w:tc>
-          <w:tcPr>
-            <w:tcW w:w="2813" w:type="dxa"/>
-            <w:vAlign w:val="center"/>
-          </w:tcPr>
-          <w:p>
-            <w:pPr>
-              <w:jc w:val="center"/>
-            </w:pPr>
-          </w:p>
-        </w:tc>
-        <w:tc>
-          <w:tcPr>
-            <w:tcW w:w="1581" w:type="dxa"/>
-            <w:vAlign w:val="center"/>
-          </w:tcPr>
-          <w:p>
-            <w:pPr>
-              <w:jc w:val="center"/>
-            </w:pPr>
-          </w:p>
-        </w:tc>
-        <w:tc>
-          <w:tcPr>
-            <w:tcW w:w="1559" w:type="dxa"/>
+            <w:r>
+              <w:t>Gaussiana</w:t>
+            </w:r>
+            <w:r>
+              <w:t xml:space="preserve"> </w:t>
+            </w:r>
+          </w:p>
+        </w:tc>
+        <w:tc>
+          <w:tcPr>
+            <w:tcW w:w="3072" w:type="dxa"/>
+            <w:vAlign w:val="center"/>
+          </w:tcPr>
+          <w:p>
+            <w:pPr>
+              <w:jc w:val="center"/>
+            </w:pPr>
+            <w:r>
+              <w:t>Padronização, Transformação em variáveis numéricas, dummy.</w:t>
+            </w:r>
+          </w:p>
+        </w:tc>
+        <w:tc>
+          <w:tcPr>
+            <w:tcW w:w="983" w:type="dxa"/>
+            <w:vAlign w:val="center"/>
+          </w:tcPr>
+          <w:p>
+            <w:pPr>
+              <w:jc w:val="center"/>
+            </w:pPr>
+            <w:r>
+              <w:t>0.578</w:t>
+            </w:r>
+          </w:p>
+        </w:tc>
+        <w:tc>
+          <w:tcPr>
+            <w:tcW w:w="2963" w:type="dxa"/>
             <w:tcBorders>
               <w:right w:val="single" w:sz="24" w:space="0" w:color="auto"/>
             </w:tcBorders>
@@ -692,15 +914,87 @@
           </w:tcPr>
           <w:p>
             <w:pPr>
-              <w:jc w:val="center"/>
-            </w:pPr>
+              <w:spacing w:after="0" w:line="240" w:lineRule="auto"/>
+            </w:pPr>
+            <w:r>
+              <w:t>802</w:t>
+            </w:r>
+            <w:r>
+              <w:tab/>
+              <w:t>199</w:t>
+            </w:r>
+            <w:r>
+              <w:tab/>
+              <w:t>434</w:t>
+            </w:r>
+            <w:r>
+              <w:tab/>
+              <w:t>193</w:t>
+            </w:r>
+          </w:p>
+          <w:p>
+            <w:pPr>
+              <w:spacing w:after="0" w:line="240" w:lineRule="auto"/>
+            </w:pPr>
+            <w:r>
+              <w:t>91</w:t>
+            </w:r>
+            <w:r>
+              <w:tab/>
+              <w:t>4406</w:t>
+            </w:r>
+            <w:r>
+              <w:tab/>
+              <w:t>157</w:t>
+            </w:r>
+            <w:r>
+              <w:tab/>
+              <w:t>671</w:t>
+            </w:r>
+          </w:p>
+          <w:p>
+            <w:pPr>
+              <w:spacing w:after="0" w:line="240" w:lineRule="auto"/>
+            </w:pPr>
+            <w:r>
+              <w:t>211</w:t>
+            </w:r>
+            <w:r>
+              <w:tab/>
+              <w:t>1188</w:t>
+            </w:r>
+            <w:r>
+              <w:tab/>
+              <w:t>731</w:t>
+            </w:r>
+            <w:r>
+              <w:tab/>
+              <w:t>913</w:t>
+            </w:r>
+          </w:p>
+          <w:p>
+            <w:r>
+              <w:t>131</w:t>
+            </w:r>
+            <w:r>
+              <w:tab/>
+              <w:t>828</w:t>
+            </w:r>
+            <w:r>
+              <w:tab/>
+              <w:t>665</w:t>
+            </w:r>
+            <w:r>
+              <w:tab/>
+              <w:t>1865</w:t>
+            </w:r>
           </w:p>
         </w:tc>
       </w:tr>
       <w:tr>
         <w:tc>
           <w:tcPr>
-            <w:tcW w:w="1530" w:type="dxa"/>
+            <w:tcW w:w="1507" w:type="dxa"/>
             <w:tcBorders>
               <w:left w:val="single" w:sz="24" w:space="0" w:color="auto"/>
             </w:tcBorders>
@@ -710,11 +1004,14 @@
             <w:pPr>
               <w:jc w:val="center"/>
             </w:pPr>
-          </w:p>
-        </w:tc>
-        <w:tc>
-          <w:tcPr>
-            <w:tcW w:w="2835" w:type="dxa"/>
+            <w:r>
+              <w:t>Naive Bayes</w:t>
+            </w:r>
+          </w:p>
+        </w:tc>
+        <w:tc>
+          <w:tcPr>
+            <w:tcW w:w="1793" w:type="dxa"/>
             <w:gridSpan w:val="2"/>
             <w:vAlign w:val="center"/>
           </w:tcPr>
@@ -722,33 +1019,45 @@
             <w:pPr>
               <w:jc w:val="center"/>
             </w:pPr>
-          </w:p>
-        </w:tc>
-        <w:tc>
-          <w:tcPr>
-            <w:tcW w:w="2813" w:type="dxa"/>
-            <w:vAlign w:val="center"/>
-          </w:tcPr>
-          <w:p>
-            <w:pPr>
-              <w:jc w:val="center"/>
-            </w:pPr>
-          </w:p>
-        </w:tc>
-        <w:tc>
-          <w:tcPr>
-            <w:tcW w:w="1581" w:type="dxa"/>
-            <w:vAlign w:val="center"/>
-          </w:tcPr>
-          <w:p>
-            <w:pPr>
-              <w:jc w:val="center"/>
-            </w:pPr>
-          </w:p>
-        </w:tc>
-        <w:tc>
-          <w:tcPr>
-            <w:tcW w:w="1559" w:type="dxa"/>
+            <w:r>
+              <w:t>Gaussiana</w:t>
+            </w:r>
+          </w:p>
+        </w:tc>
+        <w:tc>
+          <w:tcPr>
+            <w:tcW w:w="3072" w:type="dxa"/>
+            <w:vAlign w:val="center"/>
+          </w:tcPr>
+          <w:p>
+            <w:pPr>
+              <w:jc w:val="center"/>
+              <w:rPr>
+                <w:u w:val="single"/>
+              </w:rPr>
+            </w:pPr>
+            <w:r>
+              <w:t>Padronização, Transformação em variáveis numéricas.</w:t>
+            </w:r>
+          </w:p>
+        </w:tc>
+        <w:tc>
+          <w:tcPr>
+            <w:tcW w:w="983" w:type="dxa"/>
+            <w:vAlign w:val="center"/>
+          </w:tcPr>
+          <w:p>
+            <w:pPr>
+              <w:jc w:val="center"/>
+            </w:pPr>
+            <w:r>
+              <w:t>0.597</w:t>
+            </w:r>
+          </w:p>
+        </w:tc>
+        <w:tc>
+          <w:tcPr>
+            <w:tcW w:w="2963" w:type="dxa"/>
             <w:tcBorders>
               <w:right w:val="single" w:sz="24" w:space="0" w:color="auto"/>
             </w:tcBorders>
@@ -756,15 +1065,93 @@
           </w:tcPr>
           <w:p>
             <w:pPr>
-              <w:jc w:val="center"/>
-            </w:pPr>
+              <w:spacing w:after="0" w:line="240" w:lineRule="auto"/>
+              <w:jc w:val="center"/>
+            </w:pPr>
+            <w:r>
+              <w:t>807</w:t>
+            </w:r>
+            <w:r>
+              <w:tab/>
+              <w:t>198</w:t>
+            </w:r>
+            <w:r>
+              <w:tab/>
+              <w:t>424</w:t>
+            </w:r>
+            <w:r>
+              <w:tab/>
+              <w:t>199</w:t>
+            </w:r>
+          </w:p>
+          <w:p>
+            <w:pPr>
+              <w:spacing w:after="0" w:line="240" w:lineRule="auto"/>
+              <w:jc w:val="center"/>
+            </w:pPr>
+            <w:r>
+              <w:t>25</w:t>
+            </w:r>
+            <w:r>
+              <w:tab/>
+              <w:t>4522</w:t>
+            </w:r>
+            <w:r>
+              <w:tab/>
+              <w:t>106</w:t>
+            </w:r>
+            <w:r>
+              <w:tab/>
+              <w:t>672</w:t>
+            </w:r>
+          </w:p>
+          <w:p>
+            <w:pPr>
+              <w:spacing w:after="0" w:line="240" w:lineRule="auto"/>
+              <w:jc w:val="center"/>
+            </w:pPr>
+            <w:r>
+              <w:t>186</w:t>
+            </w:r>
+            <w:r>
+              <w:tab/>
+              <w:t>1183</w:t>
+            </w:r>
+            <w:r>
+              <w:tab/>
+              <w:t>700</w:t>
+            </w:r>
+            <w:r>
+              <w:tab/>
+              <w:t>974</w:t>
+            </w:r>
+          </w:p>
+          <w:p>
+            <w:pPr>
+              <w:jc w:val="center"/>
+            </w:pPr>
+            <w:r>
+              <w:t>123</w:t>
+            </w:r>
+            <w:r>
+              <w:tab/>
+              <w:t>797</w:t>
+            </w:r>
+            <w:r>
+              <w:tab/>
+              <w:t>539</w:t>
+            </w:r>
+            <w:r>
+              <w:tab/>
+              <w:t>2030</w:t>
+            </w:r>
           </w:p>
         </w:tc>
       </w:tr>
       <w:tr>
         <w:tc>
           <w:tcPr>
-            <w:tcW w:w="1530" w:type="dxa"/>
+            <w:tcW w:w="1507" w:type="dxa"/>
             <w:tcBorders>
               <w:left w:val="single" w:sz="24" w:space="0" w:color="auto"/>
             </w:tcBorders>
@@ -774,11 +1161,14 @@
             <w:pPr>
               <w:jc w:val="center"/>
             </w:pPr>
-          </w:p>
-        </w:tc>
-        <w:tc>
-          <w:tcPr>
-            <w:tcW w:w="2835" w:type="dxa"/>
+            <w:r>
+              <w:t>Naive Bayes</w:t>
+            </w:r>
+          </w:p>
+        </w:tc>
+        <w:tc>
+          <w:tcPr>
+            <w:tcW w:w="1793" w:type="dxa"/>
             <w:gridSpan w:val="2"/>
             <w:vAlign w:val="center"/>
           </w:tcPr>
@@ -786,33 +1176,42 @@
             <w:pPr>
               <w:jc w:val="center"/>
             </w:pPr>
-          </w:p>
-        </w:tc>
-        <w:tc>
-          <w:tcPr>
-            <w:tcW w:w="2813" w:type="dxa"/>
-            <w:vAlign w:val="center"/>
-          </w:tcPr>
-          <w:p>
-            <w:pPr>
-              <w:jc w:val="center"/>
-            </w:pPr>
-          </w:p>
-        </w:tc>
-        <w:tc>
-          <w:tcPr>
-            <w:tcW w:w="1581" w:type="dxa"/>
-            <w:vAlign w:val="center"/>
-          </w:tcPr>
-          <w:p>
-            <w:pPr>
-              <w:jc w:val="center"/>
-            </w:pPr>
-          </w:p>
-        </w:tc>
-        <w:tc>
-          <w:tcPr>
-            <w:tcW w:w="1559" w:type="dxa"/>
+            <w:r>
+              <w:t xml:space="preserve">Gaussiana </w:t>
+            </w:r>
+          </w:p>
+        </w:tc>
+        <w:tc>
+          <w:tcPr>
+            <w:tcW w:w="3072" w:type="dxa"/>
+            <w:vAlign w:val="center"/>
+          </w:tcPr>
+          <w:p>
+            <w:pPr>
+              <w:jc w:val="center"/>
+            </w:pPr>
+            <w:r>
+              <w:t>Transformação em variáveis numéricas.</w:t>
+            </w:r>
+          </w:p>
+        </w:tc>
+        <w:tc>
+          <w:tcPr>
+            <w:tcW w:w="983" w:type="dxa"/>
+            <w:vAlign w:val="center"/>
+          </w:tcPr>
+          <w:p>
+            <w:pPr>
+              <w:jc w:val="center"/>
+            </w:pPr>
+            <w:r>
+              <w:t>0,599</w:t>
+            </w:r>
+          </w:p>
+        </w:tc>
+        <w:tc>
+          <w:tcPr>
+            <w:tcW w:w="2963" w:type="dxa"/>
             <w:tcBorders>
               <w:right w:val="single" w:sz="24" w:space="0" w:color="auto"/>
             </w:tcBorders>
@@ -820,15 +1219,93 @@
           </w:tcPr>
           <w:p>
             <w:pPr>
-              <w:jc w:val="center"/>
-            </w:pPr>
+              <w:spacing w:after="0" w:line="240" w:lineRule="auto"/>
+              <w:jc w:val="center"/>
+            </w:pPr>
+            <w:r>
+              <w:t>809</w:t>
+            </w:r>
+            <w:r>
+              <w:tab/>
+              <w:t>208</w:t>
+            </w:r>
+            <w:r>
+              <w:tab/>
+              <w:t>411</w:t>
+            </w:r>
+            <w:r>
+              <w:tab/>
+              <w:t>200</w:t>
+            </w:r>
+          </w:p>
+          <w:p>
+            <w:pPr>
+              <w:spacing w:after="0" w:line="240" w:lineRule="auto"/>
+              <w:jc w:val="center"/>
+            </w:pPr>
+            <w:r>
+              <w:t>21</w:t>
+            </w:r>
+            <w:r>
+              <w:tab/>
+              <w:t>4549</w:t>
+            </w:r>
+            <w:r>
+              <w:tab/>
+              <w:t>98</w:t>
+            </w:r>
+            <w:r>
+              <w:tab/>
+              <w:t>657</w:t>
+            </w:r>
+          </w:p>
+          <w:p>
+            <w:pPr>
+              <w:spacing w:after="0" w:line="240" w:lineRule="auto"/>
+              <w:jc w:val="center"/>
+            </w:pPr>
+            <w:r>
+              <w:t>182</w:t>
+            </w:r>
+            <w:r>
+              <w:tab/>
+              <w:t>1196</w:t>
+            </w:r>
+            <w:r>
+              <w:tab/>
+              <w:t>685</w:t>
+            </w:r>
+            <w:r>
+              <w:tab/>
+              <w:t>980</w:t>
+            </w:r>
+          </w:p>
+          <w:p>
+            <w:pPr>
+              <w:jc w:val="center"/>
+            </w:pPr>
+            <w:r>
+              <w:t>120</w:t>
+            </w:r>
+            <w:r>
+              <w:tab/>
+              <w:t>800</w:t>
+            </w:r>
+            <w:r>
+              <w:tab/>
+              <w:t>524</w:t>
+            </w:r>
+            <w:r>
+              <w:tab/>
+              <w:t>2045</w:t>
+            </w:r>
           </w:p>
         </w:tc>
       </w:tr>
       <w:tr>
         <w:tc>
           <w:tcPr>
-            <w:tcW w:w="1530" w:type="dxa"/>
+            <w:tcW w:w="1507" w:type="dxa"/>
             <w:tcBorders>
               <w:left w:val="single" w:sz="24" w:space="0" w:color="auto"/>
             </w:tcBorders>
@@ -838,11 +1315,14 @@
             <w:pPr>
               <w:jc w:val="center"/>
             </w:pPr>
-          </w:p>
-        </w:tc>
-        <w:tc>
-          <w:tcPr>
-            <w:tcW w:w="2835" w:type="dxa"/>
+            <w:r>
+              <w:t>Arvores de decisão</w:t>
+            </w:r>
+          </w:p>
+        </w:tc>
+        <w:tc>
+          <w:tcPr>
+            <w:tcW w:w="1793" w:type="dxa"/>
             <w:gridSpan w:val="2"/>
             <w:vAlign w:val="center"/>
           </w:tcPr>
@@ -850,33 +1330,68 @@
             <w:pPr>
               <w:jc w:val="center"/>
             </w:pPr>
-          </w:p>
-        </w:tc>
-        <w:tc>
-          <w:tcPr>
-            <w:tcW w:w="2813" w:type="dxa"/>
-            <w:vAlign w:val="center"/>
-          </w:tcPr>
-          <w:p>
-            <w:pPr>
-              <w:jc w:val="center"/>
-            </w:pPr>
-          </w:p>
-        </w:tc>
-        <w:tc>
-          <w:tcPr>
-            <w:tcW w:w="1581" w:type="dxa"/>
-            <w:vAlign w:val="center"/>
-          </w:tcPr>
-          <w:p>
-            <w:pPr>
-              <w:jc w:val="center"/>
-            </w:pPr>
-          </w:p>
-        </w:tc>
-        <w:tc>
-          <w:tcPr>
-            <w:tcW w:w="1559" w:type="dxa"/>
+            <w:bookmarkStart w:id="0" w:name="_Hlk134394448"/>
+            <w:proofErr w:type="spellStart"/>
+            <w:r>
+              <w:t>Max_depth</w:t>
+            </w:r>
+            <w:proofErr w:type="spellEnd"/>
+            <w:r>
+              <w:t xml:space="preserve"> = 8, </w:t>
+            </w:r>
+            <w:proofErr w:type="spellStart"/>
+            <w:r>
+              <w:t>criterion</w:t>
+            </w:r>
+            <w:proofErr w:type="spellEnd"/>
+            <w:r>
+              <w:t>='</w:t>
+            </w:r>
+            <w:proofErr w:type="spellStart"/>
+            <w:r>
+              <w:t>entropy</w:t>
+            </w:r>
+            <w:proofErr w:type="spellEnd"/>
+            <w:r>
+              <w:t>'</w:t>
+            </w:r>
+            <w:bookmarkEnd w:id="0"/>
+          </w:p>
+        </w:tc>
+        <w:tc>
+          <w:tcPr>
+            <w:tcW w:w="3072" w:type="dxa"/>
+            <w:vAlign w:val="center"/>
+          </w:tcPr>
+          <w:p>
+            <w:pPr>
+              <w:jc w:val="center"/>
+            </w:pPr>
+            <w:r>
+              <w:t xml:space="preserve">Transformação em variáveis numéricas, dummy. </w:t>
+            </w:r>
+          </w:p>
+        </w:tc>
+        <w:tc>
+          <w:tcPr>
+            <w:tcW w:w="983" w:type="dxa"/>
+            <w:vAlign w:val="center"/>
+          </w:tcPr>
+          <w:p>
+            <w:pPr>
+              <w:jc w:val="center"/>
+            </w:pPr>
+            <w:r>
+              <w:t>0,749</w:t>
+            </w:r>
+            <w:r>
+              <w:t>7</w:t>
+            </w:r>
+          </w:p>
+        </w:tc>
+        <w:tc>
+          <w:tcPr>
+            <w:tcW w:w="2963" w:type="dxa"/>
             <w:tcBorders>
               <w:right w:val="single" w:sz="24" w:space="0" w:color="auto"/>
             </w:tcBorders>
@@ -884,15 +1399,829 @@
           </w:tcPr>
           <w:p>
             <w:pPr>
-              <w:jc w:val="center"/>
-            </w:pPr>
+              <w:spacing w:after="0" w:line="240" w:lineRule="auto"/>
+              <w:jc w:val="center"/>
+            </w:pPr>
+            <w:r>
+              <w:t>1194</w:t>
+            </w:r>
+            <w:r>
+              <w:tab/>
+              <w:t>34</w:t>
+            </w:r>
+            <w:r>
+              <w:tab/>
+              <w:t>196</w:t>
+            </w:r>
+            <w:r>
+              <w:tab/>
+              <w:t>204</w:t>
+            </w:r>
+          </w:p>
+          <w:p>
+            <w:pPr>
+              <w:spacing w:after="0" w:line="240" w:lineRule="auto"/>
+              <w:jc w:val="center"/>
+            </w:pPr>
+            <w:r>
+              <w:t>9</w:t>
+            </w:r>
+            <w:r>
+              <w:tab/>
+              <w:t>4945</w:t>
+            </w:r>
+            <w:r>
+              <w:tab/>
+              <w:t>97</w:t>
+            </w:r>
+            <w:r>
+              <w:tab/>
+              <w:t>274</w:t>
+            </w:r>
+          </w:p>
+          <w:p>
+            <w:pPr>
+              <w:spacing w:after="0" w:line="240" w:lineRule="auto"/>
+              <w:jc w:val="center"/>
+            </w:pPr>
+            <w:r>
+              <w:t>124</w:t>
+            </w:r>
+            <w:r>
+              <w:tab/>
+              <w:t>776</w:t>
+            </w:r>
+            <w:r>
+              <w:tab/>
+              <w:t>1011</w:t>
+            </w:r>
+            <w:r>
+              <w:tab/>
+              <w:t>1132</w:t>
+            </w:r>
+          </w:p>
+          <w:p>
+            <w:pPr>
+              <w:jc w:val="center"/>
+            </w:pPr>
+            <w:r>
+              <w:t>2</w:t>
+            </w:r>
+            <w:r>
+              <w:tab/>
+              <w:t>399</w:t>
+            </w:r>
+            <w:r>
+              <w:tab/>
+              <w:t>127</w:t>
+            </w:r>
+            <w:r>
+              <w:tab/>
+              <w:t>2961</w:t>
+            </w:r>
           </w:p>
         </w:tc>
       </w:tr>
       <w:tr>
         <w:tc>
           <w:tcPr>
-            <w:tcW w:w="1530" w:type="dxa"/>
+            <w:tcW w:w="1507" w:type="dxa"/>
+            <w:tcBorders>
+              <w:left w:val="single" w:sz="24" w:space="0" w:color="auto"/>
+            </w:tcBorders>
+            <w:vAlign w:val="center"/>
+          </w:tcPr>
+          <w:p>
+            <w:pPr>
+              <w:jc w:val="center"/>
+            </w:pPr>
+            <w:r>
+              <w:t>Random Forest</w:t>
+            </w:r>
+          </w:p>
+        </w:tc>
+        <w:tc>
+          <w:tcPr>
+            <w:tcW w:w="1793" w:type="dxa"/>
+            <w:gridSpan w:val="2"/>
+            <w:vAlign w:val="center"/>
+          </w:tcPr>
+          <w:p>
+            <w:pPr>
+              <w:jc w:val="center"/>
+              <w:rPr>
+                <w:lang w:val="en-CA"/>
+              </w:rPr>
+            </w:pPr>
+            <w:proofErr w:type="spellStart"/>
+            <w:r>
+              <w:rPr>
+                <w:lang w:val="en-CA"/>
+              </w:rPr>
+              <w:t>n_estimators</w:t>
+            </w:r>
+            <w:proofErr w:type="spellEnd"/>
+            <w:r>
+              <w:rPr>
+                <w:lang w:val="en-CA"/>
+              </w:rPr>
+              <w:t>=</w:t>
+            </w:r>
+            <w:proofErr w:type="gramStart"/>
+            <w:r>
+              <w:rPr>
+                <w:lang w:val="en-CA"/>
+              </w:rPr>
+              <w:t xml:space="preserve">11,   </w:t>
+            </w:r>
+            <w:proofErr w:type="gramEnd"/>
+            <w:r>
+              <w:rPr>
+                <w:lang w:val="en-CA"/>
+              </w:rPr>
+              <w:t xml:space="preserve">                                    </w:t>
+            </w:r>
+            <w:proofErr w:type="spellStart"/>
+            <w:r>
+              <w:rPr>
+                <w:lang w:val="en-CA"/>
+              </w:rPr>
+              <w:t>max_features</w:t>
+            </w:r>
+            <w:proofErr w:type="spellEnd"/>
+            <w:r>
+              <w:rPr>
+                <w:lang w:val="en-CA"/>
+              </w:rPr>
+              <w:t>=9,                                       criterion='</w:t>
+            </w:r>
+            <w:proofErr w:type="spellStart"/>
+            <w:r>
+              <w:rPr>
+                <w:lang w:val="en-CA"/>
+              </w:rPr>
+              <w:t>gini</w:t>
+            </w:r>
+            <w:proofErr w:type="spellEnd"/>
+            <w:r>
+              <w:rPr>
+                <w:lang w:val="en-CA"/>
+              </w:rPr>
+              <w:t xml:space="preserve">',                                       </w:t>
+            </w:r>
+            <w:proofErr w:type="spellStart"/>
+            <w:r>
+              <w:rPr>
+                <w:lang w:val="en-CA"/>
+              </w:rPr>
+              <w:t>max_depth</w:t>
+            </w:r>
+            <w:proofErr w:type="spellEnd"/>
+            <w:r>
+              <w:rPr>
+                <w:lang w:val="en-CA"/>
+              </w:rPr>
+              <w:t>=8</w:t>
+            </w:r>
+          </w:p>
+        </w:tc>
+        <w:tc>
+          <w:tcPr>
+            <w:tcW w:w="3072" w:type="dxa"/>
+            <w:vAlign w:val="center"/>
+          </w:tcPr>
+          <w:p>
+            <w:pPr>
+              <w:jc w:val="center"/>
+              <w:rPr>
+                <w:lang w:val="en-CA"/>
+              </w:rPr>
+            </w:pPr>
+            <w:r>
+              <w:rPr>
+                <w:lang w:val="en-CA"/>
+              </w:rPr>
+              <w:t>Transformação em variáveis numéricas.</w:t>
+            </w:r>
+          </w:p>
+        </w:tc>
+        <w:tc>
+          <w:tcPr>
+            <w:tcW w:w="983" w:type="dxa"/>
+            <w:vAlign w:val="center"/>
+          </w:tcPr>
+          <w:p>
+            <w:pPr>
+              <w:jc w:val="center"/>
+              <w:rPr>
+                <w:u w:val="single"/>
+                <w:lang w:val="en-CA"/>
+              </w:rPr>
+            </w:pPr>
+            <w:r>
+              <w:rPr>
+                <w:lang w:val="en-CA"/>
+              </w:rPr>
+              <w:t>0,7491</w:t>
+            </w:r>
+          </w:p>
+        </w:tc>
+        <w:tc>
+          <w:tcPr>
+            <w:tcW w:w="2963" w:type="dxa"/>
+            <w:tcBorders>
+              <w:right w:val="single" w:sz="24" w:space="0" w:color="auto"/>
+            </w:tcBorders>
+            <w:vAlign w:val="center"/>
+          </w:tcPr>
+          <w:p>
+            <w:pPr>
+              <w:spacing w:after="0" w:line="240" w:lineRule="auto"/>
+              <w:jc w:val="center"/>
+              <w:rPr>
+                <w:lang w:val="en-CA"/>
+              </w:rPr>
+            </w:pPr>
+            <w:r>
+              <w:rPr>
+                <w:lang w:val="en-CA"/>
+              </w:rPr>
+              <w:t>1201</w:t>
+            </w:r>
+            <w:r>
+              <w:rPr>
+                <w:lang w:val="en-CA"/>
+              </w:rPr>
+              <w:tab/>
+              <w:t>23</w:t>
+            </w:r>
+            <w:r>
+              <w:rPr>
+                <w:lang w:val="en-CA"/>
+              </w:rPr>
+              <w:tab/>
+              <w:t>190</w:t>
+            </w:r>
+            <w:r>
+              <w:rPr>
+                <w:lang w:val="en-CA"/>
+              </w:rPr>
+              <w:tab/>
+              <w:t>214</w:t>
+            </w:r>
+          </w:p>
+          <w:p>
+            <w:pPr>
+              <w:spacing w:after="0" w:line="240" w:lineRule="auto"/>
+              <w:jc w:val="center"/>
+              <w:rPr>
+                <w:lang w:val="en-CA"/>
+              </w:rPr>
+            </w:pPr>
+            <w:r>
+              <w:rPr>
+                <w:lang w:val="en-CA"/>
+              </w:rPr>
+              <w:t>9</w:t>
+            </w:r>
+            <w:r>
+              <w:rPr>
+                <w:lang w:val="en-CA"/>
+              </w:rPr>
+              <w:tab/>
+              <w:t>4904</w:t>
+            </w:r>
+            <w:r>
+              <w:rPr>
+                <w:lang w:val="en-CA"/>
+              </w:rPr>
+              <w:tab/>
+              <w:t>133</w:t>
+            </w:r>
+            <w:r>
+              <w:rPr>
+                <w:lang w:val="en-CA"/>
+              </w:rPr>
+              <w:tab/>
+              <w:t>279</w:t>
+            </w:r>
+          </w:p>
+          <w:p>
+            <w:pPr>
+              <w:spacing w:after="0" w:line="240" w:lineRule="auto"/>
+              <w:jc w:val="center"/>
+              <w:rPr>
+                <w:lang w:val="en-CA"/>
+              </w:rPr>
+            </w:pPr>
+            <w:r>
+              <w:rPr>
+                <w:lang w:val="en-CA"/>
+              </w:rPr>
+              <w:t>120</w:t>
+            </w:r>
+            <w:r>
+              <w:rPr>
+                <w:lang w:val="en-CA"/>
+              </w:rPr>
+              <w:tab/>
+              <w:t>713</w:t>
+            </w:r>
+            <w:r>
+              <w:rPr>
+                <w:lang w:val="en-CA"/>
+              </w:rPr>
+              <w:tab/>
+              <w:t>977</w:t>
+            </w:r>
+            <w:r>
+              <w:rPr>
+                <w:lang w:val="en-CA"/>
+              </w:rPr>
+              <w:tab/>
+              <w:t>1233</w:t>
+            </w:r>
+          </w:p>
+          <w:p>
+            <w:pPr>
+              <w:jc w:val="center"/>
+              <w:rPr>
+                <w:lang w:val="en-CA"/>
+              </w:rPr>
+            </w:pPr>
+            <w:r>
+              <w:rPr>
+                <w:lang w:val="en-CA"/>
+              </w:rPr>
+              <w:t>3</w:t>
+            </w:r>
+            <w:r>
+              <w:rPr>
+                <w:lang w:val="en-CA"/>
+              </w:rPr>
+              <w:tab/>
+              <w:t>381</w:t>
+            </w:r>
+            <w:r>
+              <w:rPr>
+                <w:lang w:val="en-CA"/>
+              </w:rPr>
+              <w:tab/>
+              <w:t>85</w:t>
+            </w:r>
+            <w:r>
+              <w:rPr>
+                <w:lang w:val="en-CA"/>
+              </w:rPr>
+              <w:tab/>
+              <w:t>3020</w:t>
+            </w:r>
+          </w:p>
+        </w:tc>
+      </w:tr>
+      <w:tr>
+        <w:tc>
+          <w:tcPr>
+            <w:tcW w:w="1507" w:type="dxa"/>
+            <w:tcBorders>
+              <w:left w:val="single" w:sz="24" w:space="0" w:color="auto"/>
+            </w:tcBorders>
+            <w:vAlign w:val="center"/>
+          </w:tcPr>
+          <w:p>
+            <w:pPr>
+              <w:jc w:val="center"/>
+              <w:rPr>
+                <w:lang w:val="en-CA"/>
+              </w:rPr>
+            </w:pPr>
+          </w:p>
+        </w:tc>
+        <w:tc>
+          <w:tcPr>
+            <w:tcW w:w="1793" w:type="dxa"/>
+            <w:gridSpan w:val="2"/>
+            <w:vAlign w:val="center"/>
+          </w:tcPr>
+          <w:p>
+            <w:pPr>
+              <w:jc w:val="center"/>
+              <w:rPr>
+                <w:lang w:val="en-CA"/>
+              </w:rPr>
+            </w:pPr>
+          </w:p>
+        </w:tc>
+        <w:tc>
+          <w:tcPr>
+            <w:tcW w:w="3072" w:type="dxa"/>
+            <w:vAlign w:val="center"/>
+          </w:tcPr>
+          <w:p>
+            <w:pPr>
+              <w:jc w:val="center"/>
+              <w:rPr>
+                <w:lang w:val="en-CA"/>
+              </w:rPr>
+            </w:pPr>
+          </w:p>
+        </w:tc>
+        <w:tc>
+          <w:tcPr>
+            <w:tcW w:w="983" w:type="dxa"/>
+            <w:vAlign w:val="center"/>
+          </w:tcPr>
+          <w:p>
+            <w:pPr>
+              <w:jc w:val="center"/>
+              <w:rPr>
+                <w:lang w:val="en-CA"/>
+              </w:rPr>
+            </w:pPr>
+          </w:p>
+        </w:tc>
+        <w:tc>
+          <w:tcPr>
+            <w:tcW w:w="2963" w:type="dxa"/>
+            <w:tcBorders>
+              <w:right w:val="single" w:sz="24" w:space="0" w:color="auto"/>
+            </w:tcBorders>
+            <w:vAlign w:val="center"/>
+          </w:tcPr>
+          <w:p>
+            <w:pPr>
+              <w:jc w:val="center"/>
+              <w:rPr>
+                <w:lang w:val="en-CA"/>
+              </w:rPr>
+            </w:pPr>
+          </w:p>
+        </w:tc>
+      </w:tr>
+      <w:tr>
+        <w:tc>
+          <w:tcPr>
+            <w:tcW w:w="1507" w:type="dxa"/>
+            <w:tcBorders>
+              <w:left w:val="single" w:sz="24" w:space="0" w:color="auto"/>
+            </w:tcBorders>
+            <w:vAlign w:val="center"/>
+          </w:tcPr>
+          <w:p>
+            <w:pPr>
+              <w:jc w:val="center"/>
+              <w:rPr>
+                <w:lang w:val="en-CA"/>
+              </w:rPr>
+            </w:pPr>
+            <w:bookmarkStart w:id="1" w:name="_Hlk134398552"/>
+            <w:r>
+              <w:rPr>
+                <w:lang w:val="en-CA"/>
+              </w:rPr>
+              <w:t xml:space="preserve">Redes </w:t>
+            </w:r>
+            <w:proofErr w:type="spellStart"/>
+            <w:r>
+              <w:rPr>
+                <w:lang w:val="en-CA"/>
+              </w:rPr>
+              <w:t>Neurais</w:t>
+            </w:r>
+            <w:proofErr w:type="spellEnd"/>
+          </w:p>
+        </w:tc>
+        <w:tc>
+          <w:tcPr>
+            <w:tcW w:w="1793" w:type="dxa"/>
+            <w:gridSpan w:val="2"/>
+            <w:vAlign w:val="center"/>
+          </w:tcPr>
+          <w:p>
+            <w:pPr>
+              <w:spacing w:after="0" w:line="240" w:lineRule="auto"/>
+              <w:jc w:val="center"/>
+              <w:rPr>
+                <w:lang w:val="en-CA"/>
+              </w:rPr>
+            </w:pPr>
+            <w:bookmarkStart w:id="2" w:name="_Hlk134398566"/>
+            <w:r>
+              <w:rPr>
+                <w:lang w:val="en-CA"/>
+              </w:rPr>
+              <w:t xml:space="preserve">verbose = </w:t>
+            </w:r>
+            <w:proofErr w:type="gramStart"/>
+            <w:r>
+              <w:rPr>
+                <w:lang w:val="en-CA"/>
+              </w:rPr>
+              <w:t>True</w:t>
+            </w:r>
+            <w:r>
+              <w:rPr>
+                <w:lang w:val="en-CA"/>
+              </w:rPr>
+              <w:t>,</w:t>
+            </w:r>
+            <w:r>
+              <w:rPr>
+                <w:lang w:val="en-CA"/>
+              </w:rPr>
+              <w:t xml:space="preserve">   </w:t>
+            </w:r>
+            <w:proofErr w:type="gramEnd"/>
+            <w:r>
+              <w:rPr>
+                <w:lang w:val="en-CA"/>
+              </w:rPr>
+              <w:t xml:space="preserve">                         </w:t>
+            </w:r>
+            <w:proofErr w:type="spellStart"/>
+            <w:r>
+              <w:rPr>
+                <w:lang w:val="en-CA"/>
+              </w:rPr>
+              <w:t>max_iter</w:t>
+            </w:r>
+            <w:proofErr w:type="spellEnd"/>
+            <w:r>
+              <w:rPr>
+                <w:lang w:val="en-CA"/>
+              </w:rPr>
+              <w:t>=1000,</w:t>
+            </w:r>
+          </w:p>
+          <w:p>
+            <w:pPr>
+              <w:rPr>
+                <w:lang w:val="en-CA"/>
+              </w:rPr>
+            </w:pPr>
+            <w:r>
+              <w:rPr>
+                <w:lang w:val="en-CA"/>
+              </w:rPr>
+              <w:t xml:space="preserve">  </w:t>
+            </w:r>
+            <w:proofErr w:type="spellStart"/>
+            <w:r>
+              <w:rPr>
+                <w:lang w:val="en-CA"/>
+              </w:rPr>
+              <w:t>tol</w:t>
+            </w:r>
+            <w:proofErr w:type="spellEnd"/>
+            <w:r>
+              <w:rPr>
+                <w:lang w:val="en-CA"/>
+              </w:rPr>
+              <w:t xml:space="preserve"> = 0.000001,                  solver = '</w:t>
+            </w:r>
+            <w:proofErr w:type="spellStart"/>
+            <w:r>
+              <w:rPr>
+                <w:lang w:val="en-CA"/>
+              </w:rPr>
+              <w:t>sgd</w:t>
+            </w:r>
+            <w:proofErr w:type="spellEnd"/>
+            <w:proofErr w:type="gramStart"/>
+            <w:r>
+              <w:rPr>
+                <w:lang w:val="en-CA"/>
+              </w:rPr>
+              <w:t xml:space="preserve">',   </w:t>
+            </w:r>
+            <w:proofErr w:type="gramEnd"/>
+            <w:r>
+              <w:rPr>
+                <w:lang w:val="en-CA"/>
+              </w:rPr>
+              <w:t xml:space="preserve">                     </w:t>
+            </w:r>
+            <w:proofErr w:type="spellStart"/>
+            <w:r>
+              <w:rPr>
+                <w:lang w:val="en-CA"/>
+              </w:rPr>
+              <w:t>hidden_layer_sizes</w:t>
+            </w:r>
+            <w:proofErr w:type="spellEnd"/>
+            <w:r>
+              <w:rPr>
+                <w:lang w:val="en-CA"/>
+              </w:rPr>
+              <w:t xml:space="preserve"> = [10],                              activation = '</w:t>
+            </w:r>
+            <w:proofErr w:type="spellStart"/>
+            <w:r>
+              <w:rPr>
+                <w:lang w:val="en-CA"/>
+              </w:rPr>
+              <w:t>relu</w:t>
+            </w:r>
+            <w:proofErr w:type="spellEnd"/>
+            <w:r>
+              <w:rPr>
+                <w:lang w:val="en-CA"/>
+              </w:rPr>
+              <w:t>'</w:t>
+            </w:r>
+            <w:bookmarkEnd w:id="2"/>
+          </w:p>
+        </w:tc>
+        <w:tc>
+          <w:tcPr>
+            <w:tcW w:w="3072" w:type="dxa"/>
+            <w:vAlign w:val="center"/>
+          </w:tcPr>
+          <w:p>
+            <w:pPr>
+              <w:jc w:val="center"/>
+            </w:pPr>
+            <w:r>
+              <w:t>Padronização, Transformação em variáveis numéricas.</w:t>
+            </w:r>
+          </w:p>
+        </w:tc>
+        <w:tc>
+          <w:tcPr>
+            <w:tcW w:w="983" w:type="dxa"/>
+            <w:vAlign w:val="center"/>
+          </w:tcPr>
+          <w:p>
+            <w:pPr>
+              <w:jc w:val="center"/>
+            </w:pPr>
+            <w:r>
+              <w:t>0,7759</w:t>
+            </w:r>
+          </w:p>
+        </w:tc>
+        <w:tc>
+          <w:tcPr>
+            <w:tcW w:w="2963" w:type="dxa"/>
+            <w:tcBorders>
+              <w:right w:val="single" w:sz="24" w:space="0" w:color="auto"/>
+            </w:tcBorders>
+            <w:vAlign w:val="center"/>
+          </w:tcPr>
+          <w:p>
+            <w:pPr>
+              <w:spacing w:after="0" w:line="240" w:lineRule="auto"/>
+              <w:jc w:val="center"/>
+            </w:pPr>
+            <w:r>
+              <w:t>1166</w:t>
+            </w:r>
+            <w:r>
+              <w:tab/>
+              <w:t>18</w:t>
+            </w:r>
+            <w:r>
+              <w:tab/>
+              <w:t>400</w:t>
+            </w:r>
+            <w:r>
+              <w:tab/>
+              <w:t>44</w:t>
+            </w:r>
+          </w:p>
+          <w:p>
+            <w:pPr>
+              <w:spacing w:after="0" w:line="240" w:lineRule="auto"/>
+              <w:jc w:val="center"/>
+            </w:pPr>
+            <w:r>
+              <w:t>10</w:t>
+            </w:r>
+            <w:r>
+              <w:tab/>
+              <w:t>4906</w:t>
+            </w:r>
+            <w:r>
+              <w:tab/>
+              <w:t>209</w:t>
+            </w:r>
+            <w:r>
+              <w:tab/>
+              <w:t>200</w:t>
+            </w:r>
+          </w:p>
+          <w:p>
+            <w:pPr>
+              <w:spacing w:after="0" w:line="240" w:lineRule="auto"/>
+              <w:jc w:val="center"/>
+            </w:pPr>
+            <w:r>
+              <w:t>265</w:t>
+            </w:r>
+            <w:r>
+              <w:tab/>
+              <w:t>708</w:t>
+            </w:r>
+            <w:r>
+              <w:tab/>
+              <w:t>1634</w:t>
+            </w:r>
+            <w:r>
+              <w:tab/>
+              <w:t>436</w:t>
+            </w:r>
+          </w:p>
+          <w:p>
+            <w:pPr>
+              <w:jc w:val="center"/>
+            </w:pPr>
+            <w:r>
+              <w:t>21</w:t>
+            </w:r>
+            <w:r>
+              <w:tab/>
+              <w:t>386</w:t>
+            </w:r>
+            <w:r>
+              <w:tab/>
+              <w:t>324</w:t>
+            </w:r>
+            <w:r>
+              <w:tab/>
+              <w:t>2758</w:t>
+            </w:r>
+          </w:p>
+        </w:tc>
+      </w:tr>
+      <w:bookmarkEnd w:id="1"/>
+      <w:tr>
+        <w:tc>
+          <w:tcPr>
+            <w:tcW w:w="1507" w:type="dxa"/>
+            <w:tcBorders>
+              <w:left w:val="single" w:sz="24" w:space="0" w:color="auto"/>
+            </w:tcBorders>
+            <w:vAlign w:val="center"/>
+          </w:tcPr>
+          <w:p>
+            <w:pPr>
+              <w:jc w:val="center"/>
+            </w:pPr>
+          </w:p>
+        </w:tc>
+        <w:tc>
+          <w:tcPr>
+            <w:tcW w:w="1793" w:type="dxa"/>
+            <w:gridSpan w:val="2"/>
+            <w:vAlign w:val="center"/>
+          </w:tcPr>
+          <w:p>
+            <w:pPr>
+              <w:jc w:val="center"/>
+            </w:pPr>
+          </w:p>
+        </w:tc>
+        <w:tc>
+          <w:tcPr>
+            <w:tcW w:w="3072" w:type="dxa"/>
+            <w:vAlign w:val="center"/>
+          </w:tcPr>
+          <w:p>
+            <w:pPr>
+              <w:jc w:val="center"/>
+            </w:pPr>
+          </w:p>
+        </w:tc>
+        <w:tc>
+          <w:tcPr>
+            <w:tcW w:w="983" w:type="dxa"/>
+            <w:vAlign w:val="center"/>
+          </w:tcPr>
+          <w:p>
+            <w:pPr>
+              <w:jc w:val="center"/>
+            </w:pPr>
+          </w:p>
+        </w:tc>
+        <w:tc>
+          <w:tcPr>
+            <w:tcW w:w="2963" w:type="dxa"/>
+            <w:tcBorders>
+              <w:right w:val="single" w:sz="24" w:space="0" w:color="auto"/>
+            </w:tcBorders>
+            <w:vAlign w:val="center"/>
+          </w:tcPr>
+          <w:p>
+            <w:pPr>
+              <w:jc w:val="center"/>
+            </w:pPr>
+          </w:p>
+        </w:tc>
+      </w:tr>
+      <w:tr>
+        <w:tc>
+          <w:tcPr>
+            <w:tcW w:w="1507" w:type="dxa"/>
             <w:tcBorders>
               <w:left w:val="single" w:sz="24" w:space="0" w:color="auto"/>
               <w:bottom w:val="single" w:sz="24" w:space="0" w:color="auto"/>
@@ -907,7 +2236,7 @@
         </w:tc>
         <w:tc>
           <w:tcPr>
-            <w:tcW w:w="2835" w:type="dxa"/>
+            <w:tcW w:w="1793" w:type="dxa"/>
             <w:gridSpan w:val="2"/>
             <w:tcBorders>
               <w:bottom w:val="single" w:sz="24" w:space="0" w:color="auto"/>
@@ -922,7 +2251,7 @@
         </w:tc>
         <w:tc>
           <w:tcPr>
-            <w:tcW w:w="2813" w:type="dxa"/>
+            <w:tcW w:w="3072" w:type="dxa"/>
             <w:tcBorders>
               <w:bottom w:val="single" w:sz="24" w:space="0" w:color="auto"/>
             </w:tcBorders>
@@ -936,7 +2265,7 @@
         </w:tc>
         <w:tc>
           <w:tcPr>
-            <w:tcW w:w="1581" w:type="dxa"/>
+            <w:tcW w:w="983" w:type="dxa"/>
             <w:tcBorders>
               <w:bottom w:val="single" w:sz="24" w:space="0" w:color="auto"/>
             </w:tcBorders>
@@ -950,7 +2279,7 @@
         </w:tc>
         <w:tc>
           <w:tcPr>
-            <w:tcW w:w="1559" w:type="dxa"/>
+            <w:tcW w:w="2963" w:type="dxa"/>
             <w:tcBorders>
               <w:bottom w:val="single" w:sz="24" w:space="0" w:color="auto"/>
               <w:right w:val="single" w:sz="24" w:space="0" w:color="auto"/>
@@ -1686,6 +3015,30 @@
 </file>
 
 <file path=customXml/item1.xml><?xml version="1.0" encoding="utf-8"?>
+<b:Sources xmlns:b="http://schemas.openxmlformats.org/officeDocument/2006/bibliography" xmlns="http://schemas.openxmlformats.org/officeDocument/2006/bibliography" SelectedStyle="\APASixthEditionOfficeOnline.xsl" StyleName="APA" Version="6"/>
+</file>
+
+<file path=customXml/item2.xml><?xml version="1.0" encoding="utf-8"?>
+<p:properties xmlns:p="http://schemas.microsoft.com/office/2006/metadata/properties" xmlns:xsi="http://www.w3.org/2001/XMLSchema-instance" xmlns:pc="http://schemas.microsoft.com/office/infopath/2007/PartnerControls">
+  <documentManagement>
+    <TaxCatchAll xmlns="558ff6ea-e402-46b9-9d85-71d4e65262a0" xsi:nil="true"/>
+    <lcf76f155ced4ddcb4097134ff3c332f xmlns="e76643e6-ac93-4d30-94d4-078355e67670">
+      <Terms xmlns="http://schemas.microsoft.com/office/infopath/2007/PartnerControls"/>
+    </lcf76f155ced4ddcb4097134ff3c332f>
+  </documentManagement>
+</p:properties>
+</file>
+
+<file path=customXml/item3.xml><?xml version="1.0" encoding="utf-8"?>
+<?mso-contentType ?>
+<FormTemplates xmlns="http://schemas.microsoft.com/sharepoint/v3/contenttype/forms">
+  <Display>DocumentLibraryForm</Display>
+  <Edit>DocumentLibraryForm</Edit>
+  <New>DocumentLibraryForm</New>
+</FormTemplates>
+</file>
+
+<file path=customXml/item4.xml><?xml version="1.0" encoding="utf-8"?>
 <ct:contentTypeSchema xmlns:ct="http://schemas.microsoft.com/office/2006/metadata/contentType" xmlns:ma="http://schemas.microsoft.com/office/2006/metadata/properties/metaAttributes" ct:_="" ma:_="" ma:contentTypeName="Documento" ma:contentTypeID="0x010100FD3CAA4E66438E4EBFBF209A49AF80D7" ma:contentTypeVersion="8" ma:contentTypeDescription="Crie um novo documento." ma:contentTypeScope="" ma:versionID="88731c56c97c72f904fdcb604469bb9a">
   <xsd:schema xmlns:xsd="http://www.w3.org/2001/XMLSchema" xmlns:xs="http://www.w3.org/2001/XMLSchema" xmlns:p="http://schemas.microsoft.com/office/2006/metadata/properties" xmlns:ns2="e76643e6-ac93-4d30-94d4-078355e67670" xmlns:ns3="558ff6ea-e402-46b9-9d85-71d4e65262a0" targetNamespace="http://schemas.microsoft.com/office/2006/metadata/properties" ma:root="true" ma:fieldsID="489b5ea74f71d0bae8170fcf5248e486" ns2:_="" ns3:_="">
     <xsd:import namespace="e76643e6-ac93-4d30-94d4-078355e67670"/>
@@ -1862,31 +3215,34 @@
 </ct:contentTypeSchema>
 </file>
 
-<file path=customXml/item2.xml><?xml version="1.0" encoding="utf-8"?>
-<?mso-contentType ?>
-<FormTemplates xmlns="http://schemas.microsoft.com/sharepoint/v3/contenttype/forms">
-  <Display>DocumentLibraryForm</Display>
-  <Edit>DocumentLibraryForm</Edit>
-  <New>DocumentLibraryForm</New>
-</FormTemplates>
+<file path=customXml/itemProps1.xml><?xml version="1.0" encoding="utf-8"?>
+<ds:datastoreItem xmlns:ds="http://schemas.openxmlformats.org/officeDocument/2006/customXml" ds:itemID="{2032E85D-2C03-44D3-BA39-7AAF1AC10869}">
+  <ds:schemaRefs>
+    <ds:schemaRef ds:uri="http://schemas.openxmlformats.org/officeDocument/2006/bibliography"/>
+  </ds:schemaRefs>
+</ds:datastoreItem>
 </file>
 
-<file path=customXml/item3.xml><?xml version="1.0" encoding="utf-8"?>
-<p:properties xmlns:p="http://schemas.microsoft.com/office/2006/metadata/properties" xmlns:xsi="http://www.w3.org/2001/XMLSchema-instance" xmlns:pc="http://schemas.microsoft.com/office/infopath/2007/PartnerControls">
-  <documentManagement>
-    <TaxCatchAll xmlns="558ff6ea-e402-46b9-9d85-71d4e65262a0" xsi:nil="true"/>
-    <lcf76f155ced4ddcb4097134ff3c332f xmlns="e76643e6-ac93-4d30-94d4-078355e67670">
-      <Terms xmlns="http://schemas.microsoft.com/office/infopath/2007/PartnerControls"/>
-    </lcf76f155ced4ddcb4097134ff3c332f>
-  </documentManagement>
-</p:properties>
+<file path=customXml/itemProps2.xml><?xml version="1.0" encoding="utf-8"?>
+<ds:datastoreItem xmlns:ds="http://schemas.openxmlformats.org/officeDocument/2006/customXml" ds:itemID="{403B746D-286F-4C22-B4F7-AEDD9712BA46}">
+  <ds:schemaRefs>
+    <ds:schemaRef ds:uri="http://schemas.microsoft.com/office/2006/metadata/properties"/>
+    <ds:schemaRef ds:uri="http://schemas.microsoft.com/office/infopath/2007/PartnerControls"/>
+    <ds:schemaRef ds:uri="558ff6ea-e402-46b9-9d85-71d4e65262a0"/>
+    <ds:schemaRef ds:uri="e76643e6-ac93-4d30-94d4-078355e67670"/>
+  </ds:schemaRefs>
+</ds:datastoreItem>
 </file>
 
-<file path=customXml/item4.xml><?xml version="1.0" encoding="utf-8"?>
-<b:Sources xmlns:b="http://schemas.openxmlformats.org/officeDocument/2006/bibliography" xmlns="http://schemas.openxmlformats.org/officeDocument/2006/bibliography" SelectedStyle="\APASixthEditionOfficeOnline.xsl" StyleName="APA" Version="6"/>
+<file path=customXml/itemProps3.xml><?xml version="1.0" encoding="utf-8"?>
+<ds:datastoreItem xmlns:ds="http://schemas.openxmlformats.org/officeDocument/2006/customXml" ds:itemID="{47B46F59-1E67-427E-89E5-C3EEE4B969FB}">
+  <ds:schemaRefs>
+    <ds:schemaRef ds:uri="http://schemas.microsoft.com/sharepoint/v3/contenttype/forms"/>
+  </ds:schemaRefs>
+</ds:datastoreItem>
 </file>
 
-<file path=customXml/itemProps1.xml><?xml version="1.0" encoding="utf-8"?>
+<file path=customXml/itemProps4.xml><?xml version="1.0" encoding="utf-8"?>
 <ds:datastoreItem xmlns:ds="http://schemas.openxmlformats.org/officeDocument/2006/customXml" ds:itemID="{76A2DD3B-903C-4498-BD78-7D5248F8248B}">
   <ds:schemaRefs>
     <ds:schemaRef ds:uri="http://schemas.microsoft.com/office/2006/metadata/contentType"/>
@@ -1903,31 +3259,4 @@
     <ds:schemaRef ds:uri="http://schemas.microsoft.com/internal/obd"/>
   </ds:schemaRefs>
 </ds:datastoreItem>
-</file>
-
-<file path=customXml/itemProps2.xml><?xml version="1.0" encoding="utf-8"?>
-<ds:datastoreItem xmlns:ds="http://schemas.openxmlformats.org/officeDocument/2006/customXml" ds:itemID="{47B46F59-1E67-427E-89E5-C3EEE4B969FB}">
-  <ds:schemaRefs>
-    <ds:schemaRef ds:uri="http://schemas.microsoft.com/sharepoint/v3/contenttype/forms"/>
-  </ds:schemaRefs>
-</ds:datastoreItem>
-</file>
-
-<file path=customXml/itemProps3.xml><?xml version="1.0" encoding="utf-8"?>
-<ds:datastoreItem xmlns:ds="http://schemas.openxmlformats.org/officeDocument/2006/customXml" ds:itemID="{403B746D-286F-4C22-B4F7-AEDD9712BA46}">
-  <ds:schemaRefs>
-    <ds:schemaRef ds:uri="http://schemas.microsoft.com/office/2006/metadata/properties"/>
-    <ds:schemaRef ds:uri="http://schemas.microsoft.com/office/infopath/2007/PartnerControls"/>
-    <ds:schemaRef ds:uri="558ff6ea-e402-46b9-9d85-71d4e65262a0"/>
-    <ds:schemaRef ds:uri="e76643e6-ac93-4d30-94d4-078355e67670"/>
-  </ds:schemaRefs>
-</ds:datastoreItem>
-</file>
-
-<file path=customXml/itemProps4.xml><?xml version="1.0" encoding="utf-8"?>
-<ds:datastoreItem xmlns:ds="http://schemas.openxmlformats.org/officeDocument/2006/customXml" ds:itemID="{2032E85D-2C03-44D3-BA39-7AAF1AC10869}">
-  <ds:schemaRefs>
-    <ds:schemaRef ds:uri="http://schemas.openxmlformats.org/officeDocument/2006/bibliography"/>
-  </ds:schemaRefs>
-</ds:datastoreItem>
 </file>
--- a/Arquivo de Investigação - classificação.docx
+++ b/Arquivo de Investigação - classificação.docx
@@ -9,12 +9,12 @@
         <w:tblLook w:val="04A0" w:firstRow="1" w:lastRow="0" w:firstColumn="1" w:lastColumn="0" w:noHBand="0" w:noVBand="1"/>
       </w:tblPr>
       <w:tblGrid>
-        <w:gridCol w:w="1506"/>
-        <w:gridCol w:w="1260"/>
-        <w:gridCol w:w="706"/>
-        <w:gridCol w:w="2991"/>
-        <w:gridCol w:w="983"/>
-        <w:gridCol w:w="2872"/>
+        <w:gridCol w:w="1486"/>
+        <w:gridCol w:w="1272"/>
+        <w:gridCol w:w="649"/>
+        <w:gridCol w:w="1700"/>
+        <w:gridCol w:w="1155"/>
+        <w:gridCol w:w="4056"/>
       </w:tblGrid>
       <w:tr>
         <w:tc>
@@ -49,7 +49,7 @@
       <w:tr>
         <w:tc>
           <w:tcPr>
-            <w:tcW w:w="2591" w:type="dxa"/>
+            <w:tcW w:w="2758" w:type="dxa"/>
             <w:gridSpan w:val="2"/>
             <w:tcBorders>
               <w:top w:val="single" w:sz="24" w:space="0" w:color="auto"/>
@@ -65,7 +65,7 @@
         </w:tc>
         <w:tc>
           <w:tcPr>
-            <w:tcW w:w="7727" w:type="dxa"/>
+            <w:tcW w:w="7560" w:type="dxa"/>
             <w:gridSpan w:val="4"/>
             <w:tcBorders>
               <w:top w:val="single" w:sz="24" w:space="0" w:color="auto"/>
@@ -132,7 +132,7 @@
       <w:tr>
         <w:tc>
           <w:tcPr>
-            <w:tcW w:w="2591" w:type="dxa"/>
+            <w:tcW w:w="2758" w:type="dxa"/>
             <w:gridSpan w:val="2"/>
             <w:tcBorders>
               <w:left w:val="single" w:sz="24" w:space="0" w:color="auto"/>
@@ -153,7 +153,7 @@
         </w:tc>
         <w:tc>
           <w:tcPr>
-            <w:tcW w:w="7727" w:type="dxa"/>
+            <w:tcW w:w="7560" w:type="dxa"/>
             <w:gridSpan w:val="4"/>
             <w:tcBorders>
               <w:right w:val="single" w:sz="24" w:space="0" w:color="auto"/>
@@ -169,7 +169,7 @@
       <w:tr>
         <w:tc>
           <w:tcPr>
-            <w:tcW w:w="2591" w:type="dxa"/>
+            <w:tcW w:w="2758" w:type="dxa"/>
             <w:gridSpan w:val="2"/>
             <w:tcBorders>
               <w:left w:val="single" w:sz="24" w:space="0" w:color="auto"/>
@@ -190,7 +190,7 @@
         </w:tc>
         <w:tc>
           <w:tcPr>
-            <w:tcW w:w="7727" w:type="dxa"/>
+            <w:tcW w:w="7560" w:type="dxa"/>
             <w:gridSpan w:val="4"/>
             <w:tcBorders>
               <w:right w:val="single" w:sz="24" w:space="0" w:color="auto"/>
@@ -206,7 +206,7 @@
       <w:tr>
         <w:tc>
           <w:tcPr>
-            <w:tcW w:w="2591" w:type="dxa"/>
+            <w:tcW w:w="2758" w:type="dxa"/>
             <w:gridSpan w:val="2"/>
             <w:tcBorders>
               <w:left w:val="single" w:sz="24" w:space="0" w:color="auto"/>
@@ -221,7 +221,7 @@
         </w:tc>
         <w:tc>
           <w:tcPr>
-            <w:tcW w:w="7727" w:type="dxa"/>
+            <w:tcW w:w="7560" w:type="dxa"/>
             <w:gridSpan w:val="4"/>
             <w:tcBorders>
               <w:right w:val="single" w:sz="24" w:space="0" w:color="auto"/>
@@ -267,7 +267,7 @@
       <w:tr>
         <w:tc>
           <w:tcPr>
-            <w:tcW w:w="1507" w:type="dxa"/>
+            <w:tcW w:w="1486" w:type="dxa"/>
             <w:tcBorders>
               <w:top w:val="single" w:sz="24" w:space="0" w:color="auto"/>
               <w:left w:val="single" w:sz="24" w:space="0" w:color="auto"/>
@@ -286,7 +286,7 @@
         </w:tc>
         <w:tc>
           <w:tcPr>
-            <w:tcW w:w="1793" w:type="dxa"/>
+            <w:tcW w:w="1921" w:type="dxa"/>
             <w:gridSpan w:val="2"/>
             <w:tcBorders>
               <w:top w:val="single" w:sz="24" w:space="0" w:color="auto"/>
@@ -305,7 +305,7 @@
         </w:tc>
         <w:tc>
           <w:tcPr>
-            <w:tcW w:w="3072" w:type="dxa"/>
+            <w:tcW w:w="1700" w:type="dxa"/>
             <w:tcBorders>
               <w:top w:val="single" w:sz="24" w:space="0" w:color="auto"/>
             </w:tcBorders>
@@ -323,7 +323,7 @@
         </w:tc>
         <w:tc>
           <w:tcPr>
-            <w:tcW w:w="983" w:type="dxa"/>
+            <w:tcW w:w="1155" w:type="dxa"/>
             <w:tcBorders>
               <w:top w:val="single" w:sz="24" w:space="0" w:color="auto"/>
             </w:tcBorders>
@@ -341,7 +341,7 @@
         </w:tc>
         <w:tc>
           <w:tcPr>
-            <w:tcW w:w="2963" w:type="dxa"/>
+            <w:tcW w:w="4056" w:type="dxa"/>
             <w:tcBorders>
               <w:top w:val="single" w:sz="24" w:space="0" w:color="auto"/>
               <w:right w:val="single" w:sz="24" w:space="0" w:color="auto"/>
@@ -362,12 +362,12 @@
       <w:tr>
         <w:tc>
           <w:tcPr>
-            <w:tcW w:w="1507" w:type="dxa"/>
+            <w:tcW w:w="1486" w:type="dxa"/>
             <w:tcBorders>
               <w:top w:val="single" w:sz="24" w:space="0" w:color="auto"/>
               <w:left w:val="single" w:sz="24" w:space="0" w:color="auto"/>
             </w:tcBorders>
-            <w:shd w:val="clear" w:color="auto" w:fill="FFFFFF" w:themeFill="background1"/>
+            <w:shd w:val="clear" w:color="auto" w:fill="E7E6E6" w:themeFill="background2"/>
             <w:vAlign w:val="center"/>
           </w:tcPr>
           <w:p>
@@ -381,12 +381,12 @@
         </w:tc>
         <w:tc>
           <w:tcPr>
-            <w:tcW w:w="1793" w:type="dxa"/>
+            <w:tcW w:w="1921" w:type="dxa"/>
             <w:gridSpan w:val="2"/>
             <w:tcBorders>
               <w:top w:val="single" w:sz="24" w:space="0" w:color="auto"/>
             </w:tcBorders>
-            <w:shd w:val="clear" w:color="auto" w:fill="FFFFFF" w:themeFill="background1"/>
+            <w:shd w:val="clear" w:color="auto" w:fill="E7E6E6" w:themeFill="background2"/>
             <w:vAlign w:val="center"/>
           </w:tcPr>
           <w:p>
@@ -400,11 +400,11 @@
         </w:tc>
         <w:tc>
           <w:tcPr>
-            <w:tcW w:w="3072" w:type="dxa"/>
+            <w:tcW w:w="1700" w:type="dxa"/>
             <w:tcBorders>
               <w:top w:val="single" w:sz="24" w:space="0" w:color="auto"/>
             </w:tcBorders>
-            <w:shd w:val="clear" w:color="auto" w:fill="FFFFFF" w:themeFill="background1"/>
+            <w:shd w:val="clear" w:color="auto" w:fill="E7E6E6" w:themeFill="background2"/>
             <w:vAlign w:val="center"/>
           </w:tcPr>
           <w:p>
@@ -418,11 +418,11 @@
         </w:tc>
         <w:tc>
           <w:tcPr>
-            <w:tcW w:w="983" w:type="dxa"/>
+            <w:tcW w:w="1155" w:type="dxa"/>
             <w:tcBorders>
               <w:top w:val="single" w:sz="24" w:space="0" w:color="auto"/>
             </w:tcBorders>
-            <w:shd w:val="clear" w:color="auto" w:fill="FFFFFF" w:themeFill="background1"/>
+            <w:shd w:val="clear" w:color="auto" w:fill="E7E6E6" w:themeFill="background2"/>
             <w:vAlign w:val="center"/>
           </w:tcPr>
           <w:p>
@@ -439,17 +439,16 @@
         </w:tc>
         <w:tc>
           <w:tcPr>
-            <w:tcW w:w="2963" w:type="dxa"/>
+            <w:tcW w:w="4056" w:type="dxa"/>
             <w:tcBorders>
               <w:top w:val="single" w:sz="24" w:space="0" w:color="auto"/>
               <w:right w:val="single" w:sz="24" w:space="0" w:color="auto"/>
             </w:tcBorders>
-            <w:shd w:val="clear" w:color="auto" w:fill="FFFFFF" w:themeFill="background1"/>
-            <w:vAlign w:val="center"/>
-          </w:tcPr>
-          <w:p>
-            <w:pPr>
-              <w:spacing w:after="0" w:line="240" w:lineRule="auto"/>
+            <w:shd w:val="clear" w:color="auto" w:fill="E7E6E6" w:themeFill="background2"/>
+            <w:vAlign w:val="center"/>
+          </w:tcPr>
+          <w:p>
+            <w:pPr>
               <w:jc w:val="center"/>
             </w:pPr>
             <w:r>
@@ -470,7 +469,6 @@
           </w:p>
           <w:p>
             <w:pPr>
-              <w:spacing w:after="0" w:line="240" w:lineRule="auto"/>
               <w:jc w:val="center"/>
             </w:pPr>
             <w:r>
@@ -491,7 +489,6 @@
           </w:p>
           <w:p>
             <w:pPr>
-              <w:spacing w:after="0" w:line="240" w:lineRule="auto"/>
               <w:jc w:val="center"/>
             </w:pPr>
             <w:r>
@@ -535,10 +532,11 @@
       <w:tr>
         <w:tc>
           <w:tcPr>
-            <w:tcW w:w="1507" w:type="dxa"/>
+            <w:tcW w:w="1486" w:type="dxa"/>
             <w:tcBorders>
               <w:left w:val="single" w:sz="24" w:space="0" w:color="auto"/>
             </w:tcBorders>
+            <w:shd w:val="clear" w:color="auto" w:fill="FFF2CC" w:themeFill="accent4" w:themeFillTint="33"/>
             <w:vAlign w:val="center"/>
           </w:tcPr>
           <w:p>
@@ -552,7 +550,7 @@
         </w:tc>
         <w:tc>
           <w:tcPr>
-            <w:tcW w:w="1793" w:type="dxa"/>
+            <w:tcW w:w="1921" w:type="dxa"/>
             <w:gridSpan w:val="2"/>
             <w:vAlign w:val="center"/>
           </w:tcPr>
@@ -567,7 +565,7 @@
         </w:tc>
         <w:tc>
           <w:tcPr>
-            <w:tcW w:w="3072" w:type="dxa"/>
+            <w:tcW w:w="1700" w:type="dxa"/>
             <w:vAlign w:val="center"/>
           </w:tcPr>
           <w:p>
@@ -581,7 +579,7 @@
         </w:tc>
         <w:tc>
           <w:tcPr>
-            <w:tcW w:w="983" w:type="dxa"/>
+            <w:tcW w:w="1155" w:type="dxa"/>
             <w:vAlign w:val="center"/>
           </w:tcPr>
           <w:p>
@@ -595,7 +593,7 @@
         </w:tc>
         <w:tc>
           <w:tcPr>
-            <w:tcW w:w="2963" w:type="dxa"/>
+            <w:tcW w:w="4056" w:type="dxa"/>
             <w:tcBorders>
               <w:right w:val="single" w:sz="24" w:space="0" w:color="auto"/>
             </w:tcBorders>
@@ -603,7 +601,6 @@
           </w:tcPr>
           <w:p>
             <w:pPr>
-              <w:spacing w:after="0" w:line="240" w:lineRule="auto"/>
               <w:jc w:val="center"/>
             </w:pPr>
             <w:r>
@@ -624,7 +621,6 @@
           </w:p>
           <w:p>
             <w:pPr>
-              <w:spacing w:after="0" w:line="240" w:lineRule="auto"/>
               <w:jc w:val="center"/>
             </w:pPr>
             <w:r>
@@ -645,7 +641,6 @@
           </w:p>
           <w:p>
             <w:pPr>
-              <w:spacing w:after="0" w:line="240" w:lineRule="auto"/>
               <w:jc w:val="center"/>
             </w:pPr>
             <w:r>
@@ -689,10 +684,11 @@
       <w:tr>
         <w:tc>
           <w:tcPr>
-            <w:tcW w:w="1507" w:type="dxa"/>
+            <w:tcW w:w="1486" w:type="dxa"/>
             <w:tcBorders>
               <w:left w:val="single" w:sz="24" w:space="0" w:color="auto"/>
             </w:tcBorders>
+            <w:shd w:val="clear" w:color="auto" w:fill="FFF2CC" w:themeFill="accent4" w:themeFillTint="33"/>
             <w:vAlign w:val="center"/>
           </w:tcPr>
           <w:p>
@@ -706,7 +702,7 @@
         </w:tc>
         <w:tc>
           <w:tcPr>
-            <w:tcW w:w="1793" w:type="dxa"/>
+            <w:tcW w:w="1921" w:type="dxa"/>
             <w:gridSpan w:val="2"/>
             <w:vAlign w:val="center"/>
           </w:tcPr>
@@ -721,7 +717,7 @@
         </w:tc>
         <w:tc>
           <w:tcPr>
-            <w:tcW w:w="3072" w:type="dxa"/>
+            <w:tcW w:w="1700" w:type="dxa"/>
             <w:vAlign w:val="center"/>
           </w:tcPr>
           <w:p>
@@ -735,7 +731,7 @@
         </w:tc>
         <w:tc>
           <w:tcPr>
-            <w:tcW w:w="983" w:type="dxa"/>
+            <w:tcW w:w="1155" w:type="dxa"/>
             <w:vAlign w:val="center"/>
           </w:tcPr>
           <w:p>
@@ -749,7 +745,7 @@
         </w:tc>
         <w:tc>
           <w:tcPr>
-            <w:tcW w:w="2963" w:type="dxa"/>
+            <w:tcW w:w="4056" w:type="dxa"/>
             <w:tcBorders>
               <w:right w:val="single" w:sz="24" w:space="0" w:color="auto"/>
             </w:tcBorders>
@@ -757,7 +753,6 @@
           </w:tcPr>
           <w:p>
             <w:pPr>
-              <w:spacing w:after="0" w:line="240" w:lineRule="auto"/>
               <w:jc w:val="center"/>
             </w:pPr>
             <w:r>
@@ -778,7 +773,6 @@
           </w:p>
           <w:p>
             <w:pPr>
-              <w:spacing w:after="0" w:line="240" w:lineRule="auto"/>
               <w:jc w:val="center"/>
             </w:pPr>
             <w:r>
@@ -799,7 +793,6 @@
           </w:p>
           <w:p>
             <w:pPr>
-              <w:spacing w:after="0" w:line="240" w:lineRule="auto"/>
               <w:jc w:val="center"/>
             </w:pPr>
             <w:r>
@@ -843,24 +836,35 @@
       <w:tr>
         <w:tc>
           <w:tcPr>
-            <w:tcW w:w="1507" w:type="dxa"/>
+            <w:tcW w:w="1486" w:type="dxa"/>
             <w:tcBorders>
               <w:left w:val="single" w:sz="24" w:space="0" w:color="auto"/>
             </w:tcBorders>
-            <w:vAlign w:val="center"/>
-          </w:tcPr>
-          <w:p>
-            <w:pPr>
-              <w:jc w:val="center"/>
-            </w:pPr>
-            <w:r>
-              <w:t>Naive Bayes</w:t>
-            </w:r>
-          </w:p>
-        </w:tc>
-        <w:tc>
-          <w:tcPr>
-            <w:tcW w:w="1793" w:type="dxa"/>
+            <w:shd w:val="clear" w:color="auto" w:fill="DEEAF6" w:themeFill="accent1" w:themeFillTint="33"/>
+            <w:vAlign w:val="center"/>
+          </w:tcPr>
+          <w:p>
+            <w:pPr>
+              <w:jc w:val="center"/>
+            </w:pPr>
+            <w:proofErr w:type="spellStart"/>
+            <w:r>
+              <w:t>Naive</w:t>
+            </w:r>
+            <w:proofErr w:type="spellEnd"/>
+            <w:r>
+              <w:t xml:space="preserve"> </w:t>
+            </w:r>
+            <w:proofErr w:type="spellStart"/>
+            <w:r>
+              <w:t>Bayes</w:t>
+            </w:r>
+            <w:proofErr w:type="spellEnd"/>
+          </w:p>
+        </w:tc>
+        <w:tc>
+          <w:tcPr>
+            <w:tcW w:w="1921" w:type="dxa"/>
             <w:gridSpan w:val="2"/>
             <w:vAlign w:val="center"/>
           </w:tcPr>
@@ -878,7 +882,7 @@
         </w:tc>
         <w:tc>
           <w:tcPr>
-            <w:tcW w:w="3072" w:type="dxa"/>
+            <w:tcW w:w="1700" w:type="dxa"/>
             <w:vAlign w:val="center"/>
           </w:tcPr>
           <w:p>
@@ -892,7 +896,7 @@
         </w:tc>
         <w:tc>
           <w:tcPr>
-            <w:tcW w:w="983" w:type="dxa"/>
+            <w:tcW w:w="1155" w:type="dxa"/>
             <w:vAlign w:val="center"/>
           </w:tcPr>
           <w:p>
@@ -906,16 +910,13 @@
         </w:tc>
         <w:tc>
           <w:tcPr>
-            <w:tcW w:w="2963" w:type="dxa"/>
+            <w:tcW w:w="4056" w:type="dxa"/>
             <w:tcBorders>
               <w:right w:val="single" w:sz="24" w:space="0" w:color="auto"/>
             </w:tcBorders>
             <w:vAlign w:val="center"/>
           </w:tcPr>
           <w:p>
-            <w:pPr>
-              <w:spacing w:after="0" w:line="240" w:lineRule="auto"/>
-            </w:pPr>
             <w:r>
               <w:t>802</w:t>
             </w:r>
@@ -933,9 +934,6 @@
             </w:r>
           </w:p>
           <w:p>
-            <w:pPr>
-              <w:spacing w:after="0" w:line="240" w:lineRule="auto"/>
-            </w:pPr>
             <w:r>
               <w:t>91</w:t>
             </w:r>
@@ -953,9 +951,6 @@
             </w:r>
           </w:p>
           <w:p>
-            <w:pPr>
-              <w:spacing w:after="0" w:line="240" w:lineRule="auto"/>
-            </w:pPr>
             <w:r>
               <w:t>211</w:t>
             </w:r>
@@ -994,24 +989,35 @@
       <w:tr>
         <w:tc>
           <w:tcPr>
-            <w:tcW w:w="1507" w:type="dxa"/>
+            <w:tcW w:w="1486" w:type="dxa"/>
             <w:tcBorders>
               <w:left w:val="single" w:sz="24" w:space="0" w:color="auto"/>
             </w:tcBorders>
-            <w:vAlign w:val="center"/>
-          </w:tcPr>
-          <w:p>
-            <w:pPr>
-              <w:jc w:val="center"/>
-            </w:pPr>
-            <w:r>
-              <w:t>Naive Bayes</w:t>
-            </w:r>
-          </w:p>
-        </w:tc>
-        <w:tc>
-          <w:tcPr>
-            <w:tcW w:w="1793" w:type="dxa"/>
+            <w:shd w:val="clear" w:color="auto" w:fill="DEEAF6" w:themeFill="accent1" w:themeFillTint="33"/>
+            <w:vAlign w:val="center"/>
+          </w:tcPr>
+          <w:p>
+            <w:pPr>
+              <w:jc w:val="center"/>
+            </w:pPr>
+            <w:proofErr w:type="spellStart"/>
+            <w:r>
+              <w:t>Naive</w:t>
+            </w:r>
+            <w:proofErr w:type="spellEnd"/>
+            <w:r>
+              <w:t xml:space="preserve"> </w:t>
+            </w:r>
+            <w:proofErr w:type="spellStart"/>
+            <w:r>
+              <w:t>Bayes</w:t>
+            </w:r>
+            <w:proofErr w:type="spellEnd"/>
+          </w:p>
+        </w:tc>
+        <w:tc>
+          <w:tcPr>
+            <w:tcW w:w="1921" w:type="dxa"/>
             <w:gridSpan w:val="2"/>
             <w:vAlign w:val="center"/>
           </w:tcPr>
@@ -1026,7 +1032,7 @@
         </w:tc>
         <w:tc>
           <w:tcPr>
-            <w:tcW w:w="3072" w:type="dxa"/>
+            <w:tcW w:w="1700" w:type="dxa"/>
             <w:vAlign w:val="center"/>
           </w:tcPr>
           <w:p>
@@ -1043,7 +1049,7 @@
         </w:tc>
         <w:tc>
           <w:tcPr>
-            <w:tcW w:w="983" w:type="dxa"/>
+            <w:tcW w:w="1155" w:type="dxa"/>
             <w:vAlign w:val="center"/>
           </w:tcPr>
           <w:p>
@@ -1057,7 +1063,7 @@
         </w:tc>
         <w:tc>
           <w:tcPr>
-            <w:tcW w:w="2963" w:type="dxa"/>
+            <w:tcW w:w="4056" w:type="dxa"/>
             <w:tcBorders>
               <w:right w:val="single" w:sz="24" w:space="0" w:color="auto"/>
             </w:tcBorders>
@@ -1065,7 +1071,6 @@
           </w:tcPr>
           <w:p>
             <w:pPr>
-              <w:spacing w:after="0" w:line="240" w:lineRule="auto"/>
               <w:jc w:val="center"/>
             </w:pPr>
             <w:r>
@@ -1086,7 +1091,6 @@
           </w:p>
           <w:p>
             <w:pPr>
-              <w:spacing w:after="0" w:line="240" w:lineRule="auto"/>
               <w:jc w:val="center"/>
             </w:pPr>
             <w:r>
@@ -1107,7 +1111,6 @@
           </w:p>
           <w:p>
             <w:pPr>
-              <w:spacing w:after="0" w:line="240" w:lineRule="auto"/>
               <w:jc w:val="center"/>
             </w:pPr>
             <w:r>
@@ -1151,24 +1154,35 @@
       <w:tr>
         <w:tc>
           <w:tcPr>
-            <w:tcW w:w="1507" w:type="dxa"/>
+            <w:tcW w:w="1486" w:type="dxa"/>
             <w:tcBorders>
               <w:left w:val="single" w:sz="24" w:space="0" w:color="auto"/>
             </w:tcBorders>
-            <w:vAlign w:val="center"/>
-          </w:tcPr>
-          <w:p>
-            <w:pPr>
-              <w:jc w:val="center"/>
-            </w:pPr>
-            <w:r>
-              <w:t>Naive Bayes</w:t>
-            </w:r>
-          </w:p>
-        </w:tc>
-        <w:tc>
-          <w:tcPr>
-            <w:tcW w:w="1793" w:type="dxa"/>
+            <w:shd w:val="clear" w:color="auto" w:fill="DEEAF6" w:themeFill="accent1" w:themeFillTint="33"/>
+            <w:vAlign w:val="center"/>
+          </w:tcPr>
+          <w:p>
+            <w:pPr>
+              <w:jc w:val="center"/>
+            </w:pPr>
+            <w:proofErr w:type="spellStart"/>
+            <w:r>
+              <w:t>Naive</w:t>
+            </w:r>
+            <w:proofErr w:type="spellEnd"/>
+            <w:r>
+              <w:t xml:space="preserve"> </w:t>
+            </w:r>
+            <w:proofErr w:type="spellStart"/>
+            <w:r>
+              <w:t>Bayes</w:t>
+            </w:r>
+            <w:proofErr w:type="spellEnd"/>
+          </w:p>
+        </w:tc>
+        <w:tc>
+          <w:tcPr>
+            <w:tcW w:w="1921" w:type="dxa"/>
             <w:gridSpan w:val="2"/>
             <w:vAlign w:val="center"/>
           </w:tcPr>
@@ -1183,7 +1197,7 @@
         </w:tc>
         <w:tc>
           <w:tcPr>
-            <w:tcW w:w="3072" w:type="dxa"/>
+            <w:tcW w:w="1700" w:type="dxa"/>
             <w:vAlign w:val="center"/>
           </w:tcPr>
           <w:p>
@@ -1197,7 +1211,7 @@
         </w:tc>
         <w:tc>
           <w:tcPr>
-            <w:tcW w:w="983" w:type="dxa"/>
+            <w:tcW w:w="1155" w:type="dxa"/>
             <w:vAlign w:val="center"/>
           </w:tcPr>
           <w:p>
@@ -1211,7 +1225,7 @@
         </w:tc>
         <w:tc>
           <w:tcPr>
-            <w:tcW w:w="2963" w:type="dxa"/>
+            <w:tcW w:w="4056" w:type="dxa"/>
             <w:tcBorders>
               <w:right w:val="single" w:sz="24" w:space="0" w:color="auto"/>
             </w:tcBorders>
@@ -1219,7 +1233,6 @@
           </w:tcPr>
           <w:p>
             <w:pPr>
-              <w:spacing w:after="0" w:line="240" w:lineRule="auto"/>
               <w:jc w:val="center"/>
             </w:pPr>
             <w:r>
@@ -1240,7 +1253,6 @@
           </w:p>
           <w:p>
             <w:pPr>
-              <w:spacing w:after="0" w:line="240" w:lineRule="auto"/>
               <w:jc w:val="center"/>
             </w:pPr>
             <w:r>
@@ -1261,7 +1273,6 @@
           </w:p>
           <w:p>
             <w:pPr>
-              <w:spacing w:after="0" w:line="240" w:lineRule="auto"/>
               <w:jc w:val="center"/>
             </w:pPr>
             <w:r>
@@ -1305,10 +1316,11 @@
       <w:tr>
         <w:tc>
           <w:tcPr>
-            <w:tcW w:w="1507" w:type="dxa"/>
+            <w:tcW w:w="1486" w:type="dxa"/>
             <w:tcBorders>
               <w:left w:val="single" w:sz="24" w:space="0" w:color="auto"/>
             </w:tcBorders>
+            <w:shd w:val="clear" w:color="auto" w:fill="E2EFD9" w:themeFill="accent6" w:themeFillTint="33"/>
             <w:vAlign w:val="center"/>
           </w:tcPr>
           <w:p>
@@ -1322,7 +1334,7 @@
         </w:tc>
         <w:tc>
           <w:tcPr>
-            <w:tcW w:w="1793" w:type="dxa"/>
+            <w:tcW w:w="1921" w:type="dxa"/>
             <w:gridSpan w:val="2"/>
             <w:vAlign w:val="center"/>
           </w:tcPr>
@@ -1360,7 +1372,7 @@
         </w:tc>
         <w:tc>
           <w:tcPr>
-            <w:tcW w:w="3072" w:type="dxa"/>
+            <w:tcW w:w="1700" w:type="dxa"/>
             <w:vAlign w:val="center"/>
           </w:tcPr>
           <w:p>
@@ -1374,7 +1386,7 @@
         </w:tc>
         <w:tc>
           <w:tcPr>
-            <w:tcW w:w="983" w:type="dxa"/>
+            <w:tcW w:w="1155" w:type="dxa"/>
             <w:vAlign w:val="center"/>
           </w:tcPr>
           <w:p>
@@ -1391,7 +1403,7 @@
         </w:tc>
         <w:tc>
           <w:tcPr>
-            <w:tcW w:w="2963" w:type="dxa"/>
+            <w:tcW w:w="4056" w:type="dxa"/>
             <w:tcBorders>
               <w:right w:val="single" w:sz="24" w:space="0" w:color="auto"/>
             </w:tcBorders>
@@ -1399,7 +1411,6 @@
           </w:tcPr>
           <w:p>
             <w:pPr>
-              <w:spacing w:after="0" w:line="240" w:lineRule="auto"/>
               <w:jc w:val="center"/>
             </w:pPr>
             <w:r>
@@ -1420,7 +1431,6 @@
           </w:p>
           <w:p>
             <w:pPr>
-              <w:spacing w:after="0" w:line="240" w:lineRule="auto"/>
               <w:jc w:val="center"/>
             </w:pPr>
             <w:r>
@@ -1441,7 +1451,6 @@
           </w:p>
           <w:p>
             <w:pPr>
-              <w:spacing w:after="0" w:line="240" w:lineRule="auto"/>
               <w:jc w:val="center"/>
             </w:pPr>
             <w:r>
@@ -1485,10 +1494,11 @@
       <w:tr>
         <w:tc>
           <w:tcPr>
-            <w:tcW w:w="1507" w:type="dxa"/>
+            <w:tcW w:w="1486" w:type="dxa"/>
             <w:tcBorders>
               <w:left w:val="single" w:sz="24" w:space="0" w:color="auto"/>
             </w:tcBorders>
+            <w:shd w:val="clear" w:color="auto" w:fill="D0CECE" w:themeFill="background2" w:themeFillShade="E6"/>
             <w:vAlign w:val="center"/>
           </w:tcPr>
           <w:p>
@@ -1502,7 +1512,7 @@
         </w:tc>
         <w:tc>
           <w:tcPr>
-            <w:tcW w:w="1793" w:type="dxa"/>
+            <w:tcW w:w="1921" w:type="dxa"/>
             <w:gridSpan w:val="2"/>
             <w:vAlign w:val="center"/>
           </w:tcPr>
@@ -1587,7 +1597,7 @@
         </w:tc>
         <w:tc>
           <w:tcPr>
-            <w:tcW w:w="3072" w:type="dxa"/>
+            <w:tcW w:w="1700" w:type="dxa"/>
             <w:vAlign w:val="center"/>
           </w:tcPr>
           <w:p>
@@ -1607,7 +1617,7 @@
         </w:tc>
         <w:tc>
           <w:tcPr>
-            <w:tcW w:w="983" w:type="dxa"/>
+            <w:tcW w:w="1155" w:type="dxa"/>
             <w:vAlign w:val="center"/>
           </w:tcPr>
           <w:p>
@@ -1628,7 +1638,7 @@
         </w:tc>
         <w:tc>
           <w:tcPr>
-            <w:tcW w:w="2963" w:type="dxa"/>
+            <w:tcW w:w="4056" w:type="dxa"/>
             <w:tcBorders>
               <w:right w:val="single" w:sz="24" w:space="0" w:color="auto"/>
             </w:tcBorders>
@@ -1636,7 +1646,6 @@
           </w:tcPr>
           <w:p>
             <w:pPr>
-              <w:spacing w:after="0" w:line="240" w:lineRule="auto"/>
               <w:jc w:val="center"/>
               <w:rPr>
                 <w:lang w:val="en-CA"/>
@@ -1672,7 +1681,6 @@
           </w:p>
           <w:p>
             <w:pPr>
-              <w:spacing w:after="0" w:line="240" w:lineRule="auto"/>
               <w:jc w:val="center"/>
               <w:rPr>
                 <w:lang w:val="en-CA"/>
@@ -1708,7 +1716,6 @@
           </w:p>
           <w:p>
             <w:pPr>
-              <w:spacing w:after="0" w:line="240" w:lineRule="auto"/>
               <w:jc w:val="center"/>
               <w:rPr>
                 <w:lang w:val="en-CA"/>
@@ -1782,24 +1789,30 @@
       <w:tr>
         <w:tc>
           <w:tcPr>
-            <w:tcW w:w="1507" w:type="dxa"/>
+            <w:tcW w:w="1486" w:type="dxa"/>
             <w:tcBorders>
               <w:left w:val="single" w:sz="24" w:space="0" w:color="auto"/>
             </w:tcBorders>
-            <w:vAlign w:val="center"/>
-          </w:tcPr>
-          <w:p>
-            <w:pPr>
-              <w:jc w:val="center"/>
-              <w:rPr>
-                <w:lang w:val="en-CA"/>
-              </w:rPr>
-            </w:pPr>
-          </w:p>
-        </w:tc>
-        <w:tc>
-          <w:tcPr>
-            <w:tcW w:w="1793" w:type="dxa"/>
+            <w:shd w:val="clear" w:color="auto" w:fill="F4B083" w:themeFill="accent2" w:themeFillTint="99"/>
+            <w:vAlign w:val="center"/>
+          </w:tcPr>
+          <w:p>
+            <w:pPr>
+              <w:rPr>
+                <w:lang w:val="en-CA"/>
+              </w:rPr>
+            </w:pPr>
+            <w:r>
+              <w:rPr>
+                <w:lang w:val="en-CA"/>
+              </w:rPr>
+              <w:t>SVM</w:t>
+            </w:r>
+          </w:p>
+        </w:tc>
+        <w:tc>
+          <w:tcPr>
+            <w:tcW w:w="1921" w:type="dxa"/>
             <w:gridSpan w:val="2"/>
             <w:vAlign w:val="center"/>
           </w:tcPr>
@@ -1810,50 +1823,663 @@
                 <w:lang w:val="en-CA"/>
               </w:rPr>
             </w:pPr>
-          </w:p>
-        </w:tc>
-        <w:tc>
-          <w:tcPr>
-            <w:tcW w:w="3072" w:type="dxa"/>
-            <w:vAlign w:val="center"/>
-          </w:tcPr>
-          <w:p>
-            <w:pPr>
-              <w:jc w:val="center"/>
-              <w:rPr>
-                <w:lang w:val="en-CA"/>
-              </w:rPr>
-            </w:pPr>
-          </w:p>
-        </w:tc>
-        <w:tc>
-          <w:tcPr>
-            <w:tcW w:w="983" w:type="dxa"/>
-            <w:vAlign w:val="center"/>
-          </w:tcPr>
-          <w:p>
-            <w:pPr>
-              <w:jc w:val="center"/>
-              <w:rPr>
-                <w:lang w:val="en-CA"/>
-              </w:rPr>
-            </w:pPr>
-          </w:p>
-        </w:tc>
-        <w:tc>
-          <w:tcPr>
-            <w:tcW w:w="2963" w:type="dxa"/>
+            <w:r>
+              <w:rPr>
+                <w:lang w:val="en-CA"/>
+              </w:rPr>
+              <w:t xml:space="preserve">Kernel = </w:t>
+            </w:r>
+            <w:r>
+              <w:rPr>
+                <w:lang w:val="en-CA"/>
+              </w:rPr>
+              <w:t>poly</w:t>
+            </w:r>
+            <w:r>
+              <w:rPr>
+                <w:lang w:val="en-CA"/>
+              </w:rPr>
+              <w:t xml:space="preserve">, c = </w:t>
+            </w:r>
+            <w:r>
+              <w:rPr>
+                <w:lang w:val="en-CA"/>
+              </w:rPr>
+              <w:t>0,7</w:t>
+            </w:r>
+            <w:r>
+              <w:rPr>
+                <w:lang w:val="en-CA"/>
+              </w:rPr>
+              <w:t xml:space="preserve">, gamma = </w:t>
+            </w:r>
+            <w:r>
+              <w:rPr>
+                <w:lang w:val="en-CA"/>
+              </w:rPr>
+              <w:t>auto</w:t>
+            </w:r>
+          </w:p>
+        </w:tc>
+        <w:tc>
+          <w:tcPr>
+            <w:tcW w:w="1700" w:type="dxa"/>
+            <w:vAlign w:val="center"/>
+          </w:tcPr>
+          <w:p>
+            <w:pPr>
+              <w:jc w:val="center"/>
+            </w:pPr>
+            <w:r>
+              <w:t>Padronização, Transformação em variáveis numéricas.</w:t>
+            </w:r>
+          </w:p>
+        </w:tc>
+        <w:tc>
+          <w:tcPr>
+            <w:tcW w:w="1155" w:type="dxa"/>
+            <w:vAlign w:val="center"/>
+          </w:tcPr>
+          <w:p>
+            <w:pPr>
+              <w:jc w:val="center"/>
+            </w:pPr>
+            <w:r>
+              <w:t>0,6682</w:t>
+            </w:r>
+          </w:p>
+        </w:tc>
+        <w:tc>
+          <w:tcPr>
+            <w:tcW w:w="4056" w:type="dxa"/>
             <w:tcBorders>
               <w:right w:val="single" w:sz="24" w:space="0" w:color="auto"/>
             </w:tcBorders>
             <w:vAlign w:val="center"/>
           </w:tcPr>
-          <w:p>
-            <w:pPr>
-              <w:jc w:val="center"/>
-              <w:rPr>
-                <w:lang w:val="en-CA"/>
-              </w:rPr>
+          <w:tbl>
+            <w:tblPr>
+              <w:tblW w:w="3840" w:type="dxa"/>
+              <w:tblCellMar>
+                <w:left w:w="70" w:type="dxa"/>
+                <w:right w:w="70" w:type="dxa"/>
+              </w:tblCellMar>
+              <w:tblLook w:val="04A0" w:firstRow="1" w:lastRow="0" w:firstColumn="1" w:lastColumn="0" w:noHBand="0" w:noVBand="1"/>
+            </w:tblPr>
+            <w:tblGrid>
+              <w:gridCol w:w="886"/>
+              <w:gridCol w:w="886"/>
+              <w:gridCol w:w="886"/>
+              <w:gridCol w:w="886"/>
+            </w:tblGrid>
+            <w:tr>
+              <w:trPr>
+                <w:trHeight w:val="300"/>
+              </w:trPr>
+              <w:tc>
+                <w:tcPr>
+                  <w:tcW w:w="960" w:type="dxa"/>
+                  <w:tcBorders>
+                    <w:top w:val="nil"/>
+                    <w:left w:val="nil"/>
+                    <w:bottom w:val="nil"/>
+                    <w:right w:val="nil"/>
+                  </w:tcBorders>
+                  <w:shd w:val="clear" w:color="auto" w:fill="auto"/>
+                  <w:noWrap/>
+                  <w:vAlign w:val="bottom"/>
+                  <w:hideMark/>
+                </w:tcPr>
+                <w:p>
+                  <w:pPr>
+                    <w:spacing w:after="0" w:line="240" w:lineRule="auto"/>
+                    <w:jc w:val="right"/>
+                    <w:rPr>
+                      <w:rFonts w:ascii="Calibri" w:eastAsia="Times New Roman" w:hAnsi="Calibri" w:cs="Calibri"/>
+                      <w:color w:val="000000"/>
+                      <w:lang w:eastAsia="pt-BR"/>
+                    </w:rPr>
+                  </w:pPr>
+                  <w:r>
+                    <w:rPr>
+                      <w:rFonts w:ascii="Calibri" w:eastAsia="Times New Roman" w:hAnsi="Calibri" w:cs="Calibri"/>
+                      <w:color w:val="000000"/>
+                      <w:lang w:eastAsia="pt-BR"/>
+                    </w:rPr>
+                    <w:t>724</w:t>
+                  </w:r>
+                </w:p>
+              </w:tc>
+              <w:tc>
+                <w:tcPr>
+                  <w:tcW w:w="960" w:type="dxa"/>
+                  <w:tcBorders>
+                    <w:top w:val="nil"/>
+                    <w:left w:val="nil"/>
+                    <w:bottom w:val="nil"/>
+                    <w:right w:val="nil"/>
+                  </w:tcBorders>
+                  <w:shd w:val="clear" w:color="auto" w:fill="auto"/>
+                  <w:noWrap/>
+                  <w:vAlign w:val="bottom"/>
+                  <w:hideMark/>
+                </w:tcPr>
+                <w:p>
+                  <w:pPr>
+                    <w:spacing w:after="0" w:line="240" w:lineRule="auto"/>
+                    <w:jc w:val="right"/>
+                    <w:rPr>
+                      <w:rFonts w:ascii="Calibri" w:eastAsia="Times New Roman" w:hAnsi="Calibri" w:cs="Calibri"/>
+                      <w:color w:val="000000"/>
+                      <w:lang w:eastAsia="pt-BR"/>
+                    </w:rPr>
+                  </w:pPr>
+                  <w:r>
+                    <w:rPr>
+                      <w:rFonts w:ascii="Calibri" w:eastAsia="Times New Roman" w:hAnsi="Calibri" w:cs="Calibri"/>
+                      <w:color w:val="000000"/>
+                      <w:lang w:eastAsia="pt-BR"/>
+                    </w:rPr>
+                    <w:t>365</w:t>
+                  </w:r>
+                </w:p>
+              </w:tc>
+              <w:tc>
+                <w:tcPr>
+                  <w:tcW w:w="960" w:type="dxa"/>
+                  <w:tcBorders>
+                    <w:top w:val="nil"/>
+                    <w:left w:val="nil"/>
+                    <w:bottom w:val="nil"/>
+                    <w:right w:val="nil"/>
+                  </w:tcBorders>
+                  <w:shd w:val="clear" w:color="auto" w:fill="auto"/>
+                  <w:noWrap/>
+                  <w:vAlign w:val="bottom"/>
+                  <w:hideMark/>
+                </w:tcPr>
+                <w:p>
+                  <w:pPr>
+                    <w:spacing w:after="0" w:line="240" w:lineRule="auto"/>
+                    <w:jc w:val="right"/>
+                    <w:rPr>
+                      <w:rFonts w:ascii="Calibri" w:eastAsia="Times New Roman" w:hAnsi="Calibri" w:cs="Calibri"/>
+                      <w:color w:val="000000"/>
+                      <w:lang w:eastAsia="pt-BR"/>
+                    </w:rPr>
+                  </w:pPr>
+                  <w:r>
+                    <w:rPr>
+                      <w:rFonts w:ascii="Calibri" w:eastAsia="Times New Roman" w:hAnsi="Calibri" w:cs="Calibri"/>
+                      <w:color w:val="000000"/>
+                      <w:lang w:eastAsia="pt-BR"/>
+                    </w:rPr>
+                    <w:t>362</w:t>
+                  </w:r>
+                </w:p>
+              </w:tc>
+              <w:tc>
+                <w:tcPr>
+                  <w:tcW w:w="960" w:type="dxa"/>
+                  <w:tcBorders>
+                    <w:top w:val="nil"/>
+                    <w:left w:val="nil"/>
+                    <w:bottom w:val="nil"/>
+                    <w:right w:val="nil"/>
+                  </w:tcBorders>
+                  <w:shd w:val="clear" w:color="auto" w:fill="auto"/>
+                  <w:noWrap/>
+                  <w:vAlign w:val="bottom"/>
+                  <w:hideMark/>
+                </w:tcPr>
+                <w:p>
+                  <w:pPr>
+                    <w:spacing w:after="0" w:line="240" w:lineRule="auto"/>
+                    <w:jc w:val="right"/>
+                    <w:rPr>
+                      <w:rFonts w:ascii="Calibri" w:eastAsia="Times New Roman" w:hAnsi="Calibri" w:cs="Calibri"/>
+                      <w:color w:val="000000"/>
+                      <w:lang w:eastAsia="pt-BR"/>
+                    </w:rPr>
+                  </w:pPr>
+                  <w:r>
+                    <w:rPr>
+                      <w:rFonts w:ascii="Calibri" w:eastAsia="Times New Roman" w:hAnsi="Calibri" w:cs="Calibri"/>
+                      <w:color w:val="000000"/>
+                      <w:lang w:eastAsia="pt-BR"/>
+                    </w:rPr>
+                    <w:t>177</w:t>
+                  </w:r>
+                </w:p>
+              </w:tc>
+            </w:tr>
+            <w:tr>
+              <w:trPr>
+                <w:trHeight w:val="300"/>
+              </w:trPr>
+              <w:tc>
+                <w:tcPr>
+                  <w:tcW w:w="960" w:type="dxa"/>
+                  <w:tcBorders>
+                    <w:top w:val="nil"/>
+                    <w:left w:val="nil"/>
+                    <w:bottom w:val="nil"/>
+                    <w:right w:val="nil"/>
+                  </w:tcBorders>
+                  <w:shd w:val="clear" w:color="auto" w:fill="auto"/>
+                  <w:noWrap/>
+                  <w:vAlign w:val="bottom"/>
+                  <w:hideMark/>
+                </w:tcPr>
+                <w:p>
+                  <w:pPr>
+                    <w:spacing w:after="0" w:line="240" w:lineRule="auto"/>
+                    <w:jc w:val="right"/>
+                    <w:rPr>
+                      <w:rFonts w:ascii="Calibri" w:eastAsia="Times New Roman" w:hAnsi="Calibri" w:cs="Calibri"/>
+                      <w:color w:val="000000"/>
+                      <w:lang w:eastAsia="pt-BR"/>
+                    </w:rPr>
+                  </w:pPr>
+                  <w:r>
+                    <w:rPr>
+                      <w:rFonts w:ascii="Calibri" w:eastAsia="Times New Roman" w:hAnsi="Calibri" w:cs="Calibri"/>
+                      <w:color w:val="000000"/>
+                      <w:lang w:eastAsia="pt-BR"/>
+                    </w:rPr>
+                    <w:t>15</w:t>
+                  </w:r>
+                </w:p>
+              </w:tc>
+              <w:tc>
+                <w:tcPr>
+                  <w:tcW w:w="960" w:type="dxa"/>
+                  <w:tcBorders>
+                    <w:top w:val="nil"/>
+                    <w:left w:val="nil"/>
+                    <w:bottom w:val="nil"/>
+                    <w:right w:val="nil"/>
+                  </w:tcBorders>
+                  <w:shd w:val="clear" w:color="auto" w:fill="auto"/>
+                  <w:noWrap/>
+                  <w:vAlign w:val="bottom"/>
+                  <w:hideMark/>
+                </w:tcPr>
+                <w:p>
+                  <w:pPr>
+                    <w:spacing w:after="0" w:line="240" w:lineRule="auto"/>
+                    <w:jc w:val="right"/>
+                    <w:rPr>
+                      <w:rFonts w:ascii="Calibri" w:eastAsia="Times New Roman" w:hAnsi="Calibri" w:cs="Calibri"/>
+                      <w:color w:val="000000"/>
+                      <w:lang w:eastAsia="pt-BR"/>
+                    </w:rPr>
+                  </w:pPr>
+                  <w:r>
+                    <w:rPr>
+                      <w:rFonts w:ascii="Calibri" w:eastAsia="Times New Roman" w:hAnsi="Calibri" w:cs="Calibri"/>
+                      <w:color w:val="000000"/>
+                      <w:lang w:eastAsia="pt-BR"/>
+                    </w:rPr>
+                    <w:t>5005</w:t>
+                  </w:r>
+                </w:p>
+              </w:tc>
+              <w:tc>
+                <w:tcPr>
+                  <w:tcW w:w="960" w:type="dxa"/>
+                  <w:tcBorders>
+                    <w:top w:val="nil"/>
+                    <w:left w:val="nil"/>
+                    <w:bottom w:val="nil"/>
+                    <w:right w:val="nil"/>
+                  </w:tcBorders>
+                  <w:shd w:val="clear" w:color="auto" w:fill="auto"/>
+                  <w:noWrap/>
+                  <w:vAlign w:val="bottom"/>
+                  <w:hideMark/>
+                </w:tcPr>
+                <w:p>
+                  <w:pPr>
+                    <w:spacing w:after="0" w:line="240" w:lineRule="auto"/>
+                    <w:jc w:val="right"/>
+                    <w:rPr>
+                      <w:rFonts w:ascii="Calibri" w:eastAsia="Times New Roman" w:hAnsi="Calibri" w:cs="Calibri"/>
+                      <w:color w:val="000000"/>
+                      <w:lang w:eastAsia="pt-BR"/>
+                    </w:rPr>
+                  </w:pPr>
+                  <w:r>
+                    <w:rPr>
+                      <w:rFonts w:ascii="Calibri" w:eastAsia="Times New Roman" w:hAnsi="Calibri" w:cs="Calibri"/>
+                      <w:color w:val="000000"/>
+                      <w:lang w:eastAsia="pt-BR"/>
+                    </w:rPr>
+                    <w:t>107</w:t>
+                  </w:r>
+                </w:p>
+              </w:tc>
+              <w:tc>
+                <w:tcPr>
+                  <w:tcW w:w="960" w:type="dxa"/>
+                  <w:tcBorders>
+                    <w:top w:val="nil"/>
+                    <w:left w:val="nil"/>
+                    <w:bottom w:val="nil"/>
+                    <w:right w:val="nil"/>
+                  </w:tcBorders>
+                  <w:shd w:val="clear" w:color="auto" w:fill="auto"/>
+                  <w:noWrap/>
+                  <w:vAlign w:val="bottom"/>
+                  <w:hideMark/>
+                </w:tcPr>
+                <w:p>
+                  <w:pPr>
+                    <w:spacing w:after="0" w:line="240" w:lineRule="auto"/>
+                    <w:jc w:val="right"/>
+                    <w:rPr>
+                      <w:rFonts w:ascii="Calibri" w:eastAsia="Times New Roman" w:hAnsi="Calibri" w:cs="Calibri"/>
+                      <w:color w:val="000000"/>
+                      <w:lang w:eastAsia="pt-BR"/>
+                    </w:rPr>
+                  </w:pPr>
+                  <w:r>
+                    <w:rPr>
+                      <w:rFonts w:ascii="Calibri" w:eastAsia="Times New Roman" w:hAnsi="Calibri" w:cs="Calibri"/>
+                      <w:color w:val="000000"/>
+                      <w:lang w:eastAsia="pt-BR"/>
+                    </w:rPr>
+                    <w:t>198</w:t>
+                  </w:r>
+                </w:p>
+              </w:tc>
+            </w:tr>
+            <w:tr>
+              <w:trPr>
+                <w:trHeight w:val="300"/>
+              </w:trPr>
+              <w:tc>
+                <w:tcPr>
+                  <w:tcW w:w="960" w:type="dxa"/>
+                  <w:tcBorders>
+                    <w:top w:val="nil"/>
+                    <w:left w:val="nil"/>
+                    <w:bottom w:val="nil"/>
+                    <w:right w:val="nil"/>
+                  </w:tcBorders>
+                  <w:shd w:val="clear" w:color="auto" w:fill="auto"/>
+                  <w:noWrap/>
+                  <w:vAlign w:val="bottom"/>
+                  <w:hideMark/>
+                </w:tcPr>
+                <w:p>
+                  <w:pPr>
+                    <w:spacing w:after="0" w:line="240" w:lineRule="auto"/>
+                    <w:jc w:val="right"/>
+                    <w:rPr>
+                      <w:rFonts w:ascii="Calibri" w:eastAsia="Times New Roman" w:hAnsi="Calibri" w:cs="Calibri"/>
+                      <w:color w:val="000000"/>
+                      <w:lang w:eastAsia="pt-BR"/>
+                    </w:rPr>
+                  </w:pPr>
+                  <w:r>
+                    <w:rPr>
+                      <w:rFonts w:ascii="Calibri" w:eastAsia="Times New Roman" w:hAnsi="Calibri" w:cs="Calibri"/>
+                      <w:color w:val="000000"/>
+                      <w:lang w:eastAsia="pt-BR"/>
+                    </w:rPr>
+                    <w:t>112</w:t>
+                  </w:r>
+                </w:p>
+              </w:tc>
+              <w:tc>
+                <w:tcPr>
+                  <w:tcW w:w="960" w:type="dxa"/>
+                  <w:tcBorders>
+                    <w:top w:val="nil"/>
+                    <w:left w:val="nil"/>
+                    <w:bottom w:val="nil"/>
+                    <w:right w:val="nil"/>
+                  </w:tcBorders>
+                  <w:shd w:val="clear" w:color="auto" w:fill="auto"/>
+                  <w:noWrap/>
+                  <w:vAlign w:val="bottom"/>
+                  <w:hideMark/>
+                </w:tcPr>
+                <w:p>
+                  <w:pPr>
+                    <w:spacing w:after="0" w:line="240" w:lineRule="auto"/>
+                    <w:jc w:val="right"/>
+                    <w:rPr>
+                      <w:rFonts w:ascii="Calibri" w:eastAsia="Times New Roman" w:hAnsi="Calibri" w:cs="Calibri"/>
+                      <w:color w:val="000000"/>
+                      <w:lang w:eastAsia="pt-BR"/>
+                    </w:rPr>
+                  </w:pPr>
+                  <w:r>
+                    <w:rPr>
+                      <w:rFonts w:ascii="Calibri" w:eastAsia="Times New Roman" w:hAnsi="Calibri" w:cs="Calibri"/>
+                      <w:color w:val="000000"/>
+                      <w:lang w:eastAsia="pt-BR"/>
+                    </w:rPr>
+                    <w:t>1336</w:t>
+                  </w:r>
+                </w:p>
+              </w:tc>
+              <w:tc>
+                <w:tcPr>
+                  <w:tcW w:w="960" w:type="dxa"/>
+                  <w:tcBorders>
+                    <w:top w:val="nil"/>
+                    <w:left w:val="nil"/>
+                    <w:bottom w:val="nil"/>
+                    <w:right w:val="nil"/>
+                  </w:tcBorders>
+                  <w:shd w:val="clear" w:color="auto" w:fill="auto"/>
+                  <w:noWrap/>
+                  <w:vAlign w:val="bottom"/>
+                  <w:hideMark/>
+                </w:tcPr>
+                <w:p>
+                  <w:pPr>
+                    <w:spacing w:after="0" w:line="240" w:lineRule="auto"/>
+                    <w:jc w:val="right"/>
+                    <w:rPr>
+                      <w:rFonts w:ascii="Calibri" w:eastAsia="Times New Roman" w:hAnsi="Calibri" w:cs="Calibri"/>
+                      <w:color w:val="000000"/>
+                      <w:lang w:eastAsia="pt-BR"/>
+                    </w:rPr>
+                  </w:pPr>
+                  <w:r>
+                    <w:rPr>
+                      <w:rFonts w:ascii="Calibri" w:eastAsia="Times New Roman" w:hAnsi="Calibri" w:cs="Calibri"/>
+                      <w:color w:val="000000"/>
+                      <w:lang w:eastAsia="pt-BR"/>
+                    </w:rPr>
+                    <w:t>679</w:t>
+                  </w:r>
+                </w:p>
+              </w:tc>
+              <w:tc>
+                <w:tcPr>
+                  <w:tcW w:w="960" w:type="dxa"/>
+                  <w:tcBorders>
+                    <w:top w:val="nil"/>
+                    <w:left w:val="nil"/>
+                    <w:bottom w:val="nil"/>
+                    <w:right w:val="nil"/>
+                  </w:tcBorders>
+                  <w:shd w:val="clear" w:color="auto" w:fill="auto"/>
+                  <w:noWrap/>
+                  <w:vAlign w:val="bottom"/>
+                  <w:hideMark/>
+                </w:tcPr>
+                <w:p>
+                  <w:pPr>
+                    <w:spacing w:after="0" w:line="240" w:lineRule="auto"/>
+                    <w:jc w:val="right"/>
+                    <w:rPr>
+                      <w:rFonts w:ascii="Calibri" w:eastAsia="Times New Roman" w:hAnsi="Calibri" w:cs="Calibri"/>
+                      <w:color w:val="000000"/>
+                      <w:lang w:eastAsia="pt-BR"/>
+                    </w:rPr>
+                  </w:pPr>
+                  <w:r>
+                    <w:rPr>
+                      <w:rFonts w:ascii="Calibri" w:eastAsia="Times New Roman" w:hAnsi="Calibri" w:cs="Calibri"/>
+                      <w:color w:val="000000"/>
+                      <w:lang w:eastAsia="pt-BR"/>
+                    </w:rPr>
+                    <w:t>916</w:t>
+                  </w:r>
+                </w:p>
+              </w:tc>
+            </w:tr>
+            <w:tr>
+              <w:trPr>
+                <w:trHeight w:val="300"/>
+              </w:trPr>
+              <w:tc>
+                <w:tcPr>
+                  <w:tcW w:w="960" w:type="dxa"/>
+                  <w:tcBorders>
+                    <w:top w:val="nil"/>
+                    <w:left w:val="nil"/>
+                    <w:bottom w:val="nil"/>
+                    <w:right w:val="nil"/>
+                  </w:tcBorders>
+                  <w:shd w:val="clear" w:color="auto" w:fill="auto"/>
+                  <w:noWrap/>
+                  <w:vAlign w:val="bottom"/>
+                  <w:hideMark/>
+                </w:tcPr>
+                <w:p>
+                  <w:pPr>
+                    <w:spacing w:after="0" w:line="240" w:lineRule="auto"/>
+                    <w:jc w:val="right"/>
+                    <w:rPr>
+                      <w:rFonts w:ascii="Calibri" w:eastAsia="Times New Roman" w:hAnsi="Calibri" w:cs="Calibri"/>
+                      <w:color w:val="000000"/>
+                      <w:lang w:eastAsia="pt-BR"/>
+                    </w:rPr>
+                  </w:pPr>
+                  <w:r>
+                    <w:rPr>
+                      <w:rFonts w:ascii="Calibri" w:eastAsia="Times New Roman" w:hAnsi="Calibri" w:cs="Calibri"/>
+                      <w:color w:val="000000"/>
+                      <w:lang w:eastAsia="pt-BR"/>
+                    </w:rPr>
+                    <w:t>38</w:t>
+                  </w:r>
+                </w:p>
+              </w:tc>
+              <w:tc>
+                <w:tcPr>
+                  <w:tcW w:w="960" w:type="dxa"/>
+                  <w:tcBorders>
+                    <w:top w:val="nil"/>
+                    <w:left w:val="nil"/>
+                    <w:bottom w:val="nil"/>
+                    <w:right w:val="nil"/>
+                  </w:tcBorders>
+                  <w:shd w:val="clear" w:color="auto" w:fill="auto"/>
+                  <w:noWrap/>
+                  <w:vAlign w:val="bottom"/>
+                  <w:hideMark/>
+                </w:tcPr>
+                <w:p>
+                  <w:pPr>
+                    <w:spacing w:after="0" w:line="240" w:lineRule="auto"/>
+                    <w:jc w:val="right"/>
+                    <w:rPr>
+                      <w:rFonts w:ascii="Calibri" w:eastAsia="Times New Roman" w:hAnsi="Calibri" w:cs="Calibri"/>
+                      <w:color w:val="000000"/>
+                      <w:lang w:eastAsia="pt-BR"/>
+                    </w:rPr>
+                  </w:pPr>
+                  <w:r>
+                    <w:rPr>
+                      <w:rFonts w:ascii="Calibri" w:eastAsia="Times New Roman" w:hAnsi="Calibri" w:cs="Calibri"/>
+                      <w:color w:val="000000"/>
+                      <w:lang w:eastAsia="pt-BR"/>
+                    </w:rPr>
+                    <w:t>606</w:t>
+                  </w:r>
+                </w:p>
+              </w:tc>
+              <w:tc>
+                <w:tcPr>
+                  <w:tcW w:w="960" w:type="dxa"/>
+                  <w:tcBorders>
+                    <w:top w:val="nil"/>
+                    <w:left w:val="nil"/>
+                    <w:bottom w:val="nil"/>
+                    <w:right w:val="nil"/>
+                  </w:tcBorders>
+                  <w:shd w:val="clear" w:color="auto" w:fill="auto"/>
+                  <w:noWrap/>
+                  <w:vAlign w:val="bottom"/>
+                  <w:hideMark/>
+                </w:tcPr>
+                <w:p>
+                  <w:pPr>
+                    <w:spacing w:after="0" w:line="240" w:lineRule="auto"/>
+                    <w:jc w:val="right"/>
+                    <w:rPr>
+                      <w:rFonts w:ascii="Calibri" w:eastAsia="Times New Roman" w:hAnsi="Calibri" w:cs="Calibri"/>
+                      <w:color w:val="000000"/>
+                      <w:lang w:eastAsia="pt-BR"/>
+                    </w:rPr>
+                  </w:pPr>
+                  <w:r>
+                    <w:rPr>
+                      <w:rFonts w:ascii="Calibri" w:eastAsia="Times New Roman" w:hAnsi="Calibri" w:cs="Calibri"/>
+                      <w:color w:val="000000"/>
+                      <w:lang w:eastAsia="pt-BR"/>
+                    </w:rPr>
+                    <w:t>242</w:t>
+                  </w:r>
+                </w:p>
+              </w:tc>
+              <w:tc>
+                <w:tcPr>
+                  <w:tcW w:w="960" w:type="dxa"/>
+                  <w:tcBorders>
+                    <w:top w:val="nil"/>
+                    <w:left w:val="nil"/>
+                    <w:bottom w:val="nil"/>
+                    <w:right w:val="nil"/>
+                  </w:tcBorders>
+                  <w:shd w:val="clear" w:color="auto" w:fill="auto"/>
+                  <w:noWrap/>
+                  <w:vAlign w:val="bottom"/>
+                  <w:hideMark/>
+                </w:tcPr>
+                <w:p>
+                  <w:pPr>
+                    <w:spacing w:after="0" w:line="240" w:lineRule="auto"/>
+                    <w:jc w:val="right"/>
+                    <w:rPr>
+                      <w:rFonts w:ascii="Calibri" w:eastAsia="Times New Roman" w:hAnsi="Calibri" w:cs="Calibri"/>
+                      <w:color w:val="000000"/>
+                      <w:lang w:eastAsia="pt-BR"/>
+                    </w:rPr>
+                  </w:pPr>
+                  <w:r>
+                    <w:rPr>
+                      <w:rFonts w:ascii="Calibri" w:eastAsia="Times New Roman" w:hAnsi="Calibri" w:cs="Calibri"/>
+                      <w:color w:val="000000"/>
+                      <w:lang w:eastAsia="pt-BR"/>
+                    </w:rPr>
+                    <w:t>2603</w:t>
+                  </w:r>
+                </w:p>
+              </w:tc>
+            </w:tr>
+          </w:tbl>
+          <w:p>
+            <w:pPr>
+              <w:jc w:val="center"/>
             </w:pPr>
           </w:p>
         </w:tc>
@@ -1861,10 +2487,11 @@
       <w:tr>
         <w:tc>
           <w:tcPr>
-            <w:tcW w:w="1507" w:type="dxa"/>
+            <w:tcW w:w="1486" w:type="dxa"/>
             <w:tcBorders>
               <w:left w:val="single" w:sz="24" w:space="0" w:color="auto"/>
             </w:tcBorders>
+            <w:shd w:val="clear" w:color="auto" w:fill="F4B083" w:themeFill="accent2" w:themeFillTint="99"/>
             <w:vAlign w:val="center"/>
           </w:tcPr>
           <w:p>
@@ -1879,45 +2506,52 @@
               <w:rPr>
                 <w:lang w:val="en-CA"/>
               </w:rPr>
-              <w:t xml:space="preserve">Redes </w:t>
-            </w:r>
-            <w:proofErr w:type="spellStart"/>
-            <w:r>
-              <w:rPr>
-                <w:lang w:val="en-CA"/>
-              </w:rPr>
-              <w:t>Neurais</w:t>
-            </w:r>
-            <w:proofErr w:type="spellEnd"/>
-          </w:p>
-        </w:tc>
-        <w:tc>
-          <w:tcPr>
-            <w:tcW w:w="1793" w:type="dxa"/>
+              <w:t>SVM</w:t>
+            </w:r>
+          </w:p>
+        </w:tc>
+        <w:tc>
+          <w:tcPr>
+            <w:tcW w:w="1921" w:type="dxa"/>
             <w:gridSpan w:val="2"/>
             <w:vAlign w:val="center"/>
           </w:tcPr>
           <w:p>
             <w:pPr>
-              <w:spacing w:after="0" w:line="240" w:lineRule="auto"/>
-              <w:jc w:val="center"/>
-              <w:rPr>
-                <w:lang w:val="en-CA"/>
-              </w:rPr>
-            </w:pPr>
-            <w:bookmarkStart w:id="2" w:name="_Hlk134398566"/>
-            <w:r>
-              <w:rPr>
-                <w:lang w:val="en-CA"/>
-              </w:rPr>
-              <w:t xml:space="preserve">verbose = </w:t>
+              <w:rPr>
+                <w:lang w:val="en-CA"/>
+              </w:rPr>
+            </w:pPr>
+            <w:r>
+              <w:rPr>
+                <w:lang w:val="en-CA"/>
+              </w:rPr>
+              <w:t xml:space="preserve">Kernel = </w:t>
+            </w:r>
+            <w:r>
+              <w:rPr>
+                <w:lang w:val="en-CA"/>
+              </w:rPr>
+              <w:t>sigmoid</w:t>
+            </w:r>
+            <w:r>
+              <w:rPr>
+                <w:lang w:val="en-CA"/>
+              </w:rPr>
+              <w:t xml:space="preserve">, c = </w:t>
+            </w:r>
+            <w:r>
+              <w:rPr>
+                <w:lang w:val="en-CA"/>
+              </w:rPr>
+              <w:t>0,</w:t>
             </w:r>
             <w:proofErr w:type="gramStart"/>
             <w:r>
               <w:rPr>
                 <w:lang w:val="en-CA"/>
               </w:rPr>
-              <w:t>True</w:t>
+              <w:t xml:space="preserve">4 </w:t>
             </w:r>
             <w:r>
               <w:rPr>
@@ -1925,116 +2559,24 @@
               </w:rPr>
               <w:t>,</w:t>
             </w:r>
-            <w:r>
-              <w:rPr>
-                <w:lang w:val="en-CA"/>
-              </w:rPr>
-              <w:t xml:space="preserve">   </w:t>
-            </w:r>
             <w:proofErr w:type="gramEnd"/>
             <w:r>
               <w:rPr>
                 <w:lang w:val="en-CA"/>
               </w:rPr>
-              <w:t xml:space="preserve">                         </w:t>
-            </w:r>
-            <w:proofErr w:type="spellStart"/>
-            <w:r>
-              <w:rPr>
-                <w:lang w:val="en-CA"/>
-              </w:rPr>
-              <w:t>max_iter</w:t>
-            </w:r>
-            <w:proofErr w:type="spellEnd"/>
-            <w:r>
-              <w:rPr>
-                <w:lang w:val="en-CA"/>
-              </w:rPr>
-              <w:t>=1000,</w:t>
-            </w:r>
-          </w:p>
-          <w:p>
-            <w:pPr>
-              <w:rPr>
-                <w:lang w:val="en-CA"/>
-              </w:rPr>
-            </w:pPr>
-            <w:r>
-              <w:rPr>
-                <w:lang w:val="en-CA"/>
-              </w:rPr>
-              <w:t xml:space="preserve">  </w:t>
-            </w:r>
-            <w:proofErr w:type="spellStart"/>
-            <w:r>
-              <w:rPr>
-                <w:lang w:val="en-CA"/>
-              </w:rPr>
-              <w:t>tol</w:t>
-            </w:r>
-            <w:proofErr w:type="spellEnd"/>
-            <w:r>
-              <w:rPr>
-                <w:lang w:val="en-CA"/>
-              </w:rPr>
-              <w:t xml:space="preserve"> = 0.000001,                  solver = '</w:t>
-            </w:r>
-            <w:proofErr w:type="spellStart"/>
-            <w:r>
-              <w:rPr>
-                <w:lang w:val="en-CA"/>
-              </w:rPr>
-              <w:t>sgd</w:t>
-            </w:r>
-            <w:proofErr w:type="spellEnd"/>
-            <w:proofErr w:type="gramStart"/>
-            <w:r>
-              <w:rPr>
-                <w:lang w:val="en-CA"/>
-              </w:rPr>
-              <w:t xml:space="preserve">',   </w:t>
-            </w:r>
-            <w:proofErr w:type="gramEnd"/>
-            <w:r>
-              <w:rPr>
-                <w:lang w:val="en-CA"/>
-              </w:rPr>
-              <w:t xml:space="preserve">                     </w:t>
-            </w:r>
-            <w:proofErr w:type="spellStart"/>
-            <w:r>
-              <w:rPr>
-                <w:lang w:val="en-CA"/>
-              </w:rPr>
-              <w:t>hidden_layer_sizes</w:t>
-            </w:r>
-            <w:proofErr w:type="spellEnd"/>
-            <w:r>
-              <w:rPr>
-                <w:lang w:val="en-CA"/>
-              </w:rPr>
-              <w:t xml:space="preserve"> = [10],                              activation = '</w:t>
-            </w:r>
-            <w:proofErr w:type="spellStart"/>
-            <w:r>
-              <w:rPr>
-                <w:lang w:val="en-CA"/>
-              </w:rPr>
-              <w:t>relu</w:t>
-            </w:r>
-            <w:proofErr w:type="spellEnd"/>
-            <w:r>
-              <w:rPr>
-                <w:lang w:val="en-CA"/>
-              </w:rPr>
-              <w:t>'</w:t>
-            </w:r>
-            <w:bookmarkEnd w:id="2"/>
-          </w:p>
-        </w:tc>
-        <w:tc>
-          <w:tcPr>
-            <w:tcW w:w="3072" w:type="dxa"/>
+              <w:t xml:space="preserve"> gamma = </w:t>
+            </w:r>
+            <w:r>
+              <w:rPr>
+                <w:lang w:val="en-CA"/>
+              </w:rPr>
+              <w:t>auto</w:t>
+            </w:r>
+          </w:p>
+        </w:tc>
+        <w:tc>
+          <w:tcPr>
+            <w:tcW w:w="1700" w:type="dxa"/>
             <w:vAlign w:val="center"/>
           </w:tcPr>
           <w:p>
@@ -2048,108 +2590,715 @@
         </w:tc>
         <w:tc>
           <w:tcPr>
-            <w:tcW w:w="983" w:type="dxa"/>
-            <w:vAlign w:val="center"/>
-          </w:tcPr>
-          <w:p>
-            <w:pPr>
-              <w:jc w:val="center"/>
-            </w:pPr>
-            <w:r>
-              <w:t>0,7759</w:t>
-            </w:r>
-          </w:p>
-        </w:tc>
-        <w:tc>
-          <w:tcPr>
-            <w:tcW w:w="2963" w:type="dxa"/>
+            <w:tcW w:w="1155" w:type="dxa"/>
+            <w:vAlign w:val="center"/>
+          </w:tcPr>
+          <w:p>
+            <w:pPr>
+              <w:jc w:val="center"/>
+            </w:pPr>
+            <w:r>
+              <w:t>0,4673</w:t>
+            </w:r>
+          </w:p>
+        </w:tc>
+        <w:tc>
+          <w:tcPr>
+            <w:tcW w:w="4056" w:type="dxa"/>
             <w:tcBorders>
               <w:right w:val="single" w:sz="24" w:space="0" w:color="auto"/>
             </w:tcBorders>
             <w:vAlign w:val="center"/>
           </w:tcPr>
-          <w:p>
-            <w:pPr>
-              <w:spacing w:after="0" w:line="240" w:lineRule="auto"/>
-              <w:jc w:val="center"/>
-            </w:pPr>
-            <w:r>
-              <w:t>1166</w:t>
-            </w:r>
-            <w:r>
-              <w:tab/>
-              <w:t>18</w:t>
-            </w:r>
-            <w:r>
-              <w:tab/>
-              <w:t>400</w:t>
-            </w:r>
-            <w:r>
-              <w:tab/>
-              <w:t>44</w:t>
-            </w:r>
-          </w:p>
-          <w:p>
-            <w:pPr>
-              <w:spacing w:after="0" w:line="240" w:lineRule="auto"/>
-              <w:jc w:val="center"/>
-            </w:pPr>
-            <w:r>
-              <w:t>10</w:t>
-            </w:r>
-            <w:r>
-              <w:tab/>
-              <w:t>4906</w:t>
-            </w:r>
-            <w:r>
-              <w:tab/>
-              <w:t>209</w:t>
-            </w:r>
-            <w:r>
-              <w:tab/>
-              <w:t>200</w:t>
-            </w:r>
-          </w:p>
-          <w:p>
-            <w:pPr>
-              <w:spacing w:after="0" w:line="240" w:lineRule="auto"/>
-              <w:jc w:val="center"/>
-            </w:pPr>
-            <w:r>
-              <w:t>265</w:t>
-            </w:r>
-            <w:r>
-              <w:tab/>
-              <w:t>708</w:t>
-            </w:r>
-            <w:r>
-              <w:tab/>
-              <w:t>1634</w:t>
-            </w:r>
-            <w:r>
-              <w:tab/>
-              <w:t>436</w:t>
-            </w:r>
-          </w:p>
-          <w:p>
-            <w:pPr>
-              <w:jc w:val="center"/>
-            </w:pPr>
-            <w:r>
-              <w:t>21</w:t>
-            </w:r>
-            <w:r>
-              <w:tab/>
-              <w:t>386</w:t>
-            </w:r>
-            <w:r>
-              <w:tab/>
-              <w:t>324</w:t>
-            </w:r>
-            <w:r>
-              <w:tab/>
-              <w:t>2758</w:t>
-            </w:r>
+          <w:tbl>
+            <w:tblPr>
+              <w:tblW w:w="3840" w:type="dxa"/>
+              <w:tblCellMar>
+                <w:left w:w="70" w:type="dxa"/>
+                <w:right w:w="70" w:type="dxa"/>
+              </w:tblCellMar>
+              <w:tblLook w:val="04A0" w:firstRow="1" w:lastRow="0" w:firstColumn="1" w:lastColumn="0" w:noHBand="0" w:noVBand="1"/>
+            </w:tblPr>
+            <w:tblGrid>
+              <w:gridCol w:w="886"/>
+              <w:gridCol w:w="886"/>
+              <w:gridCol w:w="886"/>
+              <w:gridCol w:w="886"/>
+            </w:tblGrid>
+            <w:tr>
+              <w:trPr>
+                <w:trHeight w:val="300"/>
+              </w:trPr>
+              <w:tc>
+                <w:tcPr>
+                  <w:tcW w:w="960" w:type="dxa"/>
+                  <w:tcBorders>
+                    <w:top w:val="nil"/>
+                    <w:left w:val="nil"/>
+                    <w:bottom w:val="nil"/>
+                    <w:right w:val="nil"/>
+                  </w:tcBorders>
+                  <w:shd w:val="clear" w:color="auto" w:fill="auto"/>
+                  <w:noWrap/>
+                  <w:vAlign w:val="bottom"/>
+                  <w:hideMark/>
+                </w:tcPr>
+                <w:p>
+                  <w:pPr>
+                    <w:spacing w:after="0" w:line="240" w:lineRule="auto"/>
+                    <w:jc w:val="right"/>
+                    <w:rPr>
+                      <w:rFonts w:ascii="Calibri" w:eastAsia="Times New Roman" w:hAnsi="Calibri" w:cs="Calibri"/>
+                      <w:color w:val="000000"/>
+                      <w:lang w:eastAsia="pt-BR"/>
+                    </w:rPr>
+                  </w:pPr>
+                  <w:r>
+                    <w:rPr>
+                      <w:rFonts w:ascii="Calibri" w:eastAsia="Times New Roman" w:hAnsi="Calibri" w:cs="Calibri"/>
+                      <w:color w:val="000000"/>
+                      <w:lang w:eastAsia="pt-BR"/>
+                    </w:rPr>
+                    <w:t>308</w:t>
+                  </w:r>
+                </w:p>
+              </w:tc>
+              <w:tc>
+                <w:tcPr>
+                  <w:tcW w:w="960" w:type="dxa"/>
+                  <w:tcBorders>
+                    <w:top w:val="nil"/>
+                    <w:left w:val="nil"/>
+                    <w:bottom w:val="nil"/>
+                    <w:right w:val="nil"/>
+                  </w:tcBorders>
+                  <w:shd w:val="clear" w:color="auto" w:fill="auto"/>
+                  <w:noWrap/>
+                  <w:vAlign w:val="bottom"/>
+                  <w:hideMark/>
+                </w:tcPr>
+                <w:p>
+                  <w:pPr>
+                    <w:spacing w:after="0" w:line="240" w:lineRule="auto"/>
+                    <w:jc w:val="right"/>
+                    <w:rPr>
+                      <w:rFonts w:ascii="Calibri" w:eastAsia="Times New Roman" w:hAnsi="Calibri" w:cs="Calibri"/>
+                      <w:color w:val="000000"/>
+                      <w:lang w:eastAsia="pt-BR"/>
+                    </w:rPr>
+                  </w:pPr>
+                  <w:r>
+                    <w:rPr>
+                      <w:rFonts w:ascii="Calibri" w:eastAsia="Times New Roman" w:hAnsi="Calibri" w:cs="Calibri"/>
+                      <w:color w:val="000000"/>
+                      <w:lang w:eastAsia="pt-BR"/>
+                    </w:rPr>
+                    <w:t>525</w:t>
+                  </w:r>
+                </w:p>
+              </w:tc>
+              <w:tc>
+                <w:tcPr>
+                  <w:tcW w:w="960" w:type="dxa"/>
+                  <w:tcBorders>
+                    <w:top w:val="nil"/>
+                    <w:left w:val="nil"/>
+                    <w:bottom w:val="nil"/>
+                    <w:right w:val="nil"/>
+                  </w:tcBorders>
+                  <w:shd w:val="clear" w:color="auto" w:fill="auto"/>
+                  <w:noWrap/>
+                  <w:vAlign w:val="bottom"/>
+                  <w:hideMark/>
+                </w:tcPr>
+                <w:p>
+                  <w:pPr>
+                    <w:spacing w:after="0" w:line="240" w:lineRule="auto"/>
+                    <w:jc w:val="right"/>
+                    <w:rPr>
+                      <w:rFonts w:ascii="Calibri" w:eastAsia="Times New Roman" w:hAnsi="Calibri" w:cs="Calibri"/>
+                      <w:color w:val="000000"/>
+                      <w:lang w:eastAsia="pt-BR"/>
+                    </w:rPr>
+                  </w:pPr>
+                  <w:r>
+                    <w:rPr>
+                      <w:rFonts w:ascii="Calibri" w:eastAsia="Times New Roman" w:hAnsi="Calibri" w:cs="Calibri"/>
+                      <w:color w:val="000000"/>
+                      <w:lang w:eastAsia="pt-BR"/>
+                    </w:rPr>
+                    <w:t>91</w:t>
+                  </w:r>
+                </w:p>
+              </w:tc>
+              <w:tc>
+                <w:tcPr>
+                  <w:tcW w:w="960" w:type="dxa"/>
+                  <w:tcBorders>
+                    <w:top w:val="nil"/>
+                    <w:left w:val="nil"/>
+                    <w:bottom w:val="nil"/>
+                    <w:right w:val="nil"/>
+                  </w:tcBorders>
+                  <w:shd w:val="clear" w:color="auto" w:fill="auto"/>
+                  <w:noWrap/>
+                  <w:vAlign w:val="bottom"/>
+                  <w:hideMark/>
+                </w:tcPr>
+                <w:p>
+                  <w:pPr>
+                    <w:spacing w:after="0" w:line="240" w:lineRule="auto"/>
+                    <w:jc w:val="right"/>
+                    <w:rPr>
+                      <w:rFonts w:ascii="Calibri" w:eastAsia="Times New Roman" w:hAnsi="Calibri" w:cs="Calibri"/>
+                      <w:color w:val="000000"/>
+                      <w:lang w:eastAsia="pt-BR"/>
+                    </w:rPr>
+                  </w:pPr>
+                  <w:r>
+                    <w:rPr>
+                      <w:rFonts w:ascii="Calibri" w:eastAsia="Times New Roman" w:hAnsi="Calibri" w:cs="Calibri"/>
+                      <w:color w:val="000000"/>
+                      <w:lang w:eastAsia="pt-BR"/>
+                    </w:rPr>
+                    <w:t>704</w:t>
+                  </w:r>
+                </w:p>
+              </w:tc>
+            </w:tr>
+            <w:tr>
+              <w:trPr>
+                <w:trHeight w:val="300"/>
+              </w:trPr>
+              <w:tc>
+                <w:tcPr>
+                  <w:tcW w:w="960" w:type="dxa"/>
+                  <w:tcBorders>
+                    <w:top w:val="nil"/>
+                    <w:left w:val="nil"/>
+                    <w:bottom w:val="nil"/>
+                    <w:right w:val="nil"/>
+                  </w:tcBorders>
+                  <w:shd w:val="clear" w:color="auto" w:fill="auto"/>
+                  <w:noWrap/>
+                  <w:vAlign w:val="bottom"/>
+                  <w:hideMark/>
+                </w:tcPr>
+                <w:p>
+                  <w:pPr>
+                    <w:spacing w:after="0" w:line="240" w:lineRule="auto"/>
+                    <w:jc w:val="right"/>
+                    <w:rPr>
+                      <w:rFonts w:ascii="Calibri" w:eastAsia="Times New Roman" w:hAnsi="Calibri" w:cs="Calibri"/>
+                      <w:color w:val="000000"/>
+                      <w:lang w:eastAsia="pt-BR"/>
+                    </w:rPr>
+                  </w:pPr>
+                  <w:r>
+                    <w:rPr>
+                      <w:rFonts w:ascii="Calibri" w:eastAsia="Times New Roman" w:hAnsi="Calibri" w:cs="Calibri"/>
+                      <w:color w:val="000000"/>
+                      <w:lang w:eastAsia="pt-BR"/>
+                    </w:rPr>
+                    <w:t>54</w:t>
+                  </w:r>
+                </w:p>
+              </w:tc>
+              <w:tc>
+                <w:tcPr>
+                  <w:tcW w:w="960" w:type="dxa"/>
+                  <w:tcBorders>
+                    <w:top w:val="nil"/>
+                    <w:left w:val="nil"/>
+                    <w:bottom w:val="nil"/>
+                    <w:right w:val="nil"/>
+                  </w:tcBorders>
+                  <w:shd w:val="clear" w:color="auto" w:fill="auto"/>
+                  <w:noWrap/>
+                  <w:vAlign w:val="bottom"/>
+                  <w:hideMark/>
+                </w:tcPr>
+                <w:p>
+                  <w:pPr>
+                    <w:spacing w:after="0" w:line="240" w:lineRule="auto"/>
+                    <w:jc w:val="right"/>
+                    <w:rPr>
+                      <w:rFonts w:ascii="Calibri" w:eastAsia="Times New Roman" w:hAnsi="Calibri" w:cs="Calibri"/>
+                      <w:color w:val="000000"/>
+                      <w:lang w:eastAsia="pt-BR"/>
+                    </w:rPr>
+                  </w:pPr>
+                  <w:r>
+                    <w:rPr>
+                      <w:rFonts w:ascii="Calibri" w:eastAsia="Times New Roman" w:hAnsi="Calibri" w:cs="Calibri"/>
+                      <w:color w:val="000000"/>
+                      <w:lang w:eastAsia="pt-BR"/>
+                    </w:rPr>
+                    <w:t>4099</w:t>
+                  </w:r>
+                </w:p>
+              </w:tc>
+              <w:tc>
+                <w:tcPr>
+                  <w:tcW w:w="960" w:type="dxa"/>
+                  <w:tcBorders>
+                    <w:top w:val="nil"/>
+                    <w:left w:val="nil"/>
+                    <w:bottom w:val="nil"/>
+                    <w:right w:val="nil"/>
+                  </w:tcBorders>
+                  <w:shd w:val="clear" w:color="auto" w:fill="auto"/>
+                  <w:noWrap/>
+                  <w:vAlign w:val="bottom"/>
+                  <w:hideMark/>
+                </w:tcPr>
+                <w:p>
+                  <w:pPr>
+                    <w:spacing w:after="0" w:line="240" w:lineRule="auto"/>
+                    <w:jc w:val="right"/>
+                    <w:rPr>
+                      <w:rFonts w:ascii="Calibri" w:eastAsia="Times New Roman" w:hAnsi="Calibri" w:cs="Calibri"/>
+                      <w:color w:val="000000"/>
+                      <w:lang w:eastAsia="pt-BR"/>
+                    </w:rPr>
+                  </w:pPr>
+                  <w:r>
+                    <w:rPr>
+                      <w:rFonts w:ascii="Calibri" w:eastAsia="Times New Roman" w:hAnsi="Calibri" w:cs="Calibri"/>
+                      <w:color w:val="000000"/>
+                      <w:lang w:eastAsia="pt-BR"/>
+                    </w:rPr>
+                    <w:t>27</w:t>
+                  </w:r>
+                </w:p>
+              </w:tc>
+              <w:tc>
+                <w:tcPr>
+                  <w:tcW w:w="960" w:type="dxa"/>
+                  <w:tcBorders>
+                    <w:top w:val="nil"/>
+                    <w:left w:val="nil"/>
+                    <w:bottom w:val="nil"/>
+                    <w:right w:val="nil"/>
+                  </w:tcBorders>
+                  <w:shd w:val="clear" w:color="auto" w:fill="auto"/>
+                  <w:noWrap/>
+                  <w:vAlign w:val="bottom"/>
+                  <w:hideMark/>
+                </w:tcPr>
+                <w:p>
+                  <w:pPr>
+                    <w:spacing w:after="0" w:line="240" w:lineRule="auto"/>
+                    <w:jc w:val="right"/>
+                    <w:rPr>
+                      <w:rFonts w:ascii="Calibri" w:eastAsia="Times New Roman" w:hAnsi="Calibri" w:cs="Calibri"/>
+                      <w:color w:val="000000"/>
+                      <w:lang w:eastAsia="pt-BR"/>
+                    </w:rPr>
+                  </w:pPr>
+                  <w:r>
+                    <w:rPr>
+                      <w:rFonts w:ascii="Calibri" w:eastAsia="Times New Roman" w:hAnsi="Calibri" w:cs="Calibri"/>
+                      <w:color w:val="000000"/>
+                      <w:lang w:eastAsia="pt-BR"/>
+                    </w:rPr>
+                    <w:t>1145</w:t>
+                  </w:r>
+                </w:p>
+              </w:tc>
+            </w:tr>
+            <w:tr>
+              <w:trPr>
+                <w:trHeight w:val="300"/>
+              </w:trPr>
+              <w:tc>
+                <w:tcPr>
+                  <w:tcW w:w="960" w:type="dxa"/>
+                  <w:tcBorders>
+                    <w:top w:val="nil"/>
+                    <w:left w:val="nil"/>
+                    <w:bottom w:val="nil"/>
+                    <w:right w:val="nil"/>
+                  </w:tcBorders>
+                  <w:shd w:val="clear" w:color="auto" w:fill="auto"/>
+                  <w:noWrap/>
+                  <w:vAlign w:val="bottom"/>
+                  <w:hideMark/>
+                </w:tcPr>
+                <w:p>
+                  <w:pPr>
+                    <w:spacing w:after="0" w:line="240" w:lineRule="auto"/>
+                    <w:jc w:val="right"/>
+                    <w:rPr>
+                      <w:rFonts w:ascii="Calibri" w:eastAsia="Times New Roman" w:hAnsi="Calibri" w:cs="Calibri"/>
+                      <w:color w:val="000000"/>
+                      <w:lang w:eastAsia="pt-BR"/>
+                    </w:rPr>
+                  </w:pPr>
+                  <w:r>
+                    <w:rPr>
+                      <w:rFonts w:ascii="Calibri" w:eastAsia="Times New Roman" w:hAnsi="Calibri" w:cs="Calibri"/>
+                      <w:color w:val="000000"/>
+                      <w:lang w:eastAsia="pt-BR"/>
+                    </w:rPr>
+                    <w:t>218</w:t>
+                  </w:r>
+                </w:p>
+              </w:tc>
+              <w:tc>
+                <w:tcPr>
+                  <w:tcW w:w="960" w:type="dxa"/>
+                  <w:tcBorders>
+                    <w:top w:val="nil"/>
+                    <w:left w:val="nil"/>
+                    <w:bottom w:val="nil"/>
+                    <w:right w:val="nil"/>
+                  </w:tcBorders>
+                  <w:shd w:val="clear" w:color="auto" w:fill="auto"/>
+                  <w:noWrap/>
+                  <w:vAlign w:val="bottom"/>
+                  <w:hideMark/>
+                </w:tcPr>
+                <w:p>
+                  <w:pPr>
+                    <w:spacing w:after="0" w:line="240" w:lineRule="auto"/>
+                    <w:jc w:val="right"/>
+                    <w:rPr>
+                      <w:rFonts w:ascii="Calibri" w:eastAsia="Times New Roman" w:hAnsi="Calibri" w:cs="Calibri"/>
+                      <w:color w:val="000000"/>
+                      <w:lang w:eastAsia="pt-BR"/>
+                    </w:rPr>
+                  </w:pPr>
+                  <w:r>
+                    <w:rPr>
+                      <w:rFonts w:ascii="Calibri" w:eastAsia="Times New Roman" w:hAnsi="Calibri" w:cs="Calibri"/>
+                      <w:color w:val="000000"/>
+                      <w:lang w:eastAsia="pt-BR"/>
+                    </w:rPr>
+                    <w:t>1333</w:t>
+                  </w:r>
+                </w:p>
+              </w:tc>
+              <w:tc>
+                <w:tcPr>
+                  <w:tcW w:w="960" w:type="dxa"/>
+                  <w:tcBorders>
+                    <w:top w:val="nil"/>
+                    <w:left w:val="nil"/>
+                    <w:bottom w:val="nil"/>
+                    <w:right w:val="nil"/>
+                  </w:tcBorders>
+                  <w:shd w:val="clear" w:color="auto" w:fill="auto"/>
+                  <w:noWrap/>
+                  <w:vAlign w:val="bottom"/>
+                  <w:hideMark/>
+                </w:tcPr>
+                <w:p>
+                  <w:pPr>
+                    <w:spacing w:after="0" w:line="240" w:lineRule="auto"/>
+                    <w:jc w:val="right"/>
+                    <w:rPr>
+                      <w:rFonts w:ascii="Calibri" w:eastAsia="Times New Roman" w:hAnsi="Calibri" w:cs="Calibri"/>
+                      <w:color w:val="000000"/>
+                      <w:lang w:eastAsia="pt-BR"/>
+                    </w:rPr>
+                  </w:pPr>
+                  <w:r>
+                    <w:rPr>
+                      <w:rFonts w:ascii="Calibri" w:eastAsia="Times New Roman" w:hAnsi="Calibri" w:cs="Calibri"/>
+                      <w:color w:val="000000"/>
+                      <w:lang w:eastAsia="pt-BR"/>
+                    </w:rPr>
+                    <w:t>152</w:t>
+                  </w:r>
+                </w:p>
+              </w:tc>
+              <w:tc>
+                <w:tcPr>
+                  <w:tcW w:w="960" w:type="dxa"/>
+                  <w:tcBorders>
+                    <w:top w:val="nil"/>
+                    <w:left w:val="nil"/>
+                    <w:bottom w:val="nil"/>
+                    <w:right w:val="nil"/>
+                  </w:tcBorders>
+                  <w:shd w:val="clear" w:color="auto" w:fill="auto"/>
+                  <w:noWrap/>
+                  <w:vAlign w:val="bottom"/>
+                  <w:hideMark/>
+                </w:tcPr>
+                <w:p>
+                  <w:pPr>
+                    <w:spacing w:after="0" w:line="240" w:lineRule="auto"/>
+                    <w:jc w:val="right"/>
+                    <w:rPr>
+                      <w:rFonts w:ascii="Calibri" w:eastAsia="Times New Roman" w:hAnsi="Calibri" w:cs="Calibri"/>
+                      <w:color w:val="000000"/>
+                      <w:lang w:eastAsia="pt-BR"/>
+                    </w:rPr>
+                  </w:pPr>
+                  <w:r>
+                    <w:rPr>
+                      <w:rFonts w:ascii="Calibri" w:eastAsia="Times New Roman" w:hAnsi="Calibri" w:cs="Calibri"/>
+                      <w:color w:val="000000"/>
+                      <w:lang w:eastAsia="pt-BR"/>
+                    </w:rPr>
+                    <w:t>1340</w:t>
+                  </w:r>
+                </w:p>
+              </w:tc>
+            </w:tr>
+            <w:tr>
+              <w:trPr>
+                <w:trHeight w:val="300"/>
+              </w:trPr>
+              <w:tc>
+                <w:tcPr>
+                  <w:tcW w:w="960" w:type="dxa"/>
+                  <w:tcBorders>
+                    <w:top w:val="nil"/>
+                    <w:left w:val="nil"/>
+                    <w:bottom w:val="nil"/>
+                    <w:right w:val="nil"/>
+                  </w:tcBorders>
+                  <w:shd w:val="clear" w:color="auto" w:fill="auto"/>
+                  <w:noWrap/>
+                  <w:vAlign w:val="bottom"/>
+                  <w:hideMark/>
+                </w:tcPr>
+                <w:p>
+                  <w:pPr>
+                    <w:spacing w:after="0" w:line="240" w:lineRule="auto"/>
+                    <w:jc w:val="right"/>
+                    <w:rPr>
+                      <w:rFonts w:ascii="Calibri" w:eastAsia="Times New Roman" w:hAnsi="Calibri" w:cs="Calibri"/>
+                      <w:color w:val="000000"/>
+                      <w:lang w:eastAsia="pt-BR"/>
+                    </w:rPr>
+                  </w:pPr>
+                  <w:r>
+                    <w:rPr>
+                      <w:rFonts w:ascii="Calibri" w:eastAsia="Times New Roman" w:hAnsi="Calibri" w:cs="Calibri"/>
+                      <w:color w:val="000000"/>
+                      <w:lang w:eastAsia="pt-BR"/>
+                    </w:rPr>
+                    <w:t>190</w:t>
+                  </w:r>
+                </w:p>
+              </w:tc>
+              <w:tc>
+                <w:tcPr>
+                  <w:tcW w:w="960" w:type="dxa"/>
+                  <w:tcBorders>
+                    <w:top w:val="nil"/>
+                    <w:left w:val="nil"/>
+                    <w:bottom w:val="nil"/>
+                    <w:right w:val="nil"/>
+                  </w:tcBorders>
+                  <w:shd w:val="clear" w:color="auto" w:fill="auto"/>
+                  <w:noWrap/>
+                  <w:vAlign w:val="bottom"/>
+                  <w:hideMark/>
+                </w:tcPr>
+                <w:p>
+                  <w:pPr>
+                    <w:spacing w:after="0" w:line="240" w:lineRule="auto"/>
+                    <w:jc w:val="right"/>
+                    <w:rPr>
+                      <w:rFonts w:ascii="Calibri" w:eastAsia="Times New Roman" w:hAnsi="Calibri" w:cs="Calibri"/>
+                      <w:color w:val="000000"/>
+                      <w:lang w:eastAsia="pt-BR"/>
+                    </w:rPr>
+                  </w:pPr>
+                  <w:r>
+                    <w:rPr>
+                      <w:rFonts w:ascii="Calibri" w:eastAsia="Times New Roman" w:hAnsi="Calibri" w:cs="Calibri"/>
+                      <w:color w:val="000000"/>
+                      <w:lang w:eastAsia="pt-BR"/>
+                    </w:rPr>
+                    <w:t>1309</w:t>
+                  </w:r>
+                </w:p>
+              </w:tc>
+              <w:tc>
+                <w:tcPr>
+                  <w:tcW w:w="960" w:type="dxa"/>
+                  <w:tcBorders>
+                    <w:top w:val="nil"/>
+                    <w:left w:val="nil"/>
+                    <w:bottom w:val="nil"/>
+                    <w:right w:val="nil"/>
+                  </w:tcBorders>
+                  <w:shd w:val="clear" w:color="auto" w:fill="auto"/>
+                  <w:noWrap/>
+                  <w:vAlign w:val="bottom"/>
+                  <w:hideMark/>
+                </w:tcPr>
+                <w:p>
+                  <w:pPr>
+                    <w:spacing w:after="0" w:line="240" w:lineRule="auto"/>
+                    <w:jc w:val="right"/>
+                    <w:rPr>
+                      <w:rFonts w:ascii="Calibri" w:eastAsia="Times New Roman" w:hAnsi="Calibri" w:cs="Calibri"/>
+                      <w:color w:val="000000"/>
+                      <w:lang w:eastAsia="pt-BR"/>
+                    </w:rPr>
+                  </w:pPr>
+                  <w:r>
+                    <w:rPr>
+                      <w:rFonts w:ascii="Calibri" w:eastAsia="Times New Roman" w:hAnsi="Calibri" w:cs="Calibri"/>
+                      <w:color w:val="000000"/>
+                      <w:lang w:eastAsia="pt-BR"/>
+                    </w:rPr>
+                    <w:t>247</w:t>
+                  </w:r>
+                </w:p>
+              </w:tc>
+              <w:tc>
+                <w:tcPr>
+                  <w:tcW w:w="960" w:type="dxa"/>
+                  <w:tcBorders>
+                    <w:top w:val="nil"/>
+                    <w:left w:val="nil"/>
+                    <w:bottom w:val="nil"/>
+                    <w:right w:val="nil"/>
+                  </w:tcBorders>
+                  <w:shd w:val="clear" w:color="auto" w:fill="auto"/>
+                  <w:noWrap/>
+                  <w:vAlign w:val="bottom"/>
+                  <w:hideMark/>
+                </w:tcPr>
+                <w:p>
+                  <w:pPr>
+                    <w:spacing w:after="0" w:line="240" w:lineRule="auto"/>
+                    <w:jc w:val="right"/>
+                    <w:rPr>
+                      <w:rFonts w:ascii="Calibri" w:eastAsia="Times New Roman" w:hAnsi="Calibri" w:cs="Calibri"/>
+                      <w:color w:val="000000"/>
+                      <w:lang w:eastAsia="pt-BR"/>
+                    </w:rPr>
+                  </w:pPr>
+                  <w:r>
+                    <w:rPr>
+                      <w:rFonts w:ascii="Calibri" w:eastAsia="Times New Roman" w:hAnsi="Calibri" w:cs="Calibri"/>
+                      <w:color w:val="000000"/>
+                      <w:lang w:eastAsia="pt-BR"/>
+                    </w:rPr>
+                    <w:t>1743</w:t>
+                  </w:r>
+                </w:p>
+              </w:tc>
+            </w:tr>
+            <w:tr>
+              <w:trPr>
+                <w:trHeight w:val="300"/>
+              </w:trPr>
+              <w:tc>
+                <w:tcPr>
+                  <w:tcW w:w="960" w:type="dxa"/>
+                  <w:tcBorders>
+                    <w:top w:val="nil"/>
+                    <w:left w:val="nil"/>
+                    <w:bottom w:val="nil"/>
+                    <w:right w:val="nil"/>
+                  </w:tcBorders>
+                  <w:shd w:val="clear" w:color="auto" w:fill="auto"/>
+                  <w:noWrap/>
+                  <w:vAlign w:val="bottom"/>
+                </w:tcPr>
+                <w:p>
+                  <w:pPr>
+                    <w:spacing w:after="0" w:line="240" w:lineRule="auto"/>
+                    <w:jc w:val="right"/>
+                    <w:rPr>
+                      <w:rFonts w:ascii="Calibri" w:eastAsia="Times New Roman" w:hAnsi="Calibri" w:cs="Calibri"/>
+                      <w:color w:val="000000"/>
+                      <w:lang w:eastAsia="pt-BR"/>
+                    </w:rPr>
+                  </w:pPr>
+                </w:p>
+              </w:tc>
+              <w:tc>
+                <w:tcPr>
+                  <w:tcW w:w="960" w:type="dxa"/>
+                  <w:tcBorders>
+                    <w:top w:val="nil"/>
+                    <w:left w:val="nil"/>
+                    <w:bottom w:val="nil"/>
+                    <w:right w:val="nil"/>
+                  </w:tcBorders>
+                  <w:shd w:val="clear" w:color="auto" w:fill="auto"/>
+                  <w:noWrap/>
+                  <w:vAlign w:val="bottom"/>
+                </w:tcPr>
+                <w:p>
+                  <w:pPr>
+                    <w:spacing w:after="0" w:line="240" w:lineRule="auto"/>
+                    <w:jc w:val="right"/>
+                    <w:rPr>
+                      <w:rFonts w:ascii="Calibri" w:eastAsia="Times New Roman" w:hAnsi="Calibri" w:cs="Calibri"/>
+                      <w:color w:val="000000"/>
+                      <w:lang w:eastAsia="pt-BR"/>
+                    </w:rPr>
+                  </w:pPr>
+                </w:p>
+              </w:tc>
+              <w:tc>
+                <w:tcPr>
+                  <w:tcW w:w="960" w:type="dxa"/>
+                  <w:tcBorders>
+                    <w:top w:val="nil"/>
+                    <w:left w:val="nil"/>
+                    <w:bottom w:val="nil"/>
+                    <w:right w:val="nil"/>
+                  </w:tcBorders>
+                  <w:shd w:val="clear" w:color="auto" w:fill="auto"/>
+                  <w:noWrap/>
+                  <w:vAlign w:val="bottom"/>
+                </w:tcPr>
+                <w:p>
+                  <w:pPr>
+                    <w:spacing w:after="0" w:line="240" w:lineRule="auto"/>
+                    <w:jc w:val="right"/>
+                    <w:rPr>
+                      <w:rFonts w:ascii="Calibri" w:eastAsia="Times New Roman" w:hAnsi="Calibri" w:cs="Calibri"/>
+                      <w:color w:val="000000"/>
+                      <w:lang w:eastAsia="pt-BR"/>
+                    </w:rPr>
+                  </w:pPr>
+                </w:p>
+              </w:tc>
+              <w:tc>
+                <w:tcPr>
+                  <w:tcW w:w="960" w:type="dxa"/>
+                  <w:tcBorders>
+                    <w:top w:val="nil"/>
+                    <w:left w:val="nil"/>
+                    <w:bottom w:val="nil"/>
+                    <w:right w:val="nil"/>
+                  </w:tcBorders>
+                  <w:shd w:val="clear" w:color="auto" w:fill="auto"/>
+                  <w:noWrap/>
+                  <w:vAlign w:val="bottom"/>
+                </w:tcPr>
+                <w:p>
+                  <w:pPr>
+                    <w:spacing w:after="0" w:line="240" w:lineRule="auto"/>
+                    <w:jc w:val="right"/>
+                    <w:rPr>
+                      <w:rFonts w:ascii="Calibri" w:eastAsia="Times New Roman" w:hAnsi="Calibri" w:cs="Calibri"/>
+                      <w:color w:val="000000"/>
+                      <w:lang w:eastAsia="pt-BR"/>
+                    </w:rPr>
+                  </w:pPr>
+                </w:p>
+              </w:tc>
+            </w:tr>
+          </w:tbl>
+          <w:p>
+            <w:pPr>
+              <w:jc w:val="center"/>
+            </w:pPr>
           </w:p>
         </w:tc>
       </w:tr>
@@ -2157,60 +3306,680 @@
       <w:tr>
         <w:tc>
           <w:tcPr>
-            <w:tcW w:w="1507" w:type="dxa"/>
+            <w:tcW w:w="1486" w:type="dxa"/>
             <w:tcBorders>
               <w:left w:val="single" w:sz="24" w:space="0" w:color="auto"/>
             </w:tcBorders>
-            <w:vAlign w:val="center"/>
-          </w:tcPr>
-          <w:p>
-            <w:pPr>
-              <w:jc w:val="center"/>
-            </w:pPr>
-          </w:p>
-        </w:tc>
-        <w:tc>
-          <w:tcPr>
-            <w:tcW w:w="1793" w:type="dxa"/>
+            <w:shd w:val="clear" w:color="auto" w:fill="F4B083" w:themeFill="accent2" w:themeFillTint="99"/>
+            <w:vAlign w:val="center"/>
+          </w:tcPr>
+          <w:p>
+            <w:pPr>
+              <w:jc w:val="center"/>
+            </w:pPr>
+            <w:r>
+              <w:rPr>
+                <w:lang w:val="en-CA"/>
+              </w:rPr>
+              <w:lastRenderedPageBreak/>
+              <w:t>SVM</w:t>
+            </w:r>
+          </w:p>
+        </w:tc>
+        <w:tc>
+          <w:tcPr>
+            <w:tcW w:w="1921" w:type="dxa"/>
             <w:gridSpan w:val="2"/>
             <w:vAlign w:val="center"/>
           </w:tcPr>
           <w:p>
             <w:pPr>
               <w:jc w:val="center"/>
-            </w:pPr>
-          </w:p>
-        </w:tc>
-        <w:tc>
-          <w:tcPr>
-            <w:tcW w:w="3072" w:type="dxa"/>
-            <w:vAlign w:val="center"/>
-          </w:tcPr>
-          <w:p>
-            <w:pPr>
-              <w:jc w:val="center"/>
-            </w:pPr>
-          </w:p>
-        </w:tc>
-        <w:tc>
-          <w:tcPr>
-            <w:tcW w:w="983" w:type="dxa"/>
-            <w:vAlign w:val="center"/>
-          </w:tcPr>
-          <w:p>
-            <w:pPr>
-              <w:jc w:val="center"/>
-            </w:pPr>
-          </w:p>
-        </w:tc>
-        <w:tc>
-          <w:tcPr>
-            <w:tcW w:w="2963" w:type="dxa"/>
+              <w:rPr>
+                <w:lang w:val="en-CA"/>
+              </w:rPr>
+            </w:pPr>
+            <w:r>
+              <w:rPr>
+                <w:lang w:val="en-CA"/>
+              </w:rPr>
+              <w:t xml:space="preserve">Kernel = </w:t>
+            </w:r>
+            <w:proofErr w:type="spellStart"/>
+            <w:r>
+              <w:rPr>
+                <w:lang w:val="en-CA"/>
+              </w:rPr>
+              <w:t>rbf</w:t>
+            </w:r>
+            <w:proofErr w:type="spellEnd"/>
+            <w:r>
+              <w:rPr>
+                <w:lang w:val="en-CA"/>
+              </w:rPr>
+              <w:t>, c = 0,9, gamma = scale</w:t>
+            </w:r>
+          </w:p>
+        </w:tc>
+        <w:tc>
+          <w:tcPr>
+            <w:tcW w:w="1700" w:type="dxa"/>
+            <w:vAlign w:val="center"/>
+          </w:tcPr>
+          <w:p>
+            <w:pPr>
+              <w:jc w:val="center"/>
+            </w:pPr>
+            <w:r>
+              <w:t>Padronização, Transformação em variáveis numéricas.</w:t>
+            </w:r>
+          </w:p>
+        </w:tc>
+        <w:tc>
+          <w:tcPr>
+            <w:tcW w:w="1155" w:type="dxa"/>
+            <w:vAlign w:val="center"/>
+          </w:tcPr>
+          <w:p>
+            <w:pPr>
+              <w:jc w:val="center"/>
+            </w:pPr>
+            <w:r>
+              <w:rPr>
+                <w:lang w:val="en-CA"/>
+              </w:rPr>
+              <w:t>0.7440</w:t>
+            </w:r>
+          </w:p>
+        </w:tc>
+        <w:tc>
+          <w:tcPr>
+            <w:tcW w:w="4056" w:type="dxa"/>
             <w:tcBorders>
               <w:right w:val="single" w:sz="24" w:space="0" w:color="auto"/>
             </w:tcBorders>
             <w:vAlign w:val="center"/>
           </w:tcPr>
+          <w:tbl>
+            <w:tblPr>
+              <w:tblW w:w="3840" w:type="dxa"/>
+              <w:tblCellMar>
+                <w:left w:w="70" w:type="dxa"/>
+                <w:right w:w="70" w:type="dxa"/>
+              </w:tblCellMar>
+              <w:tblLook w:val="04A0" w:firstRow="1" w:lastRow="0" w:firstColumn="1" w:lastColumn="0" w:noHBand="0" w:noVBand="1"/>
+            </w:tblPr>
+            <w:tblGrid>
+              <w:gridCol w:w="886"/>
+              <w:gridCol w:w="886"/>
+              <w:gridCol w:w="886"/>
+              <w:gridCol w:w="886"/>
+            </w:tblGrid>
+            <w:tr>
+              <w:trPr>
+                <w:trHeight w:val="300"/>
+              </w:trPr>
+              <w:tc>
+                <w:tcPr>
+                  <w:tcW w:w="960" w:type="dxa"/>
+                  <w:tcBorders>
+                    <w:top w:val="nil"/>
+                    <w:left w:val="nil"/>
+                    <w:bottom w:val="nil"/>
+                    <w:right w:val="nil"/>
+                  </w:tcBorders>
+                  <w:shd w:val="clear" w:color="auto" w:fill="auto"/>
+                  <w:noWrap/>
+                  <w:vAlign w:val="bottom"/>
+                  <w:hideMark/>
+                </w:tcPr>
+                <w:p>
+                  <w:pPr>
+                    <w:spacing w:after="0" w:line="240" w:lineRule="auto"/>
+                    <w:jc w:val="right"/>
+                    <w:rPr>
+                      <w:rFonts w:ascii="Calibri" w:eastAsia="Times New Roman" w:hAnsi="Calibri" w:cs="Calibri"/>
+                      <w:color w:val="000000"/>
+                      <w:lang w:eastAsia="pt-BR"/>
+                    </w:rPr>
+                  </w:pPr>
+                  <w:r>
+                    <w:rPr>
+                      <w:rFonts w:ascii="Calibri" w:eastAsia="Times New Roman" w:hAnsi="Calibri" w:cs="Calibri"/>
+                      <w:color w:val="000000"/>
+                      <w:lang w:eastAsia="pt-BR"/>
+                    </w:rPr>
+                    <w:t>1136</w:t>
+                  </w:r>
+                </w:p>
+              </w:tc>
+              <w:tc>
+                <w:tcPr>
+                  <w:tcW w:w="960" w:type="dxa"/>
+                  <w:tcBorders>
+                    <w:top w:val="nil"/>
+                    <w:left w:val="nil"/>
+                    <w:bottom w:val="nil"/>
+                    <w:right w:val="nil"/>
+                  </w:tcBorders>
+                  <w:shd w:val="clear" w:color="auto" w:fill="auto"/>
+                  <w:noWrap/>
+                  <w:vAlign w:val="bottom"/>
+                  <w:hideMark/>
+                </w:tcPr>
+                <w:p>
+                  <w:pPr>
+                    <w:spacing w:after="0" w:line="240" w:lineRule="auto"/>
+                    <w:jc w:val="right"/>
+                    <w:rPr>
+                      <w:rFonts w:ascii="Calibri" w:eastAsia="Times New Roman" w:hAnsi="Calibri" w:cs="Calibri"/>
+                      <w:color w:val="000000"/>
+                      <w:lang w:eastAsia="pt-BR"/>
+                    </w:rPr>
+                  </w:pPr>
+                  <w:r>
+                    <w:rPr>
+                      <w:rFonts w:ascii="Calibri" w:eastAsia="Times New Roman" w:hAnsi="Calibri" w:cs="Calibri"/>
+                      <w:color w:val="000000"/>
+                      <w:lang w:eastAsia="pt-BR"/>
+                    </w:rPr>
+                    <w:t>24</w:t>
+                  </w:r>
+                </w:p>
+              </w:tc>
+              <w:tc>
+                <w:tcPr>
+                  <w:tcW w:w="960" w:type="dxa"/>
+                  <w:tcBorders>
+                    <w:top w:val="nil"/>
+                    <w:left w:val="nil"/>
+                    <w:bottom w:val="nil"/>
+                    <w:right w:val="nil"/>
+                  </w:tcBorders>
+                  <w:shd w:val="clear" w:color="auto" w:fill="auto"/>
+                  <w:noWrap/>
+                  <w:vAlign w:val="bottom"/>
+                  <w:hideMark/>
+                </w:tcPr>
+                <w:p>
+                  <w:pPr>
+                    <w:spacing w:after="0" w:line="240" w:lineRule="auto"/>
+                    <w:jc w:val="right"/>
+                    <w:rPr>
+                      <w:rFonts w:ascii="Calibri" w:eastAsia="Times New Roman" w:hAnsi="Calibri" w:cs="Calibri"/>
+                      <w:color w:val="000000"/>
+                      <w:lang w:eastAsia="pt-BR"/>
+                    </w:rPr>
+                  </w:pPr>
+                  <w:r>
+                    <w:rPr>
+                      <w:rFonts w:ascii="Calibri" w:eastAsia="Times New Roman" w:hAnsi="Calibri" w:cs="Calibri"/>
+                      <w:color w:val="000000"/>
+                      <w:lang w:eastAsia="pt-BR"/>
+                    </w:rPr>
+                    <w:t>355</w:t>
+                  </w:r>
+                </w:p>
+              </w:tc>
+              <w:tc>
+                <w:tcPr>
+                  <w:tcW w:w="960" w:type="dxa"/>
+                  <w:tcBorders>
+                    <w:top w:val="nil"/>
+                    <w:left w:val="nil"/>
+                    <w:bottom w:val="nil"/>
+                    <w:right w:val="nil"/>
+                  </w:tcBorders>
+                  <w:shd w:val="clear" w:color="auto" w:fill="auto"/>
+                  <w:noWrap/>
+                  <w:vAlign w:val="bottom"/>
+                  <w:hideMark/>
+                </w:tcPr>
+                <w:p>
+                  <w:pPr>
+                    <w:spacing w:after="0" w:line="240" w:lineRule="auto"/>
+                    <w:jc w:val="right"/>
+                    <w:rPr>
+                      <w:rFonts w:ascii="Calibri" w:eastAsia="Times New Roman" w:hAnsi="Calibri" w:cs="Calibri"/>
+                      <w:color w:val="000000"/>
+                      <w:lang w:eastAsia="pt-BR"/>
+                    </w:rPr>
+                  </w:pPr>
+                  <w:r>
+                    <w:rPr>
+                      <w:rFonts w:ascii="Calibri" w:eastAsia="Times New Roman" w:hAnsi="Calibri" w:cs="Calibri"/>
+                      <w:color w:val="000000"/>
+                      <w:lang w:eastAsia="pt-BR"/>
+                    </w:rPr>
+                    <w:t>113</w:t>
+                  </w:r>
+                </w:p>
+              </w:tc>
+            </w:tr>
+            <w:tr>
+              <w:trPr>
+                <w:trHeight w:val="300"/>
+              </w:trPr>
+              <w:tc>
+                <w:tcPr>
+                  <w:tcW w:w="960" w:type="dxa"/>
+                  <w:tcBorders>
+                    <w:top w:val="nil"/>
+                    <w:left w:val="nil"/>
+                    <w:bottom w:val="nil"/>
+                    <w:right w:val="nil"/>
+                  </w:tcBorders>
+                  <w:shd w:val="clear" w:color="auto" w:fill="auto"/>
+                  <w:noWrap/>
+                  <w:vAlign w:val="bottom"/>
+                  <w:hideMark/>
+                </w:tcPr>
+                <w:p>
+                  <w:pPr>
+                    <w:spacing w:after="0" w:line="240" w:lineRule="auto"/>
+                    <w:jc w:val="right"/>
+                    <w:rPr>
+                      <w:rFonts w:ascii="Calibri" w:eastAsia="Times New Roman" w:hAnsi="Calibri" w:cs="Calibri"/>
+                      <w:color w:val="000000"/>
+                      <w:lang w:eastAsia="pt-BR"/>
+                    </w:rPr>
+                  </w:pPr>
+                  <w:r>
+                    <w:rPr>
+                      <w:rFonts w:ascii="Calibri" w:eastAsia="Times New Roman" w:hAnsi="Calibri" w:cs="Calibri"/>
+                      <w:color w:val="000000"/>
+                      <w:lang w:eastAsia="pt-BR"/>
+                    </w:rPr>
+                    <w:t>6</w:t>
+                  </w:r>
+                </w:p>
+              </w:tc>
+              <w:tc>
+                <w:tcPr>
+                  <w:tcW w:w="960" w:type="dxa"/>
+                  <w:tcBorders>
+                    <w:top w:val="nil"/>
+                    <w:left w:val="nil"/>
+                    <w:bottom w:val="nil"/>
+                    <w:right w:val="nil"/>
+                  </w:tcBorders>
+                  <w:shd w:val="clear" w:color="auto" w:fill="auto"/>
+                  <w:noWrap/>
+                  <w:vAlign w:val="bottom"/>
+                  <w:hideMark/>
+                </w:tcPr>
+                <w:p>
+                  <w:pPr>
+                    <w:spacing w:after="0" w:line="240" w:lineRule="auto"/>
+                    <w:jc w:val="right"/>
+                    <w:rPr>
+                      <w:rFonts w:ascii="Calibri" w:eastAsia="Times New Roman" w:hAnsi="Calibri" w:cs="Calibri"/>
+                      <w:color w:val="000000"/>
+                      <w:lang w:eastAsia="pt-BR"/>
+                    </w:rPr>
+                  </w:pPr>
+                  <w:r>
+                    <w:rPr>
+                      <w:rFonts w:ascii="Calibri" w:eastAsia="Times New Roman" w:hAnsi="Calibri" w:cs="Calibri"/>
+                      <w:color w:val="000000"/>
+                      <w:lang w:eastAsia="pt-BR"/>
+                    </w:rPr>
+                    <w:t>4881</w:t>
+                  </w:r>
+                </w:p>
+              </w:tc>
+              <w:tc>
+                <w:tcPr>
+                  <w:tcW w:w="960" w:type="dxa"/>
+                  <w:tcBorders>
+                    <w:top w:val="nil"/>
+                    <w:left w:val="nil"/>
+                    <w:bottom w:val="nil"/>
+                    <w:right w:val="nil"/>
+                  </w:tcBorders>
+                  <w:shd w:val="clear" w:color="auto" w:fill="auto"/>
+                  <w:noWrap/>
+                  <w:vAlign w:val="bottom"/>
+                  <w:hideMark/>
+                </w:tcPr>
+                <w:p>
+                  <w:pPr>
+                    <w:spacing w:after="0" w:line="240" w:lineRule="auto"/>
+                    <w:jc w:val="right"/>
+                    <w:rPr>
+                      <w:rFonts w:ascii="Calibri" w:eastAsia="Times New Roman" w:hAnsi="Calibri" w:cs="Calibri"/>
+                      <w:color w:val="000000"/>
+                      <w:lang w:eastAsia="pt-BR"/>
+                    </w:rPr>
+                  </w:pPr>
+                  <w:r>
+                    <w:rPr>
+                      <w:rFonts w:ascii="Calibri" w:eastAsia="Times New Roman" w:hAnsi="Calibri" w:cs="Calibri"/>
+                      <w:color w:val="000000"/>
+                      <w:lang w:eastAsia="pt-BR"/>
+                    </w:rPr>
+                    <w:t>204</w:t>
+                  </w:r>
+                </w:p>
+              </w:tc>
+              <w:tc>
+                <w:tcPr>
+                  <w:tcW w:w="960" w:type="dxa"/>
+                  <w:tcBorders>
+                    <w:top w:val="nil"/>
+                    <w:left w:val="nil"/>
+                    <w:bottom w:val="nil"/>
+                    <w:right w:val="nil"/>
+                  </w:tcBorders>
+                  <w:shd w:val="clear" w:color="auto" w:fill="auto"/>
+                  <w:noWrap/>
+                  <w:vAlign w:val="bottom"/>
+                  <w:hideMark/>
+                </w:tcPr>
+                <w:p>
+                  <w:pPr>
+                    <w:spacing w:after="0" w:line="240" w:lineRule="auto"/>
+                    <w:jc w:val="right"/>
+                    <w:rPr>
+                      <w:rFonts w:ascii="Calibri" w:eastAsia="Times New Roman" w:hAnsi="Calibri" w:cs="Calibri"/>
+                      <w:color w:val="000000"/>
+                      <w:lang w:eastAsia="pt-BR"/>
+                    </w:rPr>
+                  </w:pPr>
+                  <w:r>
+                    <w:rPr>
+                      <w:rFonts w:ascii="Calibri" w:eastAsia="Times New Roman" w:hAnsi="Calibri" w:cs="Calibri"/>
+                      <w:color w:val="000000"/>
+                      <w:lang w:eastAsia="pt-BR"/>
+                    </w:rPr>
+                    <w:t>234</w:t>
+                  </w:r>
+                </w:p>
+              </w:tc>
+            </w:tr>
+            <w:tr>
+              <w:trPr>
+                <w:trHeight w:val="300"/>
+              </w:trPr>
+              <w:tc>
+                <w:tcPr>
+                  <w:tcW w:w="960" w:type="dxa"/>
+                  <w:tcBorders>
+                    <w:top w:val="nil"/>
+                    <w:left w:val="nil"/>
+                    <w:bottom w:val="nil"/>
+                    <w:right w:val="nil"/>
+                  </w:tcBorders>
+                  <w:shd w:val="clear" w:color="auto" w:fill="auto"/>
+                  <w:noWrap/>
+                  <w:vAlign w:val="bottom"/>
+                  <w:hideMark/>
+                </w:tcPr>
+                <w:p>
+                  <w:pPr>
+                    <w:spacing w:after="0" w:line="240" w:lineRule="auto"/>
+                    <w:jc w:val="right"/>
+                    <w:rPr>
+                      <w:rFonts w:ascii="Calibri" w:eastAsia="Times New Roman" w:hAnsi="Calibri" w:cs="Calibri"/>
+                      <w:color w:val="000000"/>
+                      <w:lang w:eastAsia="pt-BR"/>
+                    </w:rPr>
+                  </w:pPr>
+                  <w:r>
+                    <w:rPr>
+                      <w:rFonts w:ascii="Calibri" w:eastAsia="Times New Roman" w:hAnsi="Calibri" w:cs="Calibri"/>
+                      <w:color w:val="000000"/>
+                      <w:lang w:eastAsia="pt-BR"/>
+                    </w:rPr>
+                    <w:t>220</w:t>
+                  </w:r>
+                </w:p>
+              </w:tc>
+              <w:tc>
+                <w:tcPr>
+                  <w:tcW w:w="960" w:type="dxa"/>
+                  <w:tcBorders>
+                    <w:top w:val="nil"/>
+                    <w:left w:val="nil"/>
+                    <w:bottom w:val="nil"/>
+                    <w:right w:val="nil"/>
+                  </w:tcBorders>
+                  <w:shd w:val="clear" w:color="auto" w:fill="auto"/>
+                  <w:noWrap/>
+                  <w:vAlign w:val="bottom"/>
+                  <w:hideMark/>
+                </w:tcPr>
+                <w:p>
+                  <w:pPr>
+                    <w:spacing w:after="0" w:line="240" w:lineRule="auto"/>
+                    <w:jc w:val="right"/>
+                    <w:rPr>
+                      <w:rFonts w:ascii="Calibri" w:eastAsia="Times New Roman" w:hAnsi="Calibri" w:cs="Calibri"/>
+                      <w:color w:val="000000"/>
+                      <w:lang w:eastAsia="pt-BR"/>
+                    </w:rPr>
+                  </w:pPr>
+                  <w:r>
+                    <w:rPr>
+                      <w:rFonts w:ascii="Calibri" w:eastAsia="Times New Roman" w:hAnsi="Calibri" w:cs="Calibri"/>
+                      <w:color w:val="000000"/>
+                      <w:lang w:eastAsia="pt-BR"/>
+                    </w:rPr>
+                    <w:t>772</w:t>
+                  </w:r>
+                </w:p>
+              </w:tc>
+              <w:tc>
+                <w:tcPr>
+                  <w:tcW w:w="960" w:type="dxa"/>
+                  <w:tcBorders>
+                    <w:top w:val="nil"/>
+                    <w:left w:val="nil"/>
+                    <w:bottom w:val="nil"/>
+                    <w:right w:val="nil"/>
+                  </w:tcBorders>
+                  <w:shd w:val="clear" w:color="auto" w:fill="auto"/>
+                  <w:noWrap/>
+                  <w:vAlign w:val="bottom"/>
+                  <w:hideMark/>
+                </w:tcPr>
+                <w:p>
+                  <w:pPr>
+                    <w:spacing w:after="0" w:line="240" w:lineRule="auto"/>
+                    <w:jc w:val="right"/>
+                    <w:rPr>
+                      <w:rFonts w:ascii="Calibri" w:eastAsia="Times New Roman" w:hAnsi="Calibri" w:cs="Calibri"/>
+                      <w:color w:val="000000"/>
+                      <w:lang w:eastAsia="pt-BR"/>
+                    </w:rPr>
+                  </w:pPr>
+                  <w:r>
+                    <w:rPr>
+                      <w:rFonts w:ascii="Calibri" w:eastAsia="Times New Roman" w:hAnsi="Calibri" w:cs="Calibri"/>
+                      <w:color w:val="000000"/>
+                      <w:lang w:eastAsia="pt-BR"/>
+                    </w:rPr>
+                    <w:t>1218</w:t>
+                  </w:r>
+                </w:p>
+              </w:tc>
+              <w:tc>
+                <w:tcPr>
+                  <w:tcW w:w="960" w:type="dxa"/>
+                  <w:tcBorders>
+                    <w:top w:val="nil"/>
+                    <w:left w:val="nil"/>
+                    <w:bottom w:val="nil"/>
+                    <w:right w:val="nil"/>
+                  </w:tcBorders>
+                  <w:shd w:val="clear" w:color="auto" w:fill="auto"/>
+                  <w:noWrap/>
+                  <w:vAlign w:val="bottom"/>
+                  <w:hideMark/>
+                </w:tcPr>
+                <w:p>
+                  <w:pPr>
+                    <w:spacing w:after="0" w:line="240" w:lineRule="auto"/>
+                    <w:jc w:val="right"/>
+                    <w:rPr>
+                      <w:rFonts w:ascii="Calibri" w:eastAsia="Times New Roman" w:hAnsi="Calibri" w:cs="Calibri"/>
+                      <w:color w:val="000000"/>
+                      <w:lang w:eastAsia="pt-BR"/>
+                    </w:rPr>
+                  </w:pPr>
+                  <w:r>
+                    <w:rPr>
+                      <w:rFonts w:ascii="Calibri" w:eastAsia="Times New Roman" w:hAnsi="Calibri" w:cs="Calibri"/>
+                      <w:color w:val="000000"/>
+                      <w:lang w:eastAsia="pt-BR"/>
+                    </w:rPr>
+                    <w:t>833</w:t>
+                  </w:r>
+                </w:p>
+              </w:tc>
+            </w:tr>
+            <w:tr>
+              <w:trPr>
+                <w:trHeight w:val="300"/>
+              </w:trPr>
+              <w:tc>
+                <w:tcPr>
+                  <w:tcW w:w="960" w:type="dxa"/>
+                  <w:tcBorders>
+                    <w:top w:val="nil"/>
+                    <w:left w:val="nil"/>
+                    <w:bottom w:val="nil"/>
+                    <w:right w:val="nil"/>
+                  </w:tcBorders>
+                  <w:shd w:val="clear" w:color="auto" w:fill="auto"/>
+                  <w:noWrap/>
+                  <w:vAlign w:val="bottom"/>
+                  <w:hideMark/>
+                </w:tcPr>
+                <w:p>
+                  <w:pPr>
+                    <w:spacing w:after="0" w:line="240" w:lineRule="auto"/>
+                    <w:jc w:val="right"/>
+                    <w:rPr>
+                      <w:rFonts w:ascii="Calibri" w:eastAsia="Times New Roman" w:hAnsi="Calibri" w:cs="Calibri"/>
+                      <w:color w:val="000000"/>
+                      <w:lang w:eastAsia="pt-BR"/>
+                    </w:rPr>
+                  </w:pPr>
+                  <w:r>
+                    <w:rPr>
+                      <w:rFonts w:ascii="Calibri" w:eastAsia="Times New Roman" w:hAnsi="Calibri" w:cs="Calibri"/>
+                      <w:color w:val="000000"/>
+                      <w:lang w:eastAsia="pt-BR"/>
+                    </w:rPr>
+                    <w:t>41</w:t>
+                  </w:r>
+                </w:p>
+              </w:tc>
+              <w:tc>
+                <w:tcPr>
+                  <w:tcW w:w="960" w:type="dxa"/>
+                  <w:tcBorders>
+                    <w:top w:val="nil"/>
+                    <w:left w:val="nil"/>
+                    <w:bottom w:val="nil"/>
+                    <w:right w:val="nil"/>
+                  </w:tcBorders>
+                  <w:shd w:val="clear" w:color="auto" w:fill="auto"/>
+                  <w:noWrap/>
+                  <w:vAlign w:val="bottom"/>
+                  <w:hideMark/>
+                </w:tcPr>
+                <w:p>
+                  <w:pPr>
+                    <w:spacing w:after="0" w:line="240" w:lineRule="auto"/>
+                    <w:jc w:val="right"/>
+                    <w:rPr>
+                      <w:rFonts w:ascii="Calibri" w:eastAsia="Times New Roman" w:hAnsi="Calibri" w:cs="Calibri"/>
+                      <w:color w:val="000000"/>
+                      <w:lang w:eastAsia="pt-BR"/>
+                    </w:rPr>
+                  </w:pPr>
+                  <w:r>
+                    <w:rPr>
+                      <w:rFonts w:ascii="Calibri" w:eastAsia="Times New Roman" w:hAnsi="Calibri" w:cs="Calibri"/>
+                      <w:color w:val="000000"/>
+                      <w:lang w:eastAsia="pt-BR"/>
+                    </w:rPr>
+                    <w:t>396</w:t>
+                  </w:r>
+                </w:p>
+              </w:tc>
+              <w:tc>
+                <w:tcPr>
+                  <w:tcW w:w="960" w:type="dxa"/>
+                  <w:tcBorders>
+                    <w:top w:val="nil"/>
+                    <w:left w:val="nil"/>
+                    <w:bottom w:val="nil"/>
+                    <w:right w:val="nil"/>
+                  </w:tcBorders>
+                  <w:shd w:val="clear" w:color="auto" w:fill="auto"/>
+                  <w:noWrap/>
+                  <w:vAlign w:val="bottom"/>
+                  <w:hideMark/>
+                </w:tcPr>
+                <w:p>
+                  <w:pPr>
+                    <w:spacing w:after="0" w:line="240" w:lineRule="auto"/>
+                    <w:jc w:val="right"/>
+                    <w:rPr>
+                      <w:rFonts w:ascii="Calibri" w:eastAsia="Times New Roman" w:hAnsi="Calibri" w:cs="Calibri"/>
+                      <w:color w:val="000000"/>
+                      <w:lang w:eastAsia="pt-BR"/>
+                    </w:rPr>
+                  </w:pPr>
+                  <w:r>
+                    <w:rPr>
+                      <w:rFonts w:ascii="Calibri" w:eastAsia="Times New Roman" w:hAnsi="Calibri" w:cs="Calibri"/>
+                      <w:color w:val="000000"/>
+                      <w:lang w:eastAsia="pt-BR"/>
+                    </w:rPr>
+                    <w:t>253</w:t>
+                  </w:r>
+                </w:p>
+              </w:tc>
+              <w:tc>
+                <w:tcPr>
+                  <w:tcW w:w="960" w:type="dxa"/>
+                  <w:tcBorders>
+                    <w:top w:val="nil"/>
+                    <w:left w:val="nil"/>
+                    <w:bottom w:val="nil"/>
+                    <w:right w:val="nil"/>
+                  </w:tcBorders>
+                  <w:shd w:val="clear" w:color="auto" w:fill="auto"/>
+                  <w:noWrap/>
+                  <w:vAlign w:val="bottom"/>
+                  <w:hideMark/>
+                </w:tcPr>
+                <w:p>
+                  <w:pPr>
+                    <w:spacing w:after="0" w:line="240" w:lineRule="auto"/>
+                    <w:jc w:val="right"/>
+                    <w:rPr>
+                      <w:rFonts w:ascii="Calibri" w:eastAsia="Times New Roman" w:hAnsi="Calibri" w:cs="Calibri"/>
+                      <w:color w:val="000000"/>
+                      <w:lang w:eastAsia="pt-BR"/>
+                    </w:rPr>
+                  </w:pPr>
+                  <w:r>
+                    <w:rPr>
+                      <w:rFonts w:ascii="Calibri" w:eastAsia="Times New Roman" w:hAnsi="Calibri" w:cs="Calibri"/>
+                      <w:color w:val="000000"/>
+                      <w:lang w:eastAsia="pt-BR"/>
+                    </w:rPr>
+                    <w:t>2799</w:t>
+                  </w:r>
+                </w:p>
+              </w:tc>
+            </w:tr>
+          </w:tbl>
           <w:p>
             <w:pPr>
               <w:jc w:val="center"/>
@@ -2221,22 +3990,2637 @@
       <w:tr>
         <w:tc>
           <w:tcPr>
-            <w:tcW w:w="1507" w:type="dxa"/>
+            <w:tcW w:w="1486" w:type="dxa"/>
+            <w:tcBorders>
+              <w:left w:val="single" w:sz="24" w:space="0" w:color="auto"/>
+            </w:tcBorders>
+            <w:shd w:val="clear" w:color="auto" w:fill="FF0000"/>
+            <w:vAlign w:val="center"/>
+          </w:tcPr>
+          <w:p>
+            <w:pPr>
+              <w:jc w:val="center"/>
+              <w:rPr>
+                <w:color w:val="FFFFFF" w:themeColor="background1"/>
+              </w:rPr>
+            </w:pPr>
+            <w:r>
+              <w:rPr>
+                <w:color w:val="FFFFFF" w:themeColor="background1"/>
+                <w:lang w:val="en-CA"/>
+              </w:rPr>
+              <w:t xml:space="preserve">Redes </w:t>
+            </w:r>
+            <w:proofErr w:type="spellStart"/>
+            <w:r>
+              <w:rPr>
+                <w:color w:val="FFFFFF" w:themeColor="background1"/>
+                <w:lang w:val="en-CA"/>
+              </w:rPr>
+              <w:t>Neurais</w:t>
+            </w:r>
+            <w:proofErr w:type="spellEnd"/>
+          </w:p>
+        </w:tc>
+        <w:tc>
+          <w:tcPr>
+            <w:tcW w:w="1921" w:type="dxa"/>
+            <w:gridSpan w:val="2"/>
+            <w:vAlign w:val="center"/>
+          </w:tcPr>
+          <w:p>
+            <w:pPr>
+              <w:jc w:val="center"/>
+              <w:rPr>
+                <w:lang w:val="en-CA"/>
+              </w:rPr>
+            </w:pPr>
+            <w:bookmarkStart w:id="2" w:name="_Hlk134398566"/>
+            <w:proofErr w:type="spellStart"/>
+            <w:r>
+              <w:rPr>
+                <w:lang w:val="en-CA"/>
+              </w:rPr>
+              <w:t>max_iter</w:t>
+            </w:r>
+            <w:proofErr w:type="spellEnd"/>
+            <w:r>
+              <w:rPr>
+                <w:lang w:val="en-CA"/>
+              </w:rPr>
+              <w:t>=1000,</w:t>
+            </w:r>
+          </w:p>
+          <w:p>
+            <w:pPr>
+              <w:jc w:val="center"/>
+              <w:rPr>
+                <w:lang w:val="en-CA"/>
+              </w:rPr>
+            </w:pPr>
+            <w:r>
+              <w:rPr>
+                <w:lang w:val="en-CA"/>
+              </w:rPr>
+              <w:t xml:space="preserve">  </w:t>
+            </w:r>
+            <w:proofErr w:type="spellStart"/>
+            <w:r>
+              <w:rPr>
+                <w:lang w:val="en-CA"/>
+              </w:rPr>
+              <w:t>tol</w:t>
+            </w:r>
+            <w:proofErr w:type="spellEnd"/>
+            <w:r>
+              <w:rPr>
+                <w:lang w:val="en-CA"/>
+              </w:rPr>
+              <w:t xml:space="preserve"> = 0.000001,                  solver = '</w:t>
+            </w:r>
+            <w:proofErr w:type="spellStart"/>
+            <w:r>
+              <w:rPr>
+                <w:lang w:val="en-CA"/>
+              </w:rPr>
+              <w:t>sgd</w:t>
+            </w:r>
+            <w:proofErr w:type="spellEnd"/>
+            <w:proofErr w:type="gramStart"/>
+            <w:r>
+              <w:rPr>
+                <w:lang w:val="en-CA"/>
+              </w:rPr>
+              <w:t xml:space="preserve">',   </w:t>
+            </w:r>
+            <w:proofErr w:type="gramEnd"/>
+            <w:r>
+              <w:rPr>
+                <w:lang w:val="en-CA"/>
+              </w:rPr>
+              <w:t xml:space="preserve">                     </w:t>
+            </w:r>
+            <w:proofErr w:type="spellStart"/>
+            <w:r>
+              <w:rPr>
+                <w:lang w:val="en-CA"/>
+              </w:rPr>
+              <w:t>hidden_layer_sizes</w:t>
+            </w:r>
+            <w:proofErr w:type="spellEnd"/>
+            <w:r>
+              <w:rPr>
+                <w:lang w:val="en-CA"/>
+              </w:rPr>
+              <w:t xml:space="preserve"> = [10],                              activation = '</w:t>
+            </w:r>
+            <w:proofErr w:type="spellStart"/>
+            <w:r>
+              <w:rPr>
+                <w:lang w:val="en-CA"/>
+              </w:rPr>
+              <w:t>relu</w:t>
+            </w:r>
+            <w:proofErr w:type="spellEnd"/>
+            <w:r>
+              <w:rPr>
+                <w:lang w:val="en-CA"/>
+              </w:rPr>
+              <w:t>'</w:t>
+            </w:r>
+            <w:bookmarkEnd w:id="2"/>
+          </w:p>
+        </w:tc>
+        <w:tc>
+          <w:tcPr>
+            <w:tcW w:w="1700" w:type="dxa"/>
+            <w:vAlign w:val="center"/>
+          </w:tcPr>
+          <w:p>
+            <w:pPr>
+              <w:jc w:val="center"/>
+            </w:pPr>
+            <w:r>
+              <w:t xml:space="preserve">Padronização, </w:t>
+            </w:r>
+            <w:r>
+              <w:t>Transformação em variáveis numéricas.</w:t>
+            </w:r>
+          </w:p>
+        </w:tc>
+        <w:tc>
+          <w:tcPr>
+            <w:tcW w:w="1155" w:type="dxa"/>
+            <w:vAlign w:val="center"/>
+          </w:tcPr>
+          <w:p>
+            <w:pPr>
+              <w:jc w:val="center"/>
+            </w:pPr>
+            <w:r>
+              <w:t>0,7759</w:t>
+            </w:r>
+          </w:p>
+        </w:tc>
+        <w:tc>
+          <w:tcPr>
+            <w:tcW w:w="4056" w:type="dxa"/>
+            <w:tcBorders>
+              <w:right w:val="single" w:sz="24" w:space="0" w:color="auto"/>
+            </w:tcBorders>
+            <w:vAlign w:val="center"/>
+          </w:tcPr>
+          <w:p>
+            <w:pPr>
+              <w:jc w:val="center"/>
+            </w:pPr>
+            <w:r>
+              <w:t>1166</w:t>
+            </w:r>
+            <w:r>
+              <w:tab/>
+              <w:t>18</w:t>
+            </w:r>
+            <w:r>
+              <w:tab/>
+              <w:t>400</w:t>
+            </w:r>
+            <w:r>
+              <w:tab/>
+              <w:t>44</w:t>
+            </w:r>
+          </w:p>
+          <w:p>
+            <w:pPr>
+              <w:jc w:val="center"/>
+            </w:pPr>
+            <w:r>
+              <w:t>10</w:t>
+            </w:r>
+            <w:r>
+              <w:tab/>
+              <w:t>4906</w:t>
+            </w:r>
+            <w:r>
+              <w:tab/>
+              <w:t>209</w:t>
+            </w:r>
+            <w:r>
+              <w:tab/>
+              <w:t>200</w:t>
+            </w:r>
+          </w:p>
+          <w:p>
+            <w:pPr>
+              <w:jc w:val="center"/>
+            </w:pPr>
+            <w:r>
+              <w:t>265</w:t>
+            </w:r>
+            <w:r>
+              <w:tab/>
+              <w:t>708</w:t>
+            </w:r>
+            <w:r>
+              <w:tab/>
+              <w:t>1634</w:t>
+            </w:r>
+            <w:r>
+              <w:tab/>
+              <w:t>436</w:t>
+            </w:r>
+          </w:p>
+          <w:p>
+            <w:pPr>
+              <w:jc w:val="center"/>
+            </w:pPr>
+            <w:r>
+              <w:t>21</w:t>
+            </w:r>
+            <w:r>
+              <w:tab/>
+              <w:t>386</w:t>
+            </w:r>
+            <w:r>
+              <w:tab/>
+              <w:t>324</w:t>
+            </w:r>
+            <w:r>
+              <w:tab/>
+              <w:t>2758</w:t>
+            </w:r>
+          </w:p>
+        </w:tc>
+      </w:tr>
+      <w:tr>
+        <w:tc>
+          <w:tcPr>
+            <w:tcW w:w="1486" w:type="dxa"/>
+            <w:tcBorders>
+              <w:left w:val="single" w:sz="24" w:space="0" w:color="auto"/>
+            </w:tcBorders>
+            <w:shd w:val="clear" w:color="auto" w:fill="FF0000"/>
+            <w:vAlign w:val="center"/>
+          </w:tcPr>
+          <w:p>
+            <w:pPr>
+              <w:jc w:val="center"/>
+              <w:rPr>
+                <w:color w:val="FFFFFF" w:themeColor="background1"/>
+              </w:rPr>
+            </w:pPr>
+            <w:r>
+              <w:rPr>
+                <w:color w:val="FFFFFF" w:themeColor="background1"/>
+                <w:lang w:val="en-CA"/>
+              </w:rPr>
+              <w:t xml:space="preserve">Redes </w:t>
+            </w:r>
+            <w:proofErr w:type="spellStart"/>
+            <w:r>
+              <w:rPr>
+                <w:color w:val="FFFFFF" w:themeColor="background1"/>
+                <w:lang w:val="en-CA"/>
+              </w:rPr>
+              <w:t>Neurais</w:t>
+            </w:r>
+            <w:proofErr w:type="spellEnd"/>
+          </w:p>
+        </w:tc>
+        <w:tc>
+          <w:tcPr>
+            <w:tcW w:w="1921" w:type="dxa"/>
+            <w:gridSpan w:val="2"/>
+            <w:vAlign w:val="center"/>
+          </w:tcPr>
+          <w:p>
+            <w:pPr>
+              <w:jc w:val="center"/>
+              <w:rPr>
+                <w:lang w:val="en-CA"/>
+              </w:rPr>
+            </w:pPr>
+            <w:proofErr w:type="spellStart"/>
+            <w:r>
+              <w:rPr>
+                <w:lang w:val="en-CA"/>
+              </w:rPr>
+              <w:t>max_iter</w:t>
+            </w:r>
+            <w:proofErr w:type="spellEnd"/>
+            <w:r>
+              <w:rPr>
+                <w:lang w:val="en-CA"/>
+              </w:rPr>
+              <w:t>=1000,</w:t>
+            </w:r>
+          </w:p>
+          <w:p>
+            <w:pPr>
+              <w:jc w:val="center"/>
+              <w:rPr>
+                <w:lang w:val="en-CA"/>
+              </w:rPr>
+            </w:pPr>
+            <w:r>
+              <w:rPr>
+                <w:lang w:val="en-CA"/>
+              </w:rPr>
+              <w:t xml:space="preserve">  </w:t>
+            </w:r>
+            <w:proofErr w:type="spellStart"/>
+            <w:r>
+              <w:rPr>
+                <w:lang w:val="en-CA"/>
+              </w:rPr>
+              <w:t>tol</w:t>
+            </w:r>
+            <w:proofErr w:type="spellEnd"/>
+            <w:r>
+              <w:rPr>
+                <w:lang w:val="en-CA"/>
+              </w:rPr>
+              <w:t xml:space="preserve"> = 0.000001,                  solver = '</w:t>
+            </w:r>
+            <w:proofErr w:type="spellStart"/>
+            <w:r>
+              <w:rPr>
+                <w:lang w:val="en-CA"/>
+              </w:rPr>
+              <w:t>lbfgs</w:t>
+            </w:r>
+            <w:proofErr w:type="spellEnd"/>
+            <w:proofErr w:type="gramStart"/>
+            <w:r>
+              <w:rPr>
+                <w:lang w:val="en-CA"/>
+              </w:rPr>
+              <w:t xml:space="preserve">',   </w:t>
+            </w:r>
+            <w:proofErr w:type="gramEnd"/>
+            <w:r>
+              <w:rPr>
+                <w:lang w:val="en-CA"/>
+              </w:rPr>
+              <w:t xml:space="preserve">                     </w:t>
+            </w:r>
+            <w:proofErr w:type="spellStart"/>
+            <w:r>
+              <w:rPr>
+                <w:lang w:val="en-CA"/>
+              </w:rPr>
+              <w:t>hidden_layer_sizes</w:t>
+            </w:r>
+            <w:proofErr w:type="spellEnd"/>
+            <w:r>
+              <w:rPr>
+                <w:lang w:val="en-CA"/>
+              </w:rPr>
+              <w:t xml:space="preserve"> = [10],                              activation = '</w:t>
+            </w:r>
+            <w:proofErr w:type="spellStart"/>
+            <w:r>
+              <w:rPr>
+                <w:lang w:val="en-CA"/>
+              </w:rPr>
+              <w:t>relu</w:t>
+            </w:r>
+            <w:proofErr w:type="spellEnd"/>
+            <w:r>
+              <w:rPr>
+                <w:lang w:val="en-CA"/>
+              </w:rPr>
+              <w:t>'</w:t>
+            </w:r>
+          </w:p>
+        </w:tc>
+        <w:tc>
+          <w:tcPr>
+            <w:tcW w:w="1700" w:type="dxa"/>
+            <w:vAlign w:val="center"/>
+          </w:tcPr>
+          <w:p>
+            <w:pPr>
+              <w:jc w:val="center"/>
+            </w:pPr>
+            <w:r>
+              <w:t xml:space="preserve">Padronização, </w:t>
+            </w:r>
+            <w:r>
+              <w:t>Transformação em variáveis numéricas.</w:t>
+            </w:r>
+          </w:p>
+        </w:tc>
+        <w:tc>
+          <w:tcPr>
+            <w:tcW w:w="1155" w:type="dxa"/>
+            <w:vAlign w:val="center"/>
+          </w:tcPr>
+          <w:p>
+            <w:pPr>
+              <w:jc w:val="center"/>
+            </w:pPr>
+            <w:r>
+              <w:t>0,7851</w:t>
+            </w:r>
+          </w:p>
+        </w:tc>
+        <w:tc>
+          <w:tcPr>
+            <w:tcW w:w="4056" w:type="dxa"/>
+            <w:tcBorders>
+              <w:right w:val="single" w:sz="24" w:space="0" w:color="auto"/>
+            </w:tcBorders>
+            <w:vAlign w:val="center"/>
+          </w:tcPr>
+          <w:tbl>
+            <w:tblPr>
+              <w:tblW w:w="3840" w:type="dxa"/>
+              <w:tblCellMar>
+                <w:left w:w="70" w:type="dxa"/>
+                <w:right w:w="70" w:type="dxa"/>
+              </w:tblCellMar>
+              <w:tblLook w:val="04A0" w:firstRow="1" w:lastRow="0" w:firstColumn="1" w:lastColumn="0" w:noHBand="0" w:noVBand="1"/>
+            </w:tblPr>
+            <w:tblGrid>
+              <w:gridCol w:w="886"/>
+              <w:gridCol w:w="886"/>
+              <w:gridCol w:w="886"/>
+              <w:gridCol w:w="886"/>
+            </w:tblGrid>
+            <w:tr>
+              <w:trPr>
+                <w:trHeight w:val="300"/>
+              </w:trPr>
+              <w:tc>
+                <w:tcPr>
+                  <w:tcW w:w="960" w:type="dxa"/>
+                  <w:tcBorders>
+                    <w:top w:val="nil"/>
+                    <w:left w:val="nil"/>
+                    <w:bottom w:val="nil"/>
+                    <w:right w:val="nil"/>
+                  </w:tcBorders>
+                  <w:shd w:val="clear" w:color="auto" w:fill="auto"/>
+                  <w:noWrap/>
+                  <w:vAlign w:val="bottom"/>
+                  <w:hideMark/>
+                </w:tcPr>
+                <w:p>
+                  <w:pPr>
+                    <w:spacing w:after="0" w:line="240" w:lineRule="auto"/>
+                    <w:jc w:val="right"/>
+                    <w:rPr>
+                      <w:rFonts w:ascii="Calibri" w:eastAsia="Times New Roman" w:hAnsi="Calibri" w:cs="Calibri"/>
+                      <w:color w:val="000000"/>
+                      <w:lang w:eastAsia="pt-BR"/>
+                    </w:rPr>
+                  </w:pPr>
+                  <w:r>
+                    <w:rPr>
+                      <w:rFonts w:ascii="Calibri" w:eastAsia="Times New Roman" w:hAnsi="Calibri" w:cs="Calibri"/>
+                      <w:color w:val="000000"/>
+                      <w:lang w:eastAsia="pt-BR"/>
+                    </w:rPr>
+                    <w:t>1165</w:t>
+                  </w:r>
+                </w:p>
+              </w:tc>
+              <w:tc>
+                <w:tcPr>
+                  <w:tcW w:w="960" w:type="dxa"/>
+                  <w:tcBorders>
+                    <w:top w:val="nil"/>
+                    <w:left w:val="nil"/>
+                    <w:bottom w:val="nil"/>
+                    <w:right w:val="nil"/>
+                  </w:tcBorders>
+                  <w:shd w:val="clear" w:color="auto" w:fill="auto"/>
+                  <w:noWrap/>
+                  <w:vAlign w:val="bottom"/>
+                  <w:hideMark/>
+                </w:tcPr>
+                <w:p>
+                  <w:pPr>
+                    <w:spacing w:after="0" w:line="240" w:lineRule="auto"/>
+                    <w:jc w:val="right"/>
+                    <w:rPr>
+                      <w:rFonts w:ascii="Calibri" w:eastAsia="Times New Roman" w:hAnsi="Calibri" w:cs="Calibri"/>
+                      <w:color w:val="000000"/>
+                      <w:lang w:eastAsia="pt-BR"/>
+                    </w:rPr>
+                  </w:pPr>
+                  <w:r>
+                    <w:rPr>
+                      <w:rFonts w:ascii="Calibri" w:eastAsia="Times New Roman" w:hAnsi="Calibri" w:cs="Calibri"/>
+                      <w:color w:val="000000"/>
+                      <w:lang w:eastAsia="pt-BR"/>
+                    </w:rPr>
+                    <w:t>19</w:t>
+                  </w:r>
+                </w:p>
+              </w:tc>
+              <w:tc>
+                <w:tcPr>
+                  <w:tcW w:w="960" w:type="dxa"/>
+                  <w:tcBorders>
+                    <w:top w:val="nil"/>
+                    <w:left w:val="nil"/>
+                    <w:bottom w:val="nil"/>
+                    <w:right w:val="nil"/>
+                  </w:tcBorders>
+                  <w:shd w:val="clear" w:color="auto" w:fill="auto"/>
+                  <w:noWrap/>
+                  <w:vAlign w:val="bottom"/>
+                  <w:hideMark/>
+                </w:tcPr>
+                <w:p>
+                  <w:pPr>
+                    <w:spacing w:after="0" w:line="240" w:lineRule="auto"/>
+                    <w:jc w:val="right"/>
+                    <w:rPr>
+                      <w:rFonts w:ascii="Calibri" w:eastAsia="Times New Roman" w:hAnsi="Calibri" w:cs="Calibri"/>
+                      <w:color w:val="000000"/>
+                      <w:lang w:eastAsia="pt-BR"/>
+                    </w:rPr>
+                  </w:pPr>
+                  <w:r>
+                    <w:rPr>
+                      <w:rFonts w:ascii="Calibri" w:eastAsia="Times New Roman" w:hAnsi="Calibri" w:cs="Calibri"/>
+                      <w:color w:val="000000"/>
+                      <w:lang w:eastAsia="pt-BR"/>
+                    </w:rPr>
+                    <w:t>409</w:t>
+                  </w:r>
+                </w:p>
+              </w:tc>
+              <w:tc>
+                <w:tcPr>
+                  <w:tcW w:w="960" w:type="dxa"/>
+                  <w:tcBorders>
+                    <w:top w:val="nil"/>
+                    <w:left w:val="nil"/>
+                    <w:bottom w:val="nil"/>
+                    <w:right w:val="nil"/>
+                  </w:tcBorders>
+                  <w:shd w:val="clear" w:color="auto" w:fill="auto"/>
+                  <w:noWrap/>
+                  <w:vAlign w:val="bottom"/>
+                  <w:hideMark/>
+                </w:tcPr>
+                <w:p>
+                  <w:pPr>
+                    <w:spacing w:after="0" w:line="240" w:lineRule="auto"/>
+                    <w:jc w:val="right"/>
+                    <w:rPr>
+                      <w:rFonts w:ascii="Calibri" w:eastAsia="Times New Roman" w:hAnsi="Calibri" w:cs="Calibri"/>
+                      <w:color w:val="000000"/>
+                      <w:lang w:eastAsia="pt-BR"/>
+                    </w:rPr>
+                  </w:pPr>
+                  <w:r>
+                    <w:rPr>
+                      <w:rFonts w:ascii="Calibri" w:eastAsia="Times New Roman" w:hAnsi="Calibri" w:cs="Calibri"/>
+                      <w:color w:val="000000"/>
+                      <w:lang w:eastAsia="pt-BR"/>
+                    </w:rPr>
+                    <w:t>35</w:t>
+                  </w:r>
+                </w:p>
+              </w:tc>
+            </w:tr>
+            <w:tr>
+              <w:trPr>
+                <w:trHeight w:val="300"/>
+              </w:trPr>
+              <w:tc>
+                <w:tcPr>
+                  <w:tcW w:w="960" w:type="dxa"/>
+                  <w:tcBorders>
+                    <w:top w:val="nil"/>
+                    <w:left w:val="nil"/>
+                    <w:bottom w:val="nil"/>
+                    <w:right w:val="nil"/>
+                  </w:tcBorders>
+                  <w:shd w:val="clear" w:color="auto" w:fill="auto"/>
+                  <w:noWrap/>
+                  <w:vAlign w:val="bottom"/>
+                  <w:hideMark/>
+                </w:tcPr>
+                <w:p>
+                  <w:pPr>
+                    <w:spacing w:after="0" w:line="240" w:lineRule="auto"/>
+                    <w:jc w:val="right"/>
+                    <w:rPr>
+                      <w:rFonts w:ascii="Calibri" w:eastAsia="Times New Roman" w:hAnsi="Calibri" w:cs="Calibri"/>
+                      <w:color w:val="000000"/>
+                      <w:lang w:eastAsia="pt-BR"/>
+                    </w:rPr>
+                  </w:pPr>
+                  <w:r>
+                    <w:rPr>
+                      <w:rFonts w:ascii="Calibri" w:eastAsia="Times New Roman" w:hAnsi="Calibri" w:cs="Calibri"/>
+                      <w:color w:val="000000"/>
+                      <w:lang w:eastAsia="pt-BR"/>
+                    </w:rPr>
+                    <w:t>8</w:t>
+                  </w:r>
+                </w:p>
+              </w:tc>
+              <w:tc>
+                <w:tcPr>
+                  <w:tcW w:w="960" w:type="dxa"/>
+                  <w:tcBorders>
+                    <w:top w:val="nil"/>
+                    <w:left w:val="nil"/>
+                    <w:bottom w:val="nil"/>
+                    <w:right w:val="nil"/>
+                  </w:tcBorders>
+                  <w:shd w:val="clear" w:color="auto" w:fill="auto"/>
+                  <w:noWrap/>
+                  <w:vAlign w:val="bottom"/>
+                  <w:hideMark/>
+                </w:tcPr>
+                <w:p>
+                  <w:pPr>
+                    <w:spacing w:after="0" w:line="240" w:lineRule="auto"/>
+                    <w:jc w:val="right"/>
+                    <w:rPr>
+                      <w:rFonts w:ascii="Calibri" w:eastAsia="Times New Roman" w:hAnsi="Calibri" w:cs="Calibri"/>
+                      <w:color w:val="000000"/>
+                      <w:lang w:eastAsia="pt-BR"/>
+                    </w:rPr>
+                  </w:pPr>
+                  <w:r>
+                    <w:rPr>
+                      <w:rFonts w:ascii="Calibri" w:eastAsia="Times New Roman" w:hAnsi="Calibri" w:cs="Calibri"/>
+                      <w:color w:val="000000"/>
+                      <w:lang w:eastAsia="pt-BR"/>
+                    </w:rPr>
+                    <w:t>4890</w:t>
+                  </w:r>
+                </w:p>
+              </w:tc>
+              <w:tc>
+                <w:tcPr>
+                  <w:tcW w:w="960" w:type="dxa"/>
+                  <w:tcBorders>
+                    <w:top w:val="nil"/>
+                    <w:left w:val="nil"/>
+                    <w:bottom w:val="nil"/>
+                    <w:right w:val="nil"/>
+                  </w:tcBorders>
+                  <w:shd w:val="clear" w:color="auto" w:fill="auto"/>
+                  <w:noWrap/>
+                  <w:vAlign w:val="bottom"/>
+                  <w:hideMark/>
+                </w:tcPr>
+                <w:p>
+                  <w:pPr>
+                    <w:spacing w:after="0" w:line="240" w:lineRule="auto"/>
+                    <w:jc w:val="right"/>
+                    <w:rPr>
+                      <w:rFonts w:ascii="Calibri" w:eastAsia="Times New Roman" w:hAnsi="Calibri" w:cs="Calibri"/>
+                      <w:color w:val="000000"/>
+                      <w:lang w:eastAsia="pt-BR"/>
+                    </w:rPr>
+                  </w:pPr>
+                  <w:r>
+                    <w:rPr>
+                      <w:rFonts w:ascii="Calibri" w:eastAsia="Times New Roman" w:hAnsi="Calibri" w:cs="Calibri"/>
+                      <w:color w:val="000000"/>
+                      <w:lang w:eastAsia="pt-BR"/>
+                    </w:rPr>
+                    <w:t>234</w:t>
+                  </w:r>
+                </w:p>
+              </w:tc>
+              <w:tc>
+                <w:tcPr>
+                  <w:tcW w:w="960" w:type="dxa"/>
+                  <w:tcBorders>
+                    <w:top w:val="nil"/>
+                    <w:left w:val="nil"/>
+                    <w:bottom w:val="nil"/>
+                    <w:right w:val="nil"/>
+                  </w:tcBorders>
+                  <w:shd w:val="clear" w:color="auto" w:fill="auto"/>
+                  <w:noWrap/>
+                  <w:vAlign w:val="bottom"/>
+                  <w:hideMark/>
+                </w:tcPr>
+                <w:p>
+                  <w:pPr>
+                    <w:spacing w:after="0" w:line="240" w:lineRule="auto"/>
+                    <w:jc w:val="right"/>
+                    <w:rPr>
+                      <w:rFonts w:ascii="Calibri" w:eastAsia="Times New Roman" w:hAnsi="Calibri" w:cs="Calibri"/>
+                      <w:color w:val="000000"/>
+                      <w:lang w:eastAsia="pt-BR"/>
+                    </w:rPr>
+                  </w:pPr>
+                  <w:r>
+                    <w:rPr>
+                      <w:rFonts w:ascii="Calibri" w:eastAsia="Times New Roman" w:hAnsi="Calibri" w:cs="Calibri"/>
+                      <w:color w:val="000000"/>
+                      <w:lang w:eastAsia="pt-BR"/>
+                    </w:rPr>
+                    <w:t>193</w:t>
+                  </w:r>
+                </w:p>
+              </w:tc>
+            </w:tr>
+            <w:tr>
+              <w:trPr>
+                <w:trHeight w:val="300"/>
+              </w:trPr>
+              <w:tc>
+                <w:tcPr>
+                  <w:tcW w:w="960" w:type="dxa"/>
+                  <w:tcBorders>
+                    <w:top w:val="nil"/>
+                    <w:left w:val="nil"/>
+                    <w:bottom w:val="nil"/>
+                    <w:right w:val="nil"/>
+                  </w:tcBorders>
+                  <w:shd w:val="clear" w:color="auto" w:fill="auto"/>
+                  <w:noWrap/>
+                  <w:vAlign w:val="bottom"/>
+                  <w:hideMark/>
+                </w:tcPr>
+                <w:p>
+                  <w:pPr>
+                    <w:spacing w:after="0" w:line="240" w:lineRule="auto"/>
+                    <w:jc w:val="right"/>
+                    <w:rPr>
+                      <w:rFonts w:ascii="Calibri" w:eastAsia="Times New Roman" w:hAnsi="Calibri" w:cs="Calibri"/>
+                      <w:color w:val="000000"/>
+                      <w:lang w:eastAsia="pt-BR"/>
+                    </w:rPr>
+                  </w:pPr>
+                  <w:r>
+                    <w:rPr>
+                      <w:rFonts w:ascii="Calibri" w:eastAsia="Times New Roman" w:hAnsi="Calibri" w:cs="Calibri"/>
+                      <w:color w:val="000000"/>
+                      <w:lang w:eastAsia="pt-BR"/>
+                    </w:rPr>
+                    <w:t>232</w:t>
+                  </w:r>
+                </w:p>
+              </w:tc>
+              <w:tc>
+                <w:tcPr>
+                  <w:tcW w:w="960" w:type="dxa"/>
+                  <w:tcBorders>
+                    <w:top w:val="nil"/>
+                    <w:left w:val="nil"/>
+                    <w:bottom w:val="nil"/>
+                    <w:right w:val="nil"/>
+                  </w:tcBorders>
+                  <w:shd w:val="clear" w:color="auto" w:fill="auto"/>
+                  <w:noWrap/>
+                  <w:vAlign w:val="bottom"/>
+                  <w:hideMark/>
+                </w:tcPr>
+                <w:p>
+                  <w:pPr>
+                    <w:spacing w:after="0" w:line="240" w:lineRule="auto"/>
+                    <w:jc w:val="right"/>
+                    <w:rPr>
+                      <w:rFonts w:ascii="Calibri" w:eastAsia="Times New Roman" w:hAnsi="Calibri" w:cs="Calibri"/>
+                      <w:color w:val="000000"/>
+                      <w:lang w:eastAsia="pt-BR"/>
+                    </w:rPr>
+                  </w:pPr>
+                  <w:r>
+                    <w:rPr>
+                      <w:rFonts w:ascii="Calibri" w:eastAsia="Times New Roman" w:hAnsi="Calibri" w:cs="Calibri"/>
+                      <w:color w:val="000000"/>
+                      <w:lang w:eastAsia="pt-BR"/>
+                    </w:rPr>
+                    <w:t>692</w:t>
+                  </w:r>
+                </w:p>
+              </w:tc>
+              <w:tc>
+                <w:tcPr>
+                  <w:tcW w:w="960" w:type="dxa"/>
+                  <w:tcBorders>
+                    <w:top w:val="nil"/>
+                    <w:left w:val="nil"/>
+                    <w:bottom w:val="nil"/>
+                    <w:right w:val="nil"/>
+                  </w:tcBorders>
+                  <w:shd w:val="clear" w:color="auto" w:fill="auto"/>
+                  <w:noWrap/>
+                  <w:vAlign w:val="bottom"/>
+                  <w:hideMark/>
+                </w:tcPr>
+                <w:p>
+                  <w:pPr>
+                    <w:spacing w:after="0" w:line="240" w:lineRule="auto"/>
+                    <w:jc w:val="right"/>
+                    <w:rPr>
+                      <w:rFonts w:ascii="Calibri" w:eastAsia="Times New Roman" w:hAnsi="Calibri" w:cs="Calibri"/>
+                      <w:color w:val="000000"/>
+                      <w:lang w:eastAsia="pt-BR"/>
+                    </w:rPr>
+                  </w:pPr>
+                  <w:r>
+                    <w:rPr>
+                      <w:rFonts w:ascii="Calibri" w:eastAsia="Times New Roman" w:hAnsi="Calibri" w:cs="Calibri"/>
+                      <w:color w:val="000000"/>
+                      <w:lang w:eastAsia="pt-BR"/>
+                    </w:rPr>
+                    <w:t>1766</w:t>
+                  </w:r>
+                </w:p>
+              </w:tc>
+              <w:tc>
+                <w:tcPr>
+                  <w:tcW w:w="960" w:type="dxa"/>
+                  <w:tcBorders>
+                    <w:top w:val="nil"/>
+                    <w:left w:val="nil"/>
+                    <w:bottom w:val="nil"/>
+                    <w:right w:val="nil"/>
+                  </w:tcBorders>
+                  <w:shd w:val="clear" w:color="auto" w:fill="auto"/>
+                  <w:noWrap/>
+                  <w:vAlign w:val="bottom"/>
+                  <w:hideMark/>
+                </w:tcPr>
+                <w:p>
+                  <w:pPr>
+                    <w:spacing w:after="0" w:line="240" w:lineRule="auto"/>
+                    <w:jc w:val="right"/>
+                    <w:rPr>
+                      <w:rFonts w:ascii="Calibri" w:eastAsia="Times New Roman" w:hAnsi="Calibri" w:cs="Calibri"/>
+                      <w:color w:val="000000"/>
+                      <w:lang w:eastAsia="pt-BR"/>
+                    </w:rPr>
+                  </w:pPr>
+                  <w:r>
+                    <w:rPr>
+                      <w:rFonts w:ascii="Calibri" w:eastAsia="Times New Roman" w:hAnsi="Calibri" w:cs="Calibri"/>
+                      <w:color w:val="000000"/>
+                      <w:lang w:eastAsia="pt-BR"/>
+                    </w:rPr>
+                    <w:t>353</w:t>
+                  </w:r>
+                </w:p>
+              </w:tc>
+            </w:tr>
+            <w:tr>
+              <w:trPr>
+                <w:trHeight w:val="300"/>
+              </w:trPr>
+              <w:tc>
+                <w:tcPr>
+                  <w:tcW w:w="960" w:type="dxa"/>
+                  <w:tcBorders>
+                    <w:top w:val="nil"/>
+                    <w:left w:val="nil"/>
+                    <w:bottom w:val="nil"/>
+                    <w:right w:val="nil"/>
+                  </w:tcBorders>
+                  <w:shd w:val="clear" w:color="auto" w:fill="auto"/>
+                  <w:noWrap/>
+                  <w:vAlign w:val="bottom"/>
+                  <w:hideMark/>
+                </w:tcPr>
+                <w:p>
+                  <w:pPr>
+                    <w:spacing w:after="0" w:line="240" w:lineRule="auto"/>
+                    <w:jc w:val="right"/>
+                    <w:rPr>
+                      <w:rFonts w:ascii="Calibri" w:eastAsia="Times New Roman" w:hAnsi="Calibri" w:cs="Calibri"/>
+                      <w:color w:val="000000"/>
+                      <w:lang w:eastAsia="pt-BR"/>
+                    </w:rPr>
+                  </w:pPr>
+                  <w:r>
+                    <w:rPr>
+                      <w:rFonts w:ascii="Calibri" w:eastAsia="Times New Roman" w:hAnsi="Calibri" w:cs="Calibri"/>
+                      <w:color w:val="000000"/>
+                      <w:lang w:eastAsia="pt-BR"/>
+                    </w:rPr>
+                    <w:t>11</w:t>
+                  </w:r>
+                </w:p>
+              </w:tc>
+              <w:tc>
+                <w:tcPr>
+                  <w:tcW w:w="960" w:type="dxa"/>
+                  <w:tcBorders>
+                    <w:top w:val="nil"/>
+                    <w:left w:val="nil"/>
+                    <w:bottom w:val="nil"/>
+                    <w:right w:val="nil"/>
+                  </w:tcBorders>
+                  <w:shd w:val="clear" w:color="auto" w:fill="auto"/>
+                  <w:noWrap/>
+                  <w:vAlign w:val="bottom"/>
+                  <w:hideMark/>
+                </w:tcPr>
+                <w:p>
+                  <w:pPr>
+                    <w:spacing w:after="0" w:line="240" w:lineRule="auto"/>
+                    <w:jc w:val="right"/>
+                    <w:rPr>
+                      <w:rFonts w:ascii="Calibri" w:eastAsia="Times New Roman" w:hAnsi="Calibri" w:cs="Calibri"/>
+                      <w:color w:val="000000"/>
+                      <w:lang w:eastAsia="pt-BR"/>
+                    </w:rPr>
+                  </w:pPr>
+                  <w:r>
+                    <w:rPr>
+                      <w:rFonts w:ascii="Calibri" w:eastAsia="Times New Roman" w:hAnsi="Calibri" w:cs="Calibri"/>
+                      <w:color w:val="000000"/>
+                      <w:lang w:eastAsia="pt-BR"/>
+                    </w:rPr>
+                    <w:t>371</w:t>
+                  </w:r>
+                </w:p>
+              </w:tc>
+              <w:tc>
+                <w:tcPr>
+                  <w:tcW w:w="960" w:type="dxa"/>
+                  <w:tcBorders>
+                    <w:top w:val="nil"/>
+                    <w:left w:val="nil"/>
+                    <w:bottom w:val="nil"/>
+                    <w:right w:val="nil"/>
+                  </w:tcBorders>
+                  <w:shd w:val="clear" w:color="auto" w:fill="auto"/>
+                  <w:noWrap/>
+                  <w:vAlign w:val="bottom"/>
+                  <w:hideMark/>
+                </w:tcPr>
+                <w:p>
+                  <w:pPr>
+                    <w:spacing w:after="0" w:line="240" w:lineRule="auto"/>
+                    <w:jc w:val="right"/>
+                    <w:rPr>
+                      <w:rFonts w:ascii="Calibri" w:eastAsia="Times New Roman" w:hAnsi="Calibri" w:cs="Calibri"/>
+                      <w:color w:val="000000"/>
+                      <w:lang w:eastAsia="pt-BR"/>
+                    </w:rPr>
+                  </w:pPr>
+                  <w:r>
+                    <w:rPr>
+                      <w:rFonts w:ascii="Calibri" w:eastAsia="Times New Roman" w:hAnsi="Calibri" w:cs="Calibri"/>
+                      <w:color w:val="000000"/>
+                      <w:lang w:eastAsia="pt-BR"/>
+                    </w:rPr>
+                    <w:t>340</w:t>
+                  </w:r>
+                </w:p>
+              </w:tc>
+              <w:tc>
+                <w:tcPr>
+                  <w:tcW w:w="960" w:type="dxa"/>
+                  <w:tcBorders>
+                    <w:top w:val="nil"/>
+                    <w:left w:val="nil"/>
+                    <w:bottom w:val="nil"/>
+                    <w:right w:val="nil"/>
+                  </w:tcBorders>
+                  <w:shd w:val="clear" w:color="auto" w:fill="auto"/>
+                  <w:noWrap/>
+                  <w:vAlign w:val="bottom"/>
+                  <w:hideMark/>
+                </w:tcPr>
+                <w:p>
+                  <w:pPr>
+                    <w:spacing w:after="0" w:line="240" w:lineRule="auto"/>
+                    <w:jc w:val="right"/>
+                    <w:rPr>
+                      <w:rFonts w:ascii="Calibri" w:eastAsia="Times New Roman" w:hAnsi="Calibri" w:cs="Calibri"/>
+                      <w:color w:val="000000"/>
+                      <w:lang w:eastAsia="pt-BR"/>
+                    </w:rPr>
+                  </w:pPr>
+                  <w:r>
+                    <w:rPr>
+                      <w:rFonts w:ascii="Calibri" w:eastAsia="Times New Roman" w:hAnsi="Calibri" w:cs="Calibri"/>
+                      <w:color w:val="000000"/>
+                      <w:lang w:eastAsia="pt-BR"/>
+                    </w:rPr>
+                    <w:t>2767</w:t>
+                  </w:r>
+                </w:p>
+              </w:tc>
+            </w:tr>
+          </w:tbl>
+          <w:p>
+            <w:pPr>
+              <w:jc w:val="center"/>
+            </w:pPr>
+          </w:p>
+        </w:tc>
+      </w:tr>
+      <w:tr>
+        <w:tc>
+          <w:tcPr>
+            <w:tcW w:w="1486" w:type="dxa"/>
+            <w:tcBorders>
+              <w:left w:val="single" w:sz="24" w:space="0" w:color="auto"/>
+            </w:tcBorders>
+            <w:shd w:val="clear" w:color="auto" w:fill="FF0000"/>
+            <w:vAlign w:val="center"/>
+          </w:tcPr>
+          <w:p>
+            <w:pPr>
+              <w:jc w:val="center"/>
+              <w:rPr>
+                <w:color w:val="FFFFFF" w:themeColor="background1"/>
+              </w:rPr>
+            </w:pPr>
+            <w:r>
+              <w:rPr>
+                <w:color w:val="FFFFFF" w:themeColor="background1"/>
+                <w:lang w:val="en-CA"/>
+              </w:rPr>
+              <w:t xml:space="preserve">Redes </w:t>
+            </w:r>
+            <w:proofErr w:type="spellStart"/>
+            <w:r>
+              <w:rPr>
+                <w:color w:val="FFFFFF" w:themeColor="background1"/>
+                <w:lang w:val="en-CA"/>
+              </w:rPr>
+              <w:t>Neurais</w:t>
+            </w:r>
+            <w:proofErr w:type="spellEnd"/>
+          </w:p>
+        </w:tc>
+        <w:tc>
+          <w:tcPr>
+            <w:tcW w:w="1921" w:type="dxa"/>
+            <w:gridSpan w:val="2"/>
+            <w:shd w:val="clear" w:color="auto" w:fill="FFFF00"/>
+            <w:vAlign w:val="center"/>
+          </w:tcPr>
+          <w:p>
+            <w:pPr>
+              <w:jc w:val="center"/>
+              <w:rPr>
+                <w:lang w:val="en-CA"/>
+              </w:rPr>
+            </w:pPr>
+            <w:proofErr w:type="spellStart"/>
+            <w:r>
+              <w:rPr>
+                <w:lang w:val="en-CA"/>
+              </w:rPr>
+              <w:t>max_iter</w:t>
+            </w:r>
+            <w:proofErr w:type="spellEnd"/>
+            <w:r>
+              <w:rPr>
+                <w:lang w:val="en-CA"/>
+              </w:rPr>
+              <w:t>=1000,</w:t>
+            </w:r>
+          </w:p>
+          <w:p>
+            <w:pPr>
+              <w:jc w:val="center"/>
+              <w:rPr>
+                <w:lang w:val="en-CA"/>
+              </w:rPr>
+            </w:pPr>
+            <w:r>
+              <w:rPr>
+                <w:lang w:val="en-CA"/>
+              </w:rPr>
+              <w:t xml:space="preserve">  </w:t>
+            </w:r>
+            <w:proofErr w:type="spellStart"/>
+            <w:r>
+              <w:rPr>
+                <w:lang w:val="en-CA"/>
+              </w:rPr>
+              <w:t>tol</w:t>
+            </w:r>
+            <w:proofErr w:type="spellEnd"/>
+            <w:r>
+              <w:rPr>
+                <w:lang w:val="en-CA"/>
+              </w:rPr>
+              <w:t xml:space="preserve"> = 0.000001,                  solver = '</w:t>
+            </w:r>
+            <w:proofErr w:type="spellStart"/>
+            <w:r>
+              <w:rPr>
+                <w:lang w:val="en-CA"/>
+              </w:rPr>
+              <w:t>lbfgs</w:t>
+            </w:r>
+            <w:proofErr w:type="spellEnd"/>
+            <w:proofErr w:type="gramStart"/>
+            <w:r>
+              <w:rPr>
+                <w:lang w:val="en-CA"/>
+              </w:rPr>
+              <w:t xml:space="preserve">',   </w:t>
+            </w:r>
+            <w:proofErr w:type="gramEnd"/>
+            <w:r>
+              <w:rPr>
+                <w:lang w:val="en-CA"/>
+              </w:rPr>
+              <w:t xml:space="preserve">                     </w:t>
+            </w:r>
+            <w:proofErr w:type="spellStart"/>
+            <w:r>
+              <w:rPr>
+                <w:lang w:val="en-CA"/>
+              </w:rPr>
+              <w:t>hidden_layer_sizes</w:t>
+            </w:r>
+            <w:proofErr w:type="spellEnd"/>
+            <w:r>
+              <w:rPr>
+                <w:lang w:val="en-CA"/>
+              </w:rPr>
+              <w:t xml:space="preserve"> = [10</w:t>
+            </w:r>
+            <w:r>
+              <w:rPr>
+                <w:lang w:val="en-CA"/>
+              </w:rPr>
+              <w:t>,10,10</w:t>
+            </w:r>
+            <w:r>
+              <w:rPr>
+                <w:lang w:val="en-CA"/>
+              </w:rPr>
+              <w:t>],                              activation = '</w:t>
+            </w:r>
+            <w:proofErr w:type="spellStart"/>
+            <w:r>
+              <w:rPr>
+                <w:lang w:val="en-CA"/>
+              </w:rPr>
+              <w:t>relu</w:t>
+            </w:r>
+            <w:proofErr w:type="spellEnd"/>
+            <w:r>
+              <w:rPr>
+                <w:lang w:val="en-CA"/>
+              </w:rPr>
+              <w:t>'</w:t>
+            </w:r>
+          </w:p>
+        </w:tc>
+        <w:tc>
+          <w:tcPr>
+            <w:tcW w:w="1700" w:type="dxa"/>
+            <w:shd w:val="clear" w:color="auto" w:fill="FFFF00"/>
+            <w:vAlign w:val="center"/>
+          </w:tcPr>
+          <w:p>
+            <w:pPr>
+              <w:jc w:val="center"/>
+            </w:pPr>
+            <w:r>
+              <w:t xml:space="preserve">Padronização, </w:t>
+            </w:r>
+            <w:r>
+              <w:t>Transformação em variáveis numéricas.</w:t>
+            </w:r>
+          </w:p>
+        </w:tc>
+        <w:tc>
+          <w:tcPr>
+            <w:tcW w:w="1155" w:type="dxa"/>
+            <w:shd w:val="clear" w:color="auto" w:fill="FFFF00"/>
+            <w:vAlign w:val="center"/>
+          </w:tcPr>
+          <w:p>
+            <w:pPr>
+              <w:jc w:val="center"/>
+            </w:pPr>
+            <w:r>
+              <w:t>0,8041</w:t>
+            </w:r>
+          </w:p>
+        </w:tc>
+        <w:tc>
+          <w:tcPr>
+            <w:tcW w:w="4056" w:type="dxa"/>
+            <w:tcBorders>
+              <w:right w:val="single" w:sz="24" w:space="0" w:color="auto"/>
+            </w:tcBorders>
+            <w:shd w:val="clear" w:color="auto" w:fill="FFFF00"/>
+            <w:vAlign w:val="center"/>
+          </w:tcPr>
+          <w:tbl>
+            <w:tblPr>
+              <w:tblW w:w="3840" w:type="dxa"/>
+              <w:tblCellMar>
+                <w:left w:w="70" w:type="dxa"/>
+                <w:right w:w="70" w:type="dxa"/>
+              </w:tblCellMar>
+              <w:tblLook w:val="04A0" w:firstRow="1" w:lastRow="0" w:firstColumn="1" w:lastColumn="0" w:noHBand="0" w:noVBand="1"/>
+            </w:tblPr>
+            <w:tblGrid>
+              <w:gridCol w:w="886"/>
+              <w:gridCol w:w="886"/>
+              <w:gridCol w:w="886"/>
+              <w:gridCol w:w="886"/>
+            </w:tblGrid>
+            <w:tr>
+              <w:trPr>
+                <w:trHeight w:val="300"/>
+              </w:trPr>
+              <w:tc>
+                <w:tcPr>
+                  <w:tcW w:w="960" w:type="dxa"/>
+                  <w:tcBorders>
+                    <w:top w:val="nil"/>
+                    <w:left w:val="nil"/>
+                    <w:bottom w:val="nil"/>
+                    <w:right w:val="nil"/>
+                  </w:tcBorders>
+                  <w:shd w:val="clear" w:color="auto" w:fill="auto"/>
+                  <w:noWrap/>
+                  <w:vAlign w:val="bottom"/>
+                  <w:hideMark/>
+                </w:tcPr>
+                <w:p>
+                  <w:pPr>
+                    <w:spacing w:after="0" w:line="240" w:lineRule="auto"/>
+                    <w:jc w:val="right"/>
+                    <w:rPr>
+                      <w:rFonts w:ascii="Calibri" w:eastAsia="Times New Roman" w:hAnsi="Calibri" w:cs="Calibri"/>
+                      <w:color w:val="000000"/>
+                      <w:lang w:eastAsia="pt-BR"/>
+                    </w:rPr>
+                  </w:pPr>
+                  <w:r>
+                    <w:rPr>
+                      <w:rFonts w:ascii="Calibri" w:eastAsia="Times New Roman" w:hAnsi="Calibri" w:cs="Calibri"/>
+                      <w:color w:val="000000"/>
+                      <w:lang w:eastAsia="pt-BR"/>
+                    </w:rPr>
+                    <w:t>1275</w:t>
+                  </w:r>
+                </w:p>
+              </w:tc>
+              <w:tc>
+                <w:tcPr>
+                  <w:tcW w:w="960" w:type="dxa"/>
+                  <w:tcBorders>
+                    <w:top w:val="nil"/>
+                    <w:left w:val="nil"/>
+                    <w:bottom w:val="nil"/>
+                    <w:right w:val="nil"/>
+                  </w:tcBorders>
+                  <w:shd w:val="clear" w:color="auto" w:fill="auto"/>
+                  <w:noWrap/>
+                  <w:vAlign w:val="bottom"/>
+                  <w:hideMark/>
+                </w:tcPr>
+                <w:p>
+                  <w:pPr>
+                    <w:spacing w:after="0" w:line="240" w:lineRule="auto"/>
+                    <w:jc w:val="right"/>
+                    <w:rPr>
+                      <w:rFonts w:ascii="Calibri" w:eastAsia="Times New Roman" w:hAnsi="Calibri" w:cs="Calibri"/>
+                      <w:color w:val="000000"/>
+                      <w:lang w:eastAsia="pt-BR"/>
+                    </w:rPr>
+                  </w:pPr>
+                  <w:r>
+                    <w:rPr>
+                      <w:rFonts w:ascii="Calibri" w:eastAsia="Times New Roman" w:hAnsi="Calibri" w:cs="Calibri"/>
+                      <w:color w:val="000000"/>
+                      <w:lang w:eastAsia="pt-BR"/>
+                    </w:rPr>
+                    <w:t>18</w:t>
+                  </w:r>
+                </w:p>
+              </w:tc>
+              <w:tc>
+                <w:tcPr>
+                  <w:tcW w:w="960" w:type="dxa"/>
+                  <w:tcBorders>
+                    <w:top w:val="nil"/>
+                    <w:left w:val="nil"/>
+                    <w:bottom w:val="nil"/>
+                    <w:right w:val="nil"/>
+                  </w:tcBorders>
+                  <w:shd w:val="clear" w:color="auto" w:fill="auto"/>
+                  <w:noWrap/>
+                  <w:vAlign w:val="bottom"/>
+                  <w:hideMark/>
+                </w:tcPr>
+                <w:p>
+                  <w:pPr>
+                    <w:spacing w:after="0" w:line="240" w:lineRule="auto"/>
+                    <w:jc w:val="right"/>
+                    <w:rPr>
+                      <w:rFonts w:ascii="Calibri" w:eastAsia="Times New Roman" w:hAnsi="Calibri" w:cs="Calibri"/>
+                      <w:color w:val="000000"/>
+                      <w:lang w:eastAsia="pt-BR"/>
+                    </w:rPr>
+                  </w:pPr>
+                  <w:r>
+                    <w:rPr>
+                      <w:rFonts w:ascii="Calibri" w:eastAsia="Times New Roman" w:hAnsi="Calibri" w:cs="Calibri"/>
+                      <w:color w:val="000000"/>
+                      <w:lang w:eastAsia="pt-BR"/>
+                    </w:rPr>
+                    <w:t>315</w:t>
+                  </w:r>
+                </w:p>
+              </w:tc>
+              <w:tc>
+                <w:tcPr>
+                  <w:tcW w:w="960" w:type="dxa"/>
+                  <w:tcBorders>
+                    <w:top w:val="nil"/>
+                    <w:left w:val="nil"/>
+                    <w:bottom w:val="nil"/>
+                    <w:right w:val="nil"/>
+                  </w:tcBorders>
+                  <w:shd w:val="clear" w:color="auto" w:fill="auto"/>
+                  <w:noWrap/>
+                  <w:vAlign w:val="bottom"/>
+                  <w:hideMark/>
+                </w:tcPr>
+                <w:p>
+                  <w:pPr>
+                    <w:spacing w:after="0" w:line="240" w:lineRule="auto"/>
+                    <w:jc w:val="right"/>
+                    <w:rPr>
+                      <w:rFonts w:ascii="Calibri" w:eastAsia="Times New Roman" w:hAnsi="Calibri" w:cs="Calibri"/>
+                      <w:color w:val="000000"/>
+                      <w:lang w:eastAsia="pt-BR"/>
+                    </w:rPr>
+                  </w:pPr>
+                  <w:r>
+                    <w:rPr>
+                      <w:rFonts w:ascii="Calibri" w:eastAsia="Times New Roman" w:hAnsi="Calibri" w:cs="Calibri"/>
+                      <w:color w:val="000000"/>
+                      <w:lang w:eastAsia="pt-BR"/>
+                    </w:rPr>
+                    <w:t>20</w:t>
+                  </w:r>
+                </w:p>
+              </w:tc>
+            </w:tr>
+            <w:tr>
+              <w:trPr>
+                <w:trHeight w:val="300"/>
+              </w:trPr>
+              <w:tc>
+                <w:tcPr>
+                  <w:tcW w:w="960" w:type="dxa"/>
+                  <w:tcBorders>
+                    <w:top w:val="nil"/>
+                    <w:left w:val="nil"/>
+                    <w:bottom w:val="nil"/>
+                    <w:right w:val="nil"/>
+                  </w:tcBorders>
+                  <w:shd w:val="clear" w:color="auto" w:fill="auto"/>
+                  <w:noWrap/>
+                  <w:vAlign w:val="bottom"/>
+                  <w:hideMark/>
+                </w:tcPr>
+                <w:p>
+                  <w:pPr>
+                    <w:spacing w:after="0" w:line="240" w:lineRule="auto"/>
+                    <w:jc w:val="right"/>
+                    <w:rPr>
+                      <w:rFonts w:ascii="Calibri" w:eastAsia="Times New Roman" w:hAnsi="Calibri" w:cs="Calibri"/>
+                      <w:color w:val="000000"/>
+                      <w:lang w:eastAsia="pt-BR"/>
+                    </w:rPr>
+                  </w:pPr>
+                  <w:r>
+                    <w:rPr>
+                      <w:rFonts w:ascii="Calibri" w:eastAsia="Times New Roman" w:hAnsi="Calibri" w:cs="Calibri"/>
+                      <w:color w:val="000000"/>
+                      <w:lang w:eastAsia="pt-BR"/>
+                    </w:rPr>
+                    <w:t>11</w:t>
+                  </w:r>
+                </w:p>
+              </w:tc>
+              <w:tc>
+                <w:tcPr>
+                  <w:tcW w:w="960" w:type="dxa"/>
+                  <w:tcBorders>
+                    <w:top w:val="nil"/>
+                    <w:left w:val="nil"/>
+                    <w:bottom w:val="nil"/>
+                    <w:right w:val="nil"/>
+                  </w:tcBorders>
+                  <w:shd w:val="clear" w:color="auto" w:fill="auto"/>
+                  <w:noWrap/>
+                  <w:vAlign w:val="bottom"/>
+                  <w:hideMark/>
+                </w:tcPr>
+                <w:p>
+                  <w:pPr>
+                    <w:spacing w:after="0" w:line="240" w:lineRule="auto"/>
+                    <w:jc w:val="right"/>
+                    <w:rPr>
+                      <w:rFonts w:ascii="Calibri" w:eastAsia="Times New Roman" w:hAnsi="Calibri" w:cs="Calibri"/>
+                      <w:color w:val="000000"/>
+                      <w:lang w:eastAsia="pt-BR"/>
+                    </w:rPr>
+                  </w:pPr>
+                  <w:r>
+                    <w:rPr>
+                      <w:rFonts w:ascii="Calibri" w:eastAsia="Times New Roman" w:hAnsi="Calibri" w:cs="Calibri"/>
+                      <w:color w:val="000000"/>
+                      <w:lang w:eastAsia="pt-BR"/>
+                    </w:rPr>
+                    <w:t>4888</w:t>
+                  </w:r>
+                </w:p>
+              </w:tc>
+              <w:tc>
+                <w:tcPr>
+                  <w:tcW w:w="960" w:type="dxa"/>
+                  <w:tcBorders>
+                    <w:top w:val="nil"/>
+                    <w:left w:val="nil"/>
+                    <w:bottom w:val="nil"/>
+                    <w:right w:val="nil"/>
+                  </w:tcBorders>
+                  <w:shd w:val="clear" w:color="auto" w:fill="auto"/>
+                  <w:noWrap/>
+                  <w:vAlign w:val="bottom"/>
+                  <w:hideMark/>
+                </w:tcPr>
+                <w:p>
+                  <w:pPr>
+                    <w:spacing w:after="0" w:line="240" w:lineRule="auto"/>
+                    <w:jc w:val="right"/>
+                    <w:rPr>
+                      <w:rFonts w:ascii="Calibri" w:eastAsia="Times New Roman" w:hAnsi="Calibri" w:cs="Calibri"/>
+                      <w:color w:val="000000"/>
+                      <w:lang w:eastAsia="pt-BR"/>
+                    </w:rPr>
+                  </w:pPr>
+                  <w:r>
+                    <w:rPr>
+                      <w:rFonts w:ascii="Calibri" w:eastAsia="Times New Roman" w:hAnsi="Calibri" w:cs="Calibri"/>
+                      <w:color w:val="000000"/>
+                      <w:lang w:eastAsia="pt-BR"/>
+                    </w:rPr>
+                    <w:t>293</w:t>
+                  </w:r>
+                </w:p>
+              </w:tc>
+              <w:tc>
+                <w:tcPr>
+                  <w:tcW w:w="960" w:type="dxa"/>
+                  <w:tcBorders>
+                    <w:top w:val="nil"/>
+                    <w:left w:val="nil"/>
+                    <w:bottom w:val="nil"/>
+                    <w:right w:val="nil"/>
+                  </w:tcBorders>
+                  <w:shd w:val="clear" w:color="auto" w:fill="auto"/>
+                  <w:noWrap/>
+                  <w:vAlign w:val="bottom"/>
+                  <w:hideMark/>
+                </w:tcPr>
+                <w:p>
+                  <w:pPr>
+                    <w:spacing w:after="0" w:line="240" w:lineRule="auto"/>
+                    <w:jc w:val="right"/>
+                    <w:rPr>
+                      <w:rFonts w:ascii="Calibri" w:eastAsia="Times New Roman" w:hAnsi="Calibri" w:cs="Calibri"/>
+                      <w:color w:val="000000"/>
+                      <w:lang w:eastAsia="pt-BR"/>
+                    </w:rPr>
+                  </w:pPr>
+                  <w:r>
+                    <w:rPr>
+                      <w:rFonts w:ascii="Calibri" w:eastAsia="Times New Roman" w:hAnsi="Calibri" w:cs="Calibri"/>
+                      <w:color w:val="000000"/>
+                      <w:lang w:eastAsia="pt-BR"/>
+                    </w:rPr>
+                    <w:t>133</w:t>
+                  </w:r>
+                </w:p>
+              </w:tc>
+            </w:tr>
+            <w:tr>
+              <w:trPr>
+                <w:trHeight w:val="300"/>
+              </w:trPr>
+              <w:tc>
+                <w:tcPr>
+                  <w:tcW w:w="960" w:type="dxa"/>
+                  <w:tcBorders>
+                    <w:top w:val="nil"/>
+                    <w:left w:val="nil"/>
+                    <w:bottom w:val="nil"/>
+                    <w:right w:val="nil"/>
+                  </w:tcBorders>
+                  <w:shd w:val="clear" w:color="auto" w:fill="auto"/>
+                  <w:noWrap/>
+                  <w:vAlign w:val="bottom"/>
+                  <w:hideMark/>
+                </w:tcPr>
+                <w:p>
+                  <w:pPr>
+                    <w:spacing w:after="0" w:line="240" w:lineRule="auto"/>
+                    <w:jc w:val="right"/>
+                    <w:rPr>
+                      <w:rFonts w:ascii="Calibri" w:eastAsia="Times New Roman" w:hAnsi="Calibri" w:cs="Calibri"/>
+                      <w:color w:val="000000"/>
+                      <w:lang w:eastAsia="pt-BR"/>
+                    </w:rPr>
+                  </w:pPr>
+                  <w:r>
+                    <w:rPr>
+                      <w:rFonts w:ascii="Calibri" w:eastAsia="Times New Roman" w:hAnsi="Calibri" w:cs="Calibri"/>
+                      <w:color w:val="000000"/>
+                      <w:lang w:eastAsia="pt-BR"/>
+                    </w:rPr>
+                    <w:t>215</w:t>
+                  </w:r>
+                </w:p>
+              </w:tc>
+              <w:tc>
+                <w:tcPr>
+                  <w:tcW w:w="960" w:type="dxa"/>
+                  <w:tcBorders>
+                    <w:top w:val="nil"/>
+                    <w:left w:val="nil"/>
+                    <w:bottom w:val="nil"/>
+                    <w:right w:val="nil"/>
+                  </w:tcBorders>
+                  <w:shd w:val="clear" w:color="auto" w:fill="auto"/>
+                  <w:noWrap/>
+                  <w:vAlign w:val="bottom"/>
+                  <w:hideMark/>
+                </w:tcPr>
+                <w:p>
+                  <w:pPr>
+                    <w:spacing w:after="0" w:line="240" w:lineRule="auto"/>
+                    <w:jc w:val="right"/>
+                    <w:rPr>
+                      <w:rFonts w:ascii="Calibri" w:eastAsia="Times New Roman" w:hAnsi="Calibri" w:cs="Calibri"/>
+                      <w:color w:val="000000"/>
+                      <w:lang w:eastAsia="pt-BR"/>
+                    </w:rPr>
+                  </w:pPr>
+                  <w:r>
+                    <w:rPr>
+                      <w:rFonts w:ascii="Calibri" w:eastAsia="Times New Roman" w:hAnsi="Calibri" w:cs="Calibri"/>
+                      <w:color w:val="000000"/>
+                      <w:lang w:eastAsia="pt-BR"/>
+                    </w:rPr>
+                    <w:t>647</w:t>
+                  </w:r>
+                </w:p>
+              </w:tc>
+              <w:tc>
+                <w:tcPr>
+                  <w:tcW w:w="960" w:type="dxa"/>
+                  <w:tcBorders>
+                    <w:top w:val="nil"/>
+                    <w:left w:val="nil"/>
+                    <w:bottom w:val="nil"/>
+                    <w:right w:val="nil"/>
+                  </w:tcBorders>
+                  <w:shd w:val="clear" w:color="auto" w:fill="auto"/>
+                  <w:noWrap/>
+                  <w:vAlign w:val="bottom"/>
+                  <w:hideMark/>
+                </w:tcPr>
+                <w:p>
+                  <w:pPr>
+                    <w:spacing w:after="0" w:line="240" w:lineRule="auto"/>
+                    <w:jc w:val="right"/>
+                    <w:rPr>
+                      <w:rFonts w:ascii="Calibri" w:eastAsia="Times New Roman" w:hAnsi="Calibri" w:cs="Calibri"/>
+                      <w:color w:val="000000"/>
+                      <w:lang w:eastAsia="pt-BR"/>
+                    </w:rPr>
+                  </w:pPr>
+                  <w:r>
+                    <w:rPr>
+                      <w:rFonts w:ascii="Calibri" w:eastAsia="Times New Roman" w:hAnsi="Calibri" w:cs="Calibri"/>
+                      <w:color w:val="000000"/>
+                      <w:lang w:eastAsia="pt-BR"/>
+                    </w:rPr>
+                    <w:t>1968</w:t>
+                  </w:r>
+                </w:p>
+              </w:tc>
+              <w:tc>
+                <w:tcPr>
+                  <w:tcW w:w="960" w:type="dxa"/>
+                  <w:tcBorders>
+                    <w:top w:val="nil"/>
+                    <w:left w:val="nil"/>
+                    <w:bottom w:val="nil"/>
+                    <w:right w:val="nil"/>
+                  </w:tcBorders>
+                  <w:shd w:val="clear" w:color="auto" w:fill="auto"/>
+                  <w:noWrap/>
+                  <w:vAlign w:val="bottom"/>
+                  <w:hideMark/>
+                </w:tcPr>
+                <w:p>
+                  <w:pPr>
+                    <w:spacing w:after="0" w:line="240" w:lineRule="auto"/>
+                    <w:jc w:val="right"/>
+                    <w:rPr>
+                      <w:rFonts w:ascii="Calibri" w:eastAsia="Times New Roman" w:hAnsi="Calibri" w:cs="Calibri"/>
+                      <w:color w:val="000000"/>
+                      <w:lang w:eastAsia="pt-BR"/>
+                    </w:rPr>
+                  </w:pPr>
+                  <w:r>
+                    <w:rPr>
+                      <w:rFonts w:ascii="Calibri" w:eastAsia="Times New Roman" w:hAnsi="Calibri" w:cs="Calibri"/>
+                      <w:color w:val="000000"/>
+                      <w:lang w:eastAsia="pt-BR"/>
+                    </w:rPr>
+                    <w:t>213</w:t>
+                  </w:r>
+                </w:p>
+              </w:tc>
+            </w:tr>
+            <w:tr>
+              <w:trPr>
+                <w:trHeight w:val="300"/>
+              </w:trPr>
+              <w:tc>
+                <w:tcPr>
+                  <w:tcW w:w="960" w:type="dxa"/>
+                  <w:tcBorders>
+                    <w:top w:val="nil"/>
+                    <w:left w:val="nil"/>
+                    <w:bottom w:val="nil"/>
+                    <w:right w:val="nil"/>
+                  </w:tcBorders>
+                  <w:shd w:val="clear" w:color="auto" w:fill="auto"/>
+                  <w:noWrap/>
+                  <w:vAlign w:val="bottom"/>
+                  <w:hideMark/>
+                </w:tcPr>
+                <w:p>
+                  <w:pPr>
+                    <w:spacing w:after="0" w:line="240" w:lineRule="auto"/>
+                    <w:jc w:val="right"/>
+                    <w:rPr>
+                      <w:rFonts w:ascii="Calibri" w:eastAsia="Times New Roman" w:hAnsi="Calibri" w:cs="Calibri"/>
+                      <w:color w:val="000000"/>
+                      <w:lang w:eastAsia="pt-BR"/>
+                    </w:rPr>
+                  </w:pPr>
+                  <w:r>
+                    <w:rPr>
+                      <w:rFonts w:ascii="Calibri" w:eastAsia="Times New Roman" w:hAnsi="Calibri" w:cs="Calibri"/>
+                      <w:color w:val="000000"/>
+                      <w:lang w:eastAsia="pt-BR"/>
+                    </w:rPr>
+                    <w:t>3</w:t>
+                  </w:r>
+                </w:p>
+              </w:tc>
+              <w:tc>
+                <w:tcPr>
+                  <w:tcW w:w="960" w:type="dxa"/>
+                  <w:tcBorders>
+                    <w:top w:val="nil"/>
+                    <w:left w:val="nil"/>
+                    <w:bottom w:val="nil"/>
+                    <w:right w:val="nil"/>
+                  </w:tcBorders>
+                  <w:shd w:val="clear" w:color="auto" w:fill="auto"/>
+                  <w:noWrap/>
+                  <w:vAlign w:val="bottom"/>
+                  <w:hideMark/>
+                </w:tcPr>
+                <w:p>
+                  <w:pPr>
+                    <w:spacing w:after="0" w:line="240" w:lineRule="auto"/>
+                    <w:jc w:val="right"/>
+                    <w:rPr>
+                      <w:rFonts w:ascii="Calibri" w:eastAsia="Times New Roman" w:hAnsi="Calibri" w:cs="Calibri"/>
+                      <w:color w:val="000000"/>
+                      <w:lang w:eastAsia="pt-BR"/>
+                    </w:rPr>
+                  </w:pPr>
+                  <w:r>
+                    <w:rPr>
+                      <w:rFonts w:ascii="Calibri" w:eastAsia="Times New Roman" w:hAnsi="Calibri" w:cs="Calibri"/>
+                      <w:color w:val="000000"/>
+                      <w:lang w:eastAsia="pt-BR"/>
+                    </w:rPr>
+                    <w:t>389</w:t>
+                  </w:r>
+                </w:p>
+              </w:tc>
+              <w:tc>
+                <w:tcPr>
+                  <w:tcW w:w="960" w:type="dxa"/>
+                  <w:tcBorders>
+                    <w:top w:val="nil"/>
+                    <w:left w:val="nil"/>
+                    <w:bottom w:val="nil"/>
+                    <w:right w:val="nil"/>
+                  </w:tcBorders>
+                  <w:shd w:val="clear" w:color="auto" w:fill="auto"/>
+                  <w:noWrap/>
+                  <w:vAlign w:val="bottom"/>
+                  <w:hideMark/>
+                </w:tcPr>
+                <w:p>
+                  <w:pPr>
+                    <w:spacing w:after="0" w:line="240" w:lineRule="auto"/>
+                    <w:jc w:val="right"/>
+                    <w:rPr>
+                      <w:rFonts w:ascii="Calibri" w:eastAsia="Times New Roman" w:hAnsi="Calibri" w:cs="Calibri"/>
+                      <w:color w:val="000000"/>
+                      <w:lang w:eastAsia="pt-BR"/>
+                    </w:rPr>
+                  </w:pPr>
+                  <w:r>
+                    <w:rPr>
+                      <w:rFonts w:ascii="Calibri" w:eastAsia="Times New Roman" w:hAnsi="Calibri" w:cs="Calibri"/>
+                      <w:color w:val="000000"/>
+                      <w:lang w:eastAsia="pt-BR"/>
+                    </w:rPr>
+                    <w:t>384</w:t>
+                  </w:r>
+                </w:p>
+              </w:tc>
+              <w:tc>
+                <w:tcPr>
+                  <w:tcW w:w="960" w:type="dxa"/>
+                  <w:tcBorders>
+                    <w:top w:val="nil"/>
+                    <w:left w:val="nil"/>
+                    <w:bottom w:val="nil"/>
+                    <w:right w:val="nil"/>
+                  </w:tcBorders>
+                  <w:shd w:val="clear" w:color="auto" w:fill="auto"/>
+                  <w:noWrap/>
+                  <w:vAlign w:val="bottom"/>
+                  <w:hideMark/>
+                </w:tcPr>
+                <w:p>
+                  <w:pPr>
+                    <w:spacing w:after="0" w:line="240" w:lineRule="auto"/>
+                    <w:jc w:val="right"/>
+                    <w:rPr>
+                      <w:rFonts w:ascii="Calibri" w:eastAsia="Times New Roman" w:hAnsi="Calibri" w:cs="Calibri"/>
+                      <w:color w:val="000000"/>
+                      <w:lang w:eastAsia="pt-BR"/>
+                    </w:rPr>
+                  </w:pPr>
+                  <w:r>
+                    <w:rPr>
+                      <w:rFonts w:ascii="Calibri" w:eastAsia="Times New Roman" w:hAnsi="Calibri" w:cs="Calibri"/>
+                      <w:color w:val="000000"/>
+                      <w:lang w:eastAsia="pt-BR"/>
+                    </w:rPr>
+                    <w:t>2713</w:t>
+                  </w:r>
+                </w:p>
+              </w:tc>
+            </w:tr>
+          </w:tbl>
+          <w:p>
+            <w:pPr>
+              <w:jc w:val="center"/>
+            </w:pPr>
+          </w:p>
+        </w:tc>
+      </w:tr>
+      <w:tr>
+        <w:tc>
+          <w:tcPr>
+            <w:tcW w:w="1486" w:type="dxa"/>
+            <w:tcBorders>
+              <w:left w:val="single" w:sz="24" w:space="0" w:color="auto"/>
+            </w:tcBorders>
+            <w:shd w:val="clear" w:color="auto" w:fill="FF0000"/>
+            <w:vAlign w:val="center"/>
+          </w:tcPr>
+          <w:p>
+            <w:pPr>
+              <w:jc w:val="center"/>
+              <w:rPr>
+                <w:color w:val="FFFFFF" w:themeColor="background1"/>
+              </w:rPr>
+            </w:pPr>
+            <w:r>
+              <w:rPr>
+                <w:color w:val="FFFFFF" w:themeColor="background1"/>
+                <w:lang w:val="en-CA"/>
+              </w:rPr>
+              <w:t xml:space="preserve">Redes </w:t>
+            </w:r>
+            <w:proofErr w:type="spellStart"/>
+            <w:r>
+              <w:rPr>
+                <w:color w:val="FFFFFF" w:themeColor="background1"/>
+                <w:lang w:val="en-CA"/>
+              </w:rPr>
+              <w:t>Neurais</w:t>
+            </w:r>
+            <w:proofErr w:type="spellEnd"/>
+          </w:p>
+        </w:tc>
+        <w:tc>
+          <w:tcPr>
+            <w:tcW w:w="1921" w:type="dxa"/>
+            <w:gridSpan w:val="2"/>
+            <w:vAlign w:val="center"/>
+          </w:tcPr>
+          <w:p>
+            <w:pPr>
+              <w:jc w:val="center"/>
+              <w:rPr>
+                <w:lang w:val="en-CA"/>
+              </w:rPr>
+            </w:pPr>
+            <w:proofErr w:type="spellStart"/>
+            <w:r>
+              <w:rPr>
+                <w:lang w:val="en-CA"/>
+              </w:rPr>
+              <w:t>max_iter</w:t>
+            </w:r>
+            <w:proofErr w:type="spellEnd"/>
+            <w:r>
+              <w:rPr>
+                <w:lang w:val="en-CA"/>
+              </w:rPr>
+              <w:t>=1000,</w:t>
+            </w:r>
+          </w:p>
+          <w:p>
+            <w:pPr>
+              <w:jc w:val="center"/>
+              <w:rPr>
+                <w:lang w:val="en-CA"/>
+              </w:rPr>
+            </w:pPr>
+            <w:r>
+              <w:rPr>
+                <w:lang w:val="en-CA"/>
+              </w:rPr>
+              <w:t xml:space="preserve">  </w:t>
+            </w:r>
+            <w:proofErr w:type="spellStart"/>
+            <w:r>
+              <w:rPr>
+                <w:lang w:val="en-CA"/>
+              </w:rPr>
+              <w:t>tol</w:t>
+            </w:r>
+            <w:proofErr w:type="spellEnd"/>
+            <w:r>
+              <w:rPr>
+                <w:lang w:val="en-CA"/>
+              </w:rPr>
+              <w:t xml:space="preserve"> = 0.000001,                  solver = '</w:t>
+            </w:r>
+            <w:r>
+              <w:rPr>
+                <w:lang w:val="en-CA"/>
+              </w:rPr>
+              <w:t>identity</w:t>
+            </w:r>
+            <w:proofErr w:type="gramStart"/>
+            <w:r>
+              <w:rPr>
+                <w:lang w:val="en-CA"/>
+              </w:rPr>
+              <w:t xml:space="preserve">',   </w:t>
+            </w:r>
+            <w:proofErr w:type="gramEnd"/>
+            <w:r>
+              <w:rPr>
+                <w:lang w:val="en-CA"/>
+              </w:rPr>
+              <w:t xml:space="preserve">                     </w:t>
+            </w:r>
+            <w:proofErr w:type="spellStart"/>
+            <w:r>
+              <w:rPr>
+                <w:lang w:val="en-CA"/>
+              </w:rPr>
+              <w:t>hidden_layer_sizes</w:t>
+            </w:r>
+            <w:proofErr w:type="spellEnd"/>
+            <w:r>
+              <w:rPr>
+                <w:lang w:val="en-CA"/>
+              </w:rPr>
+              <w:t xml:space="preserve"> = [10</w:t>
+            </w:r>
+            <w:r>
+              <w:rPr>
+                <w:lang w:val="en-CA"/>
+              </w:rPr>
+              <w:t>,10,10</w:t>
+            </w:r>
+            <w:r>
+              <w:rPr>
+                <w:lang w:val="en-CA"/>
+              </w:rPr>
+              <w:t>],                              activation = '</w:t>
+            </w:r>
+            <w:proofErr w:type="spellStart"/>
+            <w:r>
+              <w:rPr>
+                <w:lang w:val="en-CA"/>
+              </w:rPr>
+              <w:t>relu</w:t>
+            </w:r>
+            <w:proofErr w:type="spellEnd"/>
+            <w:r>
+              <w:rPr>
+                <w:lang w:val="en-CA"/>
+              </w:rPr>
+              <w:t>'</w:t>
+            </w:r>
+          </w:p>
+        </w:tc>
+        <w:tc>
+          <w:tcPr>
+            <w:tcW w:w="1700" w:type="dxa"/>
+            <w:vAlign w:val="center"/>
+          </w:tcPr>
+          <w:p>
+            <w:pPr>
+              <w:jc w:val="center"/>
+            </w:pPr>
+            <w:r>
+              <w:t xml:space="preserve">Padronização, </w:t>
+            </w:r>
+            <w:r>
+              <w:t>Transformação em variáveis numéricas.</w:t>
+            </w:r>
+          </w:p>
+        </w:tc>
+        <w:tc>
+          <w:tcPr>
+            <w:tcW w:w="1155" w:type="dxa"/>
+            <w:vAlign w:val="center"/>
+          </w:tcPr>
+          <w:p>
+            <w:pPr>
+              <w:jc w:val="center"/>
+            </w:pPr>
+            <w:r>
+              <w:t>0,6683</w:t>
+            </w:r>
+          </w:p>
+        </w:tc>
+        <w:tc>
+          <w:tcPr>
+            <w:tcW w:w="4056" w:type="dxa"/>
+            <w:tcBorders>
+              <w:right w:val="single" w:sz="24" w:space="0" w:color="auto"/>
+            </w:tcBorders>
+            <w:vAlign w:val="center"/>
+          </w:tcPr>
+          <w:tbl>
+            <w:tblPr>
+              <w:tblW w:w="3840" w:type="dxa"/>
+              <w:tblCellMar>
+                <w:left w:w="70" w:type="dxa"/>
+                <w:right w:w="70" w:type="dxa"/>
+              </w:tblCellMar>
+              <w:tblLook w:val="04A0" w:firstRow="1" w:lastRow="0" w:firstColumn="1" w:lastColumn="0" w:noHBand="0" w:noVBand="1"/>
+            </w:tblPr>
+            <w:tblGrid>
+              <w:gridCol w:w="886"/>
+              <w:gridCol w:w="886"/>
+              <w:gridCol w:w="886"/>
+              <w:gridCol w:w="886"/>
+            </w:tblGrid>
+            <w:tr>
+              <w:trPr>
+                <w:trHeight w:val="300"/>
+              </w:trPr>
+              <w:tc>
+                <w:tcPr>
+                  <w:tcW w:w="960" w:type="dxa"/>
+                  <w:tcBorders>
+                    <w:top w:val="nil"/>
+                    <w:left w:val="nil"/>
+                    <w:bottom w:val="nil"/>
+                    <w:right w:val="nil"/>
+                  </w:tcBorders>
+                  <w:shd w:val="clear" w:color="auto" w:fill="auto"/>
+                  <w:noWrap/>
+                  <w:vAlign w:val="bottom"/>
+                  <w:hideMark/>
+                </w:tcPr>
+                <w:p>
+                  <w:pPr>
+                    <w:spacing w:after="0" w:line="240" w:lineRule="auto"/>
+                    <w:jc w:val="right"/>
+                    <w:rPr>
+                      <w:rFonts w:ascii="Calibri" w:eastAsia="Times New Roman" w:hAnsi="Calibri" w:cs="Calibri"/>
+                      <w:color w:val="000000"/>
+                      <w:lang w:eastAsia="pt-BR"/>
+                    </w:rPr>
+                  </w:pPr>
+                  <w:r>
+                    <w:rPr>
+                      <w:rFonts w:ascii="Calibri" w:eastAsia="Times New Roman" w:hAnsi="Calibri" w:cs="Calibri"/>
+                      <w:color w:val="000000"/>
+                      <w:lang w:eastAsia="pt-BR"/>
+                    </w:rPr>
+                    <w:t>607</w:t>
+                  </w:r>
+                </w:p>
+              </w:tc>
+              <w:tc>
+                <w:tcPr>
+                  <w:tcW w:w="960" w:type="dxa"/>
+                  <w:tcBorders>
+                    <w:top w:val="nil"/>
+                    <w:left w:val="nil"/>
+                    <w:bottom w:val="nil"/>
+                    <w:right w:val="nil"/>
+                  </w:tcBorders>
+                  <w:shd w:val="clear" w:color="auto" w:fill="auto"/>
+                  <w:noWrap/>
+                  <w:vAlign w:val="bottom"/>
+                  <w:hideMark/>
+                </w:tcPr>
+                <w:p>
+                  <w:pPr>
+                    <w:spacing w:after="0" w:line="240" w:lineRule="auto"/>
+                    <w:jc w:val="right"/>
+                    <w:rPr>
+                      <w:rFonts w:ascii="Calibri" w:eastAsia="Times New Roman" w:hAnsi="Calibri" w:cs="Calibri"/>
+                      <w:color w:val="000000"/>
+                      <w:lang w:eastAsia="pt-BR"/>
+                    </w:rPr>
+                  </w:pPr>
+                  <w:r>
+                    <w:rPr>
+                      <w:rFonts w:ascii="Calibri" w:eastAsia="Times New Roman" w:hAnsi="Calibri" w:cs="Calibri"/>
+                      <w:color w:val="000000"/>
+                      <w:lang w:eastAsia="pt-BR"/>
+                    </w:rPr>
+                    <w:t>338</w:t>
+                  </w:r>
+                </w:p>
+              </w:tc>
+              <w:tc>
+                <w:tcPr>
+                  <w:tcW w:w="960" w:type="dxa"/>
+                  <w:tcBorders>
+                    <w:top w:val="nil"/>
+                    <w:left w:val="nil"/>
+                    <w:bottom w:val="nil"/>
+                    <w:right w:val="nil"/>
+                  </w:tcBorders>
+                  <w:shd w:val="clear" w:color="auto" w:fill="auto"/>
+                  <w:noWrap/>
+                  <w:vAlign w:val="bottom"/>
+                  <w:hideMark/>
+                </w:tcPr>
+                <w:p>
+                  <w:pPr>
+                    <w:spacing w:after="0" w:line="240" w:lineRule="auto"/>
+                    <w:jc w:val="right"/>
+                    <w:rPr>
+                      <w:rFonts w:ascii="Calibri" w:eastAsia="Times New Roman" w:hAnsi="Calibri" w:cs="Calibri"/>
+                      <w:color w:val="000000"/>
+                      <w:lang w:eastAsia="pt-BR"/>
+                    </w:rPr>
+                  </w:pPr>
+                  <w:r>
+                    <w:rPr>
+                      <w:rFonts w:ascii="Calibri" w:eastAsia="Times New Roman" w:hAnsi="Calibri" w:cs="Calibri"/>
+                      <w:color w:val="000000"/>
+                      <w:lang w:eastAsia="pt-BR"/>
+                    </w:rPr>
+                    <w:t>340</w:t>
+                  </w:r>
+                </w:p>
+              </w:tc>
+              <w:tc>
+                <w:tcPr>
+                  <w:tcW w:w="960" w:type="dxa"/>
+                  <w:tcBorders>
+                    <w:top w:val="nil"/>
+                    <w:left w:val="nil"/>
+                    <w:bottom w:val="nil"/>
+                    <w:right w:val="nil"/>
+                  </w:tcBorders>
+                  <w:shd w:val="clear" w:color="auto" w:fill="auto"/>
+                  <w:noWrap/>
+                  <w:vAlign w:val="bottom"/>
+                  <w:hideMark/>
+                </w:tcPr>
+                <w:p>
+                  <w:pPr>
+                    <w:spacing w:after="0" w:line="240" w:lineRule="auto"/>
+                    <w:jc w:val="right"/>
+                    <w:rPr>
+                      <w:rFonts w:ascii="Calibri" w:eastAsia="Times New Roman" w:hAnsi="Calibri" w:cs="Calibri"/>
+                      <w:color w:val="000000"/>
+                      <w:lang w:eastAsia="pt-BR"/>
+                    </w:rPr>
+                  </w:pPr>
+                  <w:r>
+                    <w:rPr>
+                      <w:rFonts w:ascii="Calibri" w:eastAsia="Times New Roman" w:hAnsi="Calibri" w:cs="Calibri"/>
+                      <w:color w:val="000000"/>
+                      <w:lang w:eastAsia="pt-BR"/>
+                    </w:rPr>
+                    <w:t>343</w:t>
+                  </w:r>
+                </w:p>
+              </w:tc>
+            </w:tr>
+            <w:tr>
+              <w:trPr>
+                <w:trHeight w:val="300"/>
+              </w:trPr>
+              <w:tc>
+                <w:tcPr>
+                  <w:tcW w:w="960" w:type="dxa"/>
+                  <w:tcBorders>
+                    <w:top w:val="nil"/>
+                    <w:left w:val="nil"/>
+                    <w:bottom w:val="nil"/>
+                    <w:right w:val="nil"/>
+                  </w:tcBorders>
+                  <w:shd w:val="clear" w:color="auto" w:fill="auto"/>
+                  <w:noWrap/>
+                  <w:vAlign w:val="bottom"/>
+                  <w:hideMark/>
+                </w:tcPr>
+                <w:p>
+                  <w:pPr>
+                    <w:spacing w:after="0" w:line="240" w:lineRule="auto"/>
+                    <w:jc w:val="right"/>
+                    <w:rPr>
+                      <w:rFonts w:ascii="Calibri" w:eastAsia="Times New Roman" w:hAnsi="Calibri" w:cs="Calibri"/>
+                      <w:color w:val="000000"/>
+                      <w:lang w:eastAsia="pt-BR"/>
+                    </w:rPr>
+                  </w:pPr>
+                  <w:r>
+                    <w:rPr>
+                      <w:rFonts w:ascii="Calibri" w:eastAsia="Times New Roman" w:hAnsi="Calibri" w:cs="Calibri"/>
+                      <w:color w:val="000000"/>
+                      <w:lang w:eastAsia="pt-BR"/>
+                    </w:rPr>
+                    <w:t>7</w:t>
+                  </w:r>
+                </w:p>
+              </w:tc>
+              <w:tc>
+                <w:tcPr>
+                  <w:tcW w:w="960" w:type="dxa"/>
+                  <w:tcBorders>
+                    <w:top w:val="nil"/>
+                    <w:left w:val="nil"/>
+                    <w:bottom w:val="nil"/>
+                    <w:right w:val="nil"/>
+                  </w:tcBorders>
+                  <w:shd w:val="clear" w:color="auto" w:fill="auto"/>
+                  <w:noWrap/>
+                  <w:vAlign w:val="bottom"/>
+                  <w:hideMark/>
+                </w:tcPr>
+                <w:p>
+                  <w:pPr>
+                    <w:spacing w:after="0" w:line="240" w:lineRule="auto"/>
+                    <w:jc w:val="right"/>
+                    <w:rPr>
+                      <w:rFonts w:ascii="Calibri" w:eastAsia="Times New Roman" w:hAnsi="Calibri" w:cs="Calibri"/>
+                      <w:color w:val="000000"/>
+                      <w:lang w:eastAsia="pt-BR"/>
+                    </w:rPr>
+                  </w:pPr>
+                  <w:r>
+                    <w:rPr>
+                      <w:rFonts w:ascii="Calibri" w:eastAsia="Times New Roman" w:hAnsi="Calibri" w:cs="Calibri"/>
+                      <w:color w:val="000000"/>
+                      <w:lang w:eastAsia="pt-BR"/>
+                    </w:rPr>
+                    <w:t>4648</w:t>
+                  </w:r>
+                </w:p>
+              </w:tc>
+              <w:tc>
+                <w:tcPr>
+                  <w:tcW w:w="960" w:type="dxa"/>
+                  <w:tcBorders>
+                    <w:top w:val="nil"/>
+                    <w:left w:val="nil"/>
+                    <w:bottom w:val="nil"/>
+                    <w:right w:val="nil"/>
+                  </w:tcBorders>
+                  <w:shd w:val="clear" w:color="auto" w:fill="auto"/>
+                  <w:noWrap/>
+                  <w:vAlign w:val="bottom"/>
+                  <w:hideMark/>
+                </w:tcPr>
+                <w:p>
+                  <w:pPr>
+                    <w:spacing w:after="0" w:line="240" w:lineRule="auto"/>
+                    <w:jc w:val="right"/>
+                    <w:rPr>
+                      <w:rFonts w:ascii="Calibri" w:eastAsia="Times New Roman" w:hAnsi="Calibri" w:cs="Calibri"/>
+                      <w:color w:val="000000"/>
+                      <w:lang w:eastAsia="pt-BR"/>
+                    </w:rPr>
+                  </w:pPr>
+                  <w:r>
+                    <w:rPr>
+                      <w:rFonts w:ascii="Calibri" w:eastAsia="Times New Roman" w:hAnsi="Calibri" w:cs="Calibri"/>
+                      <w:color w:val="000000"/>
+                      <w:lang w:eastAsia="pt-BR"/>
+                    </w:rPr>
+                    <w:t>319</w:t>
+                  </w:r>
+                </w:p>
+              </w:tc>
+              <w:tc>
+                <w:tcPr>
+                  <w:tcW w:w="960" w:type="dxa"/>
+                  <w:tcBorders>
+                    <w:top w:val="nil"/>
+                    <w:left w:val="nil"/>
+                    <w:bottom w:val="nil"/>
+                    <w:right w:val="nil"/>
+                  </w:tcBorders>
+                  <w:shd w:val="clear" w:color="auto" w:fill="auto"/>
+                  <w:noWrap/>
+                  <w:vAlign w:val="bottom"/>
+                  <w:hideMark/>
+                </w:tcPr>
+                <w:p>
+                  <w:pPr>
+                    <w:spacing w:after="0" w:line="240" w:lineRule="auto"/>
+                    <w:jc w:val="right"/>
+                    <w:rPr>
+                      <w:rFonts w:ascii="Calibri" w:eastAsia="Times New Roman" w:hAnsi="Calibri" w:cs="Calibri"/>
+                      <w:color w:val="000000"/>
+                      <w:lang w:eastAsia="pt-BR"/>
+                    </w:rPr>
+                  </w:pPr>
+                  <w:r>
+                    <w:rPr>
+                      <w:rFonts w:ascii="Calibri" w:eastAsia="Times New Roman" w:hAnsi="Calibri" w:cs="Calibri"/>
+                      <w:color w:val="000000"/>
+                      <w:lang w:eastAsia="pt-BR"/>
+                    </w:rPr>
+                    <w:t>351</w:t>
+                  </w:r>
+                </w:p>
+              </w:tc>
+            </w:tr>
+            <w:tr>
+              <w:trPr>
+                <w:trHeight w:val="300"/>
+              </w:trPr>
+              <w:tc>
+                <w:tcPr>
+                  <w:tcW w:w="960" w:type="dxa"/>
+                  <w:tcBorders>
+                    <w:top w:val="nil"/>
+                    <w:left w:val="nil"/>
+                    <w:bottom w:val="nil"/>
+                    <w:right w:val="nil"/>
+                  </w:tcBorders>
+                  <w:shd w:val="clear" w:color="auto" w:fill="auto"/>
+                  <w:noWrap/>
+                  <w:vAlign w:val="bottom"/>
+                  <w:hideMark/>
+                </w:tcPr>
+                <w:p>
+                  <w:pPr>
+                    <w:spacing w:after="0" w:line="240" w:lineRule="auto"/>
+                    <w:jc w:val="right"/>
+                    <w:rPr>
+                      <w:rFonts w:ascii="Calibri" w:eastAsia="Times New Roman" w:hAnsi="Calibri" w:cs="Calibri"/>
+                      <w:color w:val="000000"/>
+                      <w:lang w:eastAsia="pt-BR"/>
+                    </w:rPr>
+                  </w:pPr>
+                  <w:r>
+                    <w:rPr>
+                      <w:rFonts w:ascii="Calibri" w:eastAsia="Times New Roman" w:hAnsi="Calibri" w:cs="Calibri"/>
+                      <w:color w:val="000000"/>
+                      <w:lang w:eastAsia="pt-BR"/>
+                    </w:rPr>
+                    <w:t>185</w:t>
+                  </w:r>
+                </w:p>
+              </w:tc>
+              <w:tc>
+                <w:tcPr>
+                  <w:tcW w:w="960" w:type="dxa"/>
+                  <w:tcBorders>
+                    <w:top w:val="nil"/>
+                    <w:left w:val="nil"/>
+                    <w:bottom w:val="nil"/>
+                    <w:right w:val="nil"/>
+                  </w:tcBorders>
+                  <w:shd w:val="clear" w:color="auto" w:fill="auto"/>
+                  <w:noWrap/>
+                  <w:vAlign w:val="bottom"/>
+                  <w:hideMark/>
+                </w:tcPr>
+                <w:p>
+                  <w:pPr>
+                    <w:spacing w:after="0" w:line="240" w:lineRule="auto"/>
+                    <w:jc w:val="right"/>
+                    <w:rPr>
+                      <w:rFonts w:ascii="Calibri" w:eastAsia="Times New Roman" w:hAnsi="Calibri" w:cs="Calibri"/>
+                      <w:color w:val="000000"/>
+                      <w:lang w:eastAsia="pt-BR"/>
+                    </w:rPr>
+                  </w:pPr>
+                  <w:r>
+                    <w:rPr>
+                      <w:rFonts w:ascii="Calibri" w:eastAsia="Times New Roman" w:hAnsi="Calibri" w:cs="Calibri"/>
+                      <w:color w:val="000000"/>
+                      <w:lang w:eastAsia="pt-BR"/>
+                    </w:rPr>
+                    <w:t>1110</w:t>
+                  </w:r>
+                </w:p>
+              </w:tc>
+              <w:tc>
+                <w:tcPr>
+                  <w:tcW w:w="960" w:type="dxa"/>
+                  <w:tcBorders>
+                    <w:top w:val="nil"/>
+                    <w:left w:val="nil"/>
+                    <w:bottom w:val="nil"/>
+                    <w:right w:val="nil"/>
+                  </w:tcBorders>
+                  <w:shd w:val="clear" w:color="auto" w:fill="auto"/>
+                  <w:noWrap/>
+                  <w:vAlign w:val="bottom"/>
+                  <w:hideMark/>
+                </w:tcPr>
+                <w:p>
+                  <w:pPr>
+                    <w:spacing w:after="0" w:line="240" w:lineRule="auto"/>
+                    <w:jc w:val="right"/>
+                    <w:rPr>
+                      <w:rFonts w:ascii="Calibri" w:eastAsia="Times New Roman" w:hAnsi="Calibri" w:cs="Calibri"/>
+                      <w:color w:val="000000"/>
+                      <w:lang w:eastAsia="pt-BR"/>
+                    </w:rPr>
+                  </w:pPr>
+                  <w:r>
+                    <w:rPr>
+                      <w:rFonts w:ascii="Calibri" w:eastAsia="Times New Roman" w:hAnsi="Calibri" w:cs="Calibri"/>
+                      <w:color w:val="000000"/>
+                      <w:lang w:eastAsia="pt-BR"/>
+                    </w:rPr>
+                    <w:t>1309</w:t>
+                  </w:r>
+                </w:p>
+              </w:tc>
+              <w:tc>
+                <w:tcPr>
+                  <w:tcW w:w="960" w:type="dxa"/>
+                  <w:tcBorders>
+                    <w:top w:val="nil"/>
+                    <w:left w:val="nil"/>
+                    <w:bottom w:val="nil"/>
+                    <w:right w:val="nil"/>
+                  </w:tcBorders>
+                  <w:shd w:val="clear" w:color="auto" w:fill="auto"/>
+                  <w:noWrap/>
+                  <w:vAlign w:val="bottom"/>
+                  <w:hideMark/>
+                </w:tcPr>
+                <w:p>
+                  <w:pPr>
+                    <w:spacing w:after="0" w:line="240" w:lineRule="auto"/>
+                    <w:jc w:val="right"/>
+                    <w:rPr>
+                      <w:rFonts w:ascii="Calibri" w:eastAsia="Times New Roman" w:hAnsi="Calibri" w:cs="Calibri"/>
+                      <w:color w:val="000000"/>
+                      <w:lang w:eastAsia="pt-BR"/>
+                    </w:rPr>
+                  </w:pPr>
+                  <w:r>
+                    <w:rPr>
+                      <w:rFonts w:ascii="Calibri" w:eastAsia="Times New Roman" w:hAnsi="Calibri" w:cs="Calibri"/>
+                      <w:color w:val="000000"/>
+                      <w:lang w:eastAsia="pt-BR"/>
+                    </w:rPr>
+                    <w:t>439</w:t>
+                  </w:r>
+                </w:p>
+              </w:tc>
+            </w:tr>
+            <w:tr>
+              <w:trPr>
+                <w:trHeight w:val="300"/>
+              </w:trPr>
+              <w:tc>
+                <w:tcPr>
+                  <w:tcW w:w="960" w:type="dxa"/>
+                  <w:tcBorders>
+                    <w:top w:val="nil"/>
+                    <w:left w:val="nil"/>
+                    <w:bottom w:val="nil"/>
+                    <w:right w:val="nil"/>
+                  </w:tcBorders>
+                  <w:shd w:val="clear" w:color="auto" w:fill="auto"/>
+                  <w:noWrap/>
+                  <w:vAlign w:val="bottom"/>
+                  <w:hideMark/>
+                </w:tcPr>
+                <w:p>
+                  <w:pPr>
+                    <w:spacing w:after="0" w:line="240" w:lineRule="auto"/>
+                    <w:jc w:val="right"/>
+                    <w:rPr>
+                      <w:rFonts w:ascii="Calibri" w:eastAsia="Times New Roman" w:hAnsi="Calibri" w:cs="Calibri"/>
+                      <w:color w:val="000000"/>
+                      <w:lang w:eastAsia="pt-BR"/>
+                    </w:rPr>
+                  </w:pPr>
+                  <w:r>
+                    <w:rPr>
+                      <w:rFonts w:ascii="Calibri" w:eastAsia="Times New Roman" w:hAnsi="Calibri" w:cs="Calibri"/>
+                      <w:color w:val="000000"/>
+                      <w:lang w:eastAsia="pt-BR"/>
+                    </w:rPr>
+                    <w:t>62</w:t>
+                  </w:r>
+                </w:p>
+              </w:tc>
+              <w:tc>
+                <w:tcPr>
+                  <w:tcW w:w="960" w:type="dxa"/>
+                  <w:tcBorders>
+                    <w:top w:val="nil"/>
+                    <w:left w:val="nil"/>
+                    <w:bottom w:val="nil"/>
+                    <w:right w:val="nil"/>
+                  </w:tcBorders>
+                  <w:shd w:val="clear" w:color="auto" w:fill="auto"/>
+                  <w:noWrap/>
+                  <w:vAlign w:val="bottom"/>
+                  <w:hideMark/>
+                </w:tcPr>
+                <w:p>
+                  <w:pPr>
+                    <w:spacing w:after="0" w:line="240" w:lineRule="auto"/>
+                    <w:jc w:val="right"/>
+                    <w:rPr>
+                      <w:rFonts w:ascii="Calibri" w:eastAsia="Times New Roman" w:hAnsi="Calibri" w:cs="Calibri"/>
+                      <w:color w:val="000000"/>
+                      <w:lang w:eastAsia="pt-BR"/>
+                    </w:rPr>
+                  </w:pPr>
+                  <w:r>
+                    <w:rPr>
+                      <w:rFonts w:ascii="Calibri" w:eastAsia="Times New Roman" w:hAnsi="Calibri" w:cs="Calibri"/>
+                      <w:color w:val="000000"/>
+                      <w:lang w:eastAsia="pt-BR"/>
+                    </w:rPr>
+                    <w:t>412</w:t>
+                  </w:r>
+                </w:p>
+              </w:tc>
+              <w:tc>
+                <w:tcPr>
+                  <w:tcW w:w="960" w:type="dxa"/>
+                  <w:tcBorders>
+                    <w:top w:val="nil"/>
+                    <w:left w:val="nil"/>
+                    <w:bottom w:val="nil"/>
+                    <w:right w:val="nil"/>
+                  </w:tcBorders>
+                  <w:shd w:val="clear" w:color="auto" w:fill="auto"/>
+                  <w:noWrap/>
+                  <w:vAlign w:val="bottom"/>
+                  <w:hideMark/>
+                </w:tcPr>
+                <w:p>
+                  <w:pPr>
+                    <w:spacing w:after="0" w:line="240" w:lineRule="auto"/>
+                    <w:jc w:val="right"/>
+                    <w:rPr>
+                      <w:rFonts w:ascii="Calibri" w:eastAsia="Times New Roman" w:hAnsi="Calibri" w:cs="Calibri"/>
+                      <w:color w:val="000000"/>
+                      <w:lang w:eastAsia="pt-BR"/>
+                    </w:rPr>
+                  </w:pPr>
+                  <w:r>
+                    <w:rPr>
+                      <w:rFonts w:ascii="Calibri" w:eastAsia="Times New Roman" w:hAnsi="Calibri" w:cs="Calibri"/>
+                      <w:color w:val="000000"/>
+                      <w:lang w:eastAsia="pt-BR"/>
+                    </w:rPr>
+                    <w:t>566</w:t>
+                  </w:r>
+                </w:p>
+              </w:tc>
+              <w:tc>
+                <w:tcPr>
+                  <w:tcW w:w="960" w:type="dxa"/>
+                  <w:tcBorders>
+                    <w:top w:val="nil"/>
+                    <w:left w:val="nil"/>
+                    <w:bottom w:val="nil"/>
+                    <w:right w:val="nil"/>
+                  </w:tcBorders>
+                  <w:shd w:val="clear" w:color="auto" w:fill="auto"/>
+                  <w:noWrap/>
+                  <w:vAlign w:val="bottom"/>
+                  <w:hideMark/>
+                </w:tcPr>
+                <w:p>
+                  <w:pPr>
+                    <w:spacing w:after="0" w:line="240" w:lineRule="auto"/>
+                    <w:jc w:val="right"/>
+                    <w:rPr>
+                      <w:rFonts w:ascii="Calibri" w:eastAsia="Times New Roman" w:hAnsi="Calibri" w:cs="Calibri"/>
+                      <w:color w:val="000000"/>
+                      <w:lang w:eastAsia="pt-BR"/>
+                    </w:rPr>
+                  </w:pPr>
+                  <w:r>
+                    <w:rPr>
+                      <w:rFonts w:ascii="Calibri" w:eastAsia="Times New Roman" w:hAnsi="Calibri" w:cs="Calibri"/>
+                      <w:color w:val="000000"/>
+                      <w:lang w:eastAsia="pt-BR"/>
+                    </w:rPr>
+                    <w:t>2449</w:t>
+                  </w:r>
+                </w:p>
+              </w:tc>
+            </w:tr>
+          </w:tbl>
+          <w:p>
+            <w:pPr>
+              <w:jc w:val="center"/>
+            </w:pPr>
+          </w:p>
+        </w:tc>
+      </w:tr>
+      <w:tr>
+        <w:tc>
+          <w:tcPr>
+            <w:tcW w:w="1486" w:type="dxa"/>
             <w:tcBorders>
               <w:left w:val="single" w:sz="24" w:space="0" w:color="auto"/>
               <w:bottom w:val="single" w:sz="24" w:space="0" w:color="auto"/>
             </w:tcBorders>
-            <w:vAlign w:val="center"/>
-          </w:tcPr>
-          <w:p>
-            <w:pPr>
-              <w:jc w:val="center"/>
-            </w:pPr>
-          </w:p>
-        </w:tc>
-        <w:tc>
-          <w:tcPr>
-            <w:tcW w:w="1793" w:type="dxa"/>
+            <w:shd w:val="clear" w:color="auto" w:fill="FF0000"/>
+            <w:vAlign w:val="center"/>
+          </w:tcPr>
+          <w:p>
+            <w:pPr>
+              <w:jc w:val="center"/>
+              <w:rPr>
+                <w:color w:val="FFFFFF" w:themeColor="background1"/>
+              </w:rPr>
+            </w:pPr>
+            <w:r>
+              <w:rPr>
+                <w:color w:val="FFFFFF" w:themeColor="background1"/>
+                <w:lang w:val="en-CA"/>
+              </w:rPr>
+              <w:t xml:space="preserve">Redes </w:t>
+            </w:r>
+            <w:proofErr w:type="spellStart"/>
+            <w:r>
+              <w:rPr>
+                <w:color w:val="FFFFFF" w:themeColor="background1"/>
+                <w:lang w:val="en-CA"/>
+              </w:rPr>
+              <w:t>Neurais</w:t>
+            </w:r>
+            <w:proofErr w:type="spellEnd"/>
+          </w:p>
+        </w:tc>
+        <w:tc>
+          <w:tcPr>
+            <w:tcW w:w="1921" w:type="dxa"/>
             <w:gridSpan w:val="2"/>
             <w:tcBorders>
               <w:bottom w:val="single" w:sz="24" w:space="0" w:color="auto"/>
@@ -2246,12 +6630,119 @@
           <w:p>
             <w:pPr>
               <w:jc w:val="center"/>
-            </w:pPr>
-          </w:p>
-        </w:tc>
-        <w:tc>
-          <w:tcPr>
-            <w:tcW w:w="3072" w:type="dxa"/>
+              <w:rPr>
+                <w:lang w:val="en-CA"/>
+              </w:rPr>
+            </w:pPr>
+            <w:proofErr w:type="spellStart"/>
+            <w:r>
+              <w:rPr>
+                <w:lang w:val="en-CA"/>
+              </w:rPr>
+              <w:t>max_iter</w:t>
+            </w:r>
+            <w:proofErr w:type="spellEnd"/>
+            <w:r>
+              <w:rPr>
+                <w:lang w:val="en-CA"/>
+              </w:rPr>
+              <w:t>=1000,</w:t>
+            </w:r>
+          </w:p>
+          <w:p>
+            <w:pPr>
+              <w:jc w:val="center"/>
+              <w:rPr>
+                <w:lang w:val="en-CA"/>
+              </w:rPr>
+            </w:pPr>
+            <w:r>
+              <w:rPr>
+                <w:lang w:val="en-CA"/>
+              </w:rPr>
+              <w:t xml:space="preserve">  </w:t>
+            </w:r>
+            <w:proofErr w:type="spellStart"/>
+            <w:r>
+              <w:rPr>
+                <w:lang w:val="en-CA"/>
+              </w:rPr>
+              <w:t>tol</w:t>
+            </w:r>
+            <w:proofErr w:type="spellEnd"/>
+            <w:r>
+              <w:rPr>
+                <w:lang w:val="en-CA"/>
+              </w:rPr>
+              <w:t xml:space="preserve"> = 0.000001,                  solver = '</w:t>
+            </w:r>
+            <w:proofErr w:type="spellStart"/>
+            <w:r>
+              <w:rPr>
+                <w:lang w:val="en-CA"/>
+              </w:rPr>
+              <w:t>adam</w:t>
+            </w:r>
+            <w:proofErr w:type="spellEnd"/>
+            <w:proofErr w:type="gramStart"/>
+            <w:r>
+              <w:rPr>
+                <w:lang w:val="en-CA"/>
+              </w:rPr>
+              <w:t xml:space="preserve">',   </w:t>
+            </w:r>
+            <w:proofErr w:type="gramEnd"/>
+            <w:r>
+              <w:rPr>
+                <w:lang w:val="en-CA"/>
+              </w:rPr>
+              <w:t xml:space="preserve">                     </w:t>
+            </w:r>
+            <w:proofErr w:type="spellStart"/>
+            <w:r>
+              <w:rPr>
+                <w:lang w:val="en-CA"/>
+              </w:rPr>
+              <w:t>hidden_layer_sizes</w:t>
+            </w:r>
+            <w:proofErr w:type="spellEnd"/>
+            <w:r>
+              <w:rPr>
+                <w:lang w:val="en-CA"/>
+              </w:rPr>
+              <w:t xml:space="preserve"> = [10</w:t>
+            </w:r>
+            <w:r>
+              <w:rPr>
+                <w:lang w:val="en-CA"/>
+              </w:rPr>
+              <w:t>,10,10</w:t>
+            </w:r>
+            <w:r>
+              <w:rPr>
+                <w:lang w:val="en-CA"/>
+              </w:rPr>
+              <w:t>],                              activation = '</w:t>
+            </w:r>
+            <w:proofErr w:type="spellStart"/>
+            <w:r>
+              <w:rPr>
+                <w:lang w:val="en-CA"/>
+              </w:rPr>
+              <w:t>relu</w:t>
+            </w:r>
+            <w:proofErr w:type="spellEnd"/>
+            <w:r>
+              <w:rPr>
+                <w:lang w:val="en-CA"/>
+              </w:rPr>
+              <w:t>'</w:t>
+            </w:r>
+          </w:p>
+        </w:tc>
+        <w:tc>
+          <w:tcPr>
+            <w:tcW w:w="1700" w:type="dxa"/>
             <w:tcBorders>
               <w:bottom w:val="single" w:sz="24" w:space="0" w:color="auto"/>
             </w:tcBorders>
@@ -2261,11 +6752,17 @@
             <w:pPr>
               <w:jc w:val="center"/>
             </w:pPr>
-          </w:p>
-        </w:tc>
-        <w:tc>
-          <w:tcPr>
-            <w:tcW w:w="983" w:type="dxa"/>
+            <w:r>
+              <w:t xml:space="preserve">Padronização, </w:t>
+            </w:r>
+            <w:r>
+              <w:t>Transformação em variáveis numéricas.</w:t>
+            </w:r>
+          </w:p>
+        </w:tc>
+        <w:tc>
+          <w:tcPr>
+            <w:tcW w:w="1155" w:type="dxa"/>
             <w:tcBorders>
               <w:bottom w:val="single" w:sz="24" w:space="0" w:color="auto"/>
             </w:tcBorders>
@@ -2275,17 +6772,600 @@
             <w:pPr>
               <w:jc w:val="center"/>
             </w:pPr>
-          </w:p>
-        </w:tc>
-        <w:tc>
-          <w:tcPr>
-            <w:tcW w:w="2963" w:type="dxa"/>
+            <w:r>
+              <w:t>0,8017</w:t>
+            </w:r>
+          </w:p>
+        </w:tc>
+        <w:tc>
+          <w:tcPr>
+            <w:tcW w:w="4056" w:type="dxa"/>
             <w:tcBorders>
               <w:bottom w:val="single" w:sz="24" w:space="0" w:color="auto"/>
               <w:right w:val="single" w:sz="24" w:space="0" w:color="auto"/>
             </w:tcBorders>
             <w:vAlign w:val="center"/>
           </w:tcPr>
+          <w:tbl>
+            <w:tblPr>
+              <w:tblW w:w="3840" w:type="dxa"/>
+              <w:tblCellMar>
+                <w:left w:w="70" w:type="dxa"/>
+                <w:right w:w="70" w:type="dxa"/>
+              </w:tblCellMar>
+              <w:tblLook w:val="04A0" w:firstRow="1" w:lastRow="0" w:firstColumn="1" w:lastColumn="0" w:noHBand="0" w:noVBand="1"/>
+            </w:tblPr>
+            <w:tblGrid>
+              <w:gridCol w:w="886"/>
+              <w:gridCol w:w="886"/>
+              <w:gridCol w:w="886"/>
+              <w:gridCol w:w="886"/>
+            </w:tblGrid>
+            <w:tr>
+              <w:trPr>
+                <w:trHeight w:val="300"/>
+              </w:trPr>
+              <w:tc>
+                <w:tcPr>
+                  <w:tcW w:w="960" w:type="dxa"/>
+                  <w:tcBorders>
+                    <w:top w:val="nil"/>
+                    <w:left w:val="nil"/>
+                    <w:bottom w:val="nil"/>
+                    <w:right w:val="nil"/>
+                  </w:tcBorders>
+                  <w:shd w:val="clear" w:color="auto" w:fill="auto"/>
+                  <w:noWrap/>
+                  <w:vAlign w:val="bottom"/>
+                  <w:hideMark/>
+                </w:tcPr>
+                <w:p>
+                  <w:pPr>
+                    <w:spacing w:after="0" w:line="240" w:lineRule="auto"/>
+                    <w:jc w:val="right"/>
+                    <w:rPr>
+                      <w:rFonts w:ascii="Calibri" w:eastAsia="Times New Roman" w:hAnsi="Calibri" w:cs="Calibri"/>
+                      <w:color w:val="000000"/>
+                      <w:lang w:eastAsia="pt-BR"/>
+                    </w:rPr>
+                  </w:pPr>
+                  <w:r>
+                    <w:rPr>
+                      <w:rFonts w:ascii="Calibri" w:eastAsia="Times New Roman" w:hAnsi="Calibri" w:cs="Calibri"/>
+                      <w:color w:val="000000"/>
+                      <w:lang w:eastAsia="pt-BR"/>
+                    </w:rPr>
+                    <w:t>1304</w:t>
+                  </w:r>
+                </w:p>
+              </w:tc>
+              <w:tc>
+                <w:tcPr>
+                  <w:tcW w:w="960" w:type="dxa"/>
+                  <w:tcBorders>
+                    <w:top w:val="nil"/>
+                    <w:left w:val="nil"/>
+                    <w:bottom w:val="nil"/>
+                    <w:right w:val="nil"/>
+                  </w:tcBorders>
+                  <w:shd w:val="clear" w:color="auto" w:fill="auto"/>
+                  <w:noWrap/>
+                  <w:vAlign w:val="bottom"/>
+                  <w:hideMark/>
+                </w:tcPr>
+                <w:p>
+                  <w:pPr>
+                    <w:spacing w:after="0" w:line="240" w:lineRule="auto"/>
+                    <w:jc w:val="right"/>
+                    <w:rPr>
+                      <w:rFonts w:ascii="Calibri" w:eastAsia="Times New Roman" w:hAnsi="Calibri" w:cs="Calibri"/>
+                      <w:color w:val="000000"/>
+                      <w:lang w:eastAsia="pt-BR"/>
+                    </w:rPr>
+                  </w:pPr>
+                  <w:r>
+                    <w:rPr>
+                      <w:rFonts w:ascii="Calibri" w:eastAsia="Times New Roman" w:hAnsi="Calibri" w:cs="Calibri"/>
+                      <w:color w:val="000000"/>
+                      <w:lang w:eastAsia="pt-BR"/>
+                    </w:rPr>
+                    <w:t>18</w:t>
+                  </w:r>
+                </w:p>
+              </w:tc>
+              <w:tc>
+                <w:tcPr>
+                  <w:tcW w:w="960" w:type="dxa"/>
+                  <w:tcBorders>
+                    <w:top w:val="nil"/>
+                    <w:left w:val="nil"/>
+                    <w:bottom w:val="nil"/>
+                    <w:right w:val="nil"/>
+                  </w:tcBorders>
+                  <w:shd w:val="clear" w:color="auto" w:fill="auto"/>
+                  <w:noWrap/>
+                  <w:vAlign w:val="bottom"/>
+                  <w:hideMark/>
+                </w:tcPr>
+                <w:p>
+                  <w:pPr>
+                    <w:spacing w:after="0" w:line="240" w:lineRule="auto"/>
+                    <w:jc w:val="right"/>
+                    <w:rPr>
+                      <w:rFonts w:ascii="Calibri" w:eastAsia="Times New Roman" w:hAnsi="Calibri" w:cs="Calibri"/>
+                      <w:color w:val="000000"/>
+                      <w:lang w:eastAsia="pt-BR"/>
+                    </w:rPr>
+                  </w:pPr>
+                  <w:r>
+                    <w:rPr>
+                      <w:rFonts w:ascii="Calibri" w:eastAsia="Times New Roman" w:hAnsi="Calibri" w:cs="Calibri"/>
+                      <w:color w:val="000000"/>
+                      <w:lang w:eastAsia="pt-BR"/>
+                    </w:rPr>
+                    <w:t>281</w:t>
+                  </w:r>
+                </w:p>
+              </w:tc>
+              <w:tc>
+                <w:tcPr>
+                  <w:tcW w:w="960" w:type="dxa"/>
+                  <w:tcBorders>
+                    <w:top w:val="nil"/>
+                    <w:left w:val="nil"/>
+                    <w:bottom w:val="nil"/>
+                    <w:right w:val="nil"/>
+                  </w:tcBorders>
+                  <w:shd w:val="clear" w:color="auto" w:fill="auto"/>
+                  <w:noWrap/>
+                  <w:vAlign w:val="bottom"/>
+                  <w:hideMark/>
+                </w:tcPr>
+                <w:p>
+                  <w:pPr>
+                    <w:spacing w:after="0" w:line="240" w:lineRule="auto"/>
+                    <w:jc w:val="right"/>
+                    <w:rPr>
+                      <w:rFonts w:ascii="Calibri" w:eastAsia="Times New Roman" w:hAnsi="Calibri" w:cs="Calibri"/>
+                      <w:color w:val="000000"/>
+                      <w:lang w:eastAsia="pt-BR"/>
+                    </w:rPr>
+                  </w:pPr>
+                  <w:r>
+                    <w:rPr>
+                      <w:rFonts w:ascii="Calibri" w:eastAsia="Times New Roman" w:hAnsi="Calibri" w:cs="Calibri"/>
+                      <w:color w:val="000000"/>
+                      <w:lang w:eastAsia="pt-BR"/>
+                    </w:rPr>
+                    <w:t>25</w:t>
+                  </w:r>
+                </w:p>
+              </w:tc>
+            </w:tr>
+            <w:tr>
+              <w:trPr>
+                <w:trHeight w:val="300"/>
+              </w:trPr>
+              <w:tc>
+                <w:tcPr>
+                  <w:tcW w:w="960" w:type="dxa"/>
+                  <w:tcBorders>
+                    <w:top w:val="nil"/>
+                    <w:left w:val="nil"/>
+                    <w:bottom w:val="nil"/>
+                    <w:right w:val="nil"/>
+                  </w:tcBorders>
+                  <w:shd w:val="clear" w:color="auto" w:fill="auto"/>
+                  <w:noWrap/>
+                  <w:vAlign w:val="bottom"/>
+                  <w:hideMark/>
+                </w:tcPr>
+                <w:p>
+                  <w:pPr>
+                    <w:spacing w:after="0" w:line="240" w:lineRule="auto"/>
+                    <w:jc w:val="right"/>
+                    <w:rPr>
+                      <w:rFonts w:ascii="Calibri" w:eastAsia="Times New Roman" w:hAnsi="Calibri" w:cs="Calibri"/>
+                      <w:color w:val="000000"/>
+                      <w:lang w:eastAsia="pt-BR"/>
+                    </w:rPr>
+                  </w:pPr>
+                  <w:r>
+                    <w:rPr>
+                      <w:rFonts w:ascii="Calibri" w:eastAsia="Times New Roman" w:hAnsi="Calibri" w:cs="Calibri"/>
+                      <w:color w:val="000000"/>
+                      <w:lang w:eastAsia="pt-BR"/>
+                    </w:rPr>
+                    <w:t>9</w:t>
+                  </w:r>
+                </w:p>
+              </w:tc>
+              <w:tc>
+                <w:tcPr>
+                  <w:tcW w:w="960" w:type="dxa"/>
+                  <w:tcBorders>
+                    <w:top w:val="nil"/>
+                    <w:left w:val="nil"/>
+                    <w:bottom w:val="nil"/>
+                    <w:right w:val="nil"/>
+                  </w:tcBorders>
+                  <w:shd w:val="clear" w:color="auto" w:fill="auto"/>
+                  <w:noWrap/>
+                  <w:vAlign w:val="bottom"/>
+                  <w:hideMark/>
+                </w:tcPr>
+                <w:p>
+                  <w:pPr>
+                    <w:spacing w:after="0" w:line="240" w:lineRule="auto"/>
+                    <w:jc w:val="right"/>
+                    <w:rPr>
+                      <w:rFonts w:ascii="Calibri" w:eastAsia="Times New Roman" w:hAnsi="Calibri" w:cs="Calibri"/>
+                      <w:color w:val="000000"/>
+                      <w:lang w:eastAsia="pt-BR"/>
+                    </w:rPr>
+                  </w:pPr>
+                  <w:r>
+                    <w:rPr>
+                      <w:rFonts w:ascii="Calibri" w:eastAsia="Times New Roman" w:hAnsi="Calibri" w:cs="Calibri"/>
+                      <w:color w:val="000000"/>
+                      <w:lang w:eastAsia="pt-BR"/>
+                    </w:rPr>
+                    <w:t>4829</w:t>
+                  </w:r>
+                </w:p>
+              </w:tc>
+              <w:tc>
+                <w:tcPr>
+                  <w:tcW w:w="960" w:type="dxa"/>
+                  <w:tcBorders>
+                    <w:top w:val="nil"/>
+                    <w:left w:val="nil"/>
+                    <w:bottom w:val="nil"/>
+                    <w:right w:val="nil"/>
+                  </w:tcBorders>
+                  <w:shd w:val="clear" w:color="auto" w:fill="auto"/>
+                  <w:noWrap/>
+                  <w:vAlign w:val="bottom"/>
+                  <w:hideMark/>
+                </w:tcPr>
+                <w:p>
+                  <w:pPr>
+                    <w:spacing w:after="0" w:line="240" w:lineRule="auto"/>
+                    <w:jc w:val="right"/>
+                    <w:rPr>
+                      <w:rFonts w:ascii="Calibri" w:eastAsia="Times New Roman" w:hAnsi="Calibri" w:cs="Calibri"/>
+                      <w:color w:val="000000"/>
+                      <w:lang w:eastAsia="pt-BR"/>
+                    </w:rPr>
+                  </w:pPr>
+                  <w:r>
+                    <w:rPr>
+                      <w:rFonts w:ascii="Calibri" w:eastAsia="Times New Roman" w:hAnsi="Calibri" w:cs="Calibri"/>
+                      <w:color w:val="000000"/>
+                      <w:lang w:eastAsia="pt-BR"/>
+                    </w:rPr>
+                    <w:t>301</w:t>
+                  </w:r>
+                </w:p>
+              </w:tc>
+              <w:tc>
+                <w:tcPr>
+                  <w:tcW w:w="960" w:type="dxa"/>
+                  <w:tcBorders>
+                    <w:top w:val="nil"/>
+                    <w:left w:val="nil"/>
+                    <w:bottom w:val="nil"/>
+                    <w:right w:val="nil"/>
+                  </w:tcBorders>
+                  <w:shd w:val="clear" w:color="auto" w:fill="auto"/>
+                  <w:noWrap/>
+                  <w:vAlign w:val="bottom"/>
+                  <w:hideMark/>
+                </w:tcPr>
+                <w:p>
+                  <w:pPr>
+                    <w:spacing w:after="0" w:line="240" w:lineRule="auto"/>
+                    <w:jc w:val="right"/>
+                    <w:rPr>
+                      <w:rFonts w:ascii="Calibri" w:eastAsia="Times New Roman" w:hAnsi="Calibri" w:cs="Calibri"/>
+                      <w:color w:val="000000"/>
+                      <w:lang w:eastAsia="pt-BR"/>
+                    </w:rPr>
+                  </w:pPr>
+                  <w:r>
+                    <w:rPr>
+                      <w:rFonts w:ascii="Calibri" w:eastAsia="Times New Roman" w:hAnsi="Calibri" w:cs="Calibri"/>
+                      <w:color w:val="000000"/>
+                      <w:lang w:eastAsia="pt-BR"/>
+                    </w:rPr>
+                    <w:t>186</w:t>
+                  </w:r>
+                </w:p>
+              </w:tc>
+            </w:tr>
+            <w:tr>
+              <w:trPr>
+                <w:trHeight w:val="300"/>
+              </w:trPr>
+              <w:tc>
+                <w:tcPr>
+                  <w:tcW w:w="960" w:type="dxa"/>
+                  <w:tcBorders>
+                    <w:top w:val="nil"/>
+                    <w:left w:val="nil"/>
+                    <w:bottom w:val="nil"/>
+                    <w:right w:val="nil"/>
+                  </w:tcBorders>
+                  <w:shd w:val="clear" w:color="auto" w:fill="auto"/>
+                  <w:noWrap/>
+                  <w:vAlign w:val="bottom"/>
+                  <w:hideMark/>
+                </w:tcPr>
+                <w:p>
+                  <w:pPr>
+                    <w:spacing w:after="0" w:line="240" w:lineRule="auto"/>
+                    <w:jc w:val="right"/>
+                    <w:rPr>
+                      <w:rFonts w:ascii="Calibri" w:eastAsia="Times New Roman" w:hAnsi="Calibri" w:cs="Calibri"/>
+                      <w:color w:val="000000"/>
+                      <w:lang w:eastAsia="pt-BR"/>
+                    </w:rPr>
+                  </w:pPr>
+                  <w:r>
+                    <w:rPr>
+                      <w:rFonts w:ascii="Calibri" w:eastAsia="Times New Roman" w:hAnsi="Calibri" w:cs="Calibri"/>
+                      <w:color w:val="000000"/>
+                      <w:lang w:eastAsia="pt-BR"/>
+                    </w:rPr>
+                    <w:t>241</w:t>
+                  </w:r>
+                </w:p>
+              </w:tc>
+              <w:tc>
+                <w:tcPr>
+                  <w:tcW w:w="960" w:type="dxa"/>
+                  <w:tcBorders>
+                    <w:top w:val="nil"/>
+                    <w:left w:val="nil"/>
+                    <w:bottom w:val="nil"/>
+                    <w:right w:val="nil"/>
+                  </w:tcBorders>
+                  <w:shd w:val="clear" w:color="auto" w:fill="auto"/>
+                  <w:noWrap/>
+                  <w:vAlign w:val="bottom"/>
+                  <w:hideMark/>
+                </w:tcPr>
+                <w:p>
+                  <w:pPr>
+                    <w:spacing w:after="0" w:line="240" w:lineRule="auto"/>
+                    <w:jc w:val="right"/>
+                    <w:rPr>
+                      <w:rFonts w:ascii="Calibri" w:eastAsia="Times New Roman" w:hAnsi="Calibri" w:cs="Calibri"/>
+                      <w:color w:val="000000"/>
+                      <w:lang w:eastAsia="pt-BR"/>
+                    </w:rPr>
+                  </w:pPr>
+                  <w:r>
+                    <w:rPr>
+                      <w:rFonts w:ascii="Calibri" w:eastAsia="Times New Roman" w:hAnsi="Calibri" w:cs="Calibri"/>
+                      <w:color w:val="000000"/>
+                      <w:lang w:eastAsia="pt-BR"/>
+                    </w:rPr>
+                    <w:t>636</w:t>
+                  </w:r>
+                </w:p>
+              </w:tc>
+              <w:tc>
+                <w:tcPr>
+                  <w:tcW w:w="960" w:type="dxa"/>
+                  <w:tcBorders>
+                    <w:top w:val="nil"/>
+                    <w:left w:val="nil"/>
+                    <w:bottom w:val="nil"/>
+                    <w:right w:val="nil"/>
+                  </w:tcBorders>
+                  <w:shd w:val="clear" w:color="auto" w:fill="auto"/>
+                  <w:noWrap/>
+                  <w:vAlign w:val="bottom"/>
+                  <w:hideMark/>
+                </w:tcPr>
+                <w:p>
+                  <w:pPr>
+                    <w:spacing w:after="0" w:line="240" w:lineRule="auto"/>
+                    <w:jc w:val="right"/>
+                    <w:rPr>
+                      <w:rFonts w:ascii="Calibri" w:eastAsia="Times New Roman" w:hAnsi="Calibri" w:cs="Calibri"/>
+                      <w:color w:val="000000"/>
+                      <w:lang w:eastAsia="pt-BR"/>
+                    </w:rPr>
+                  </w:pPr>
+                  <w:r>
+                    <w:rPr>
+                      <w:rFonts w:ascii="Calibri" w:eastAsia="Times New Roman" w:hAnsi="Calibri" w:cs="Calibri"/>
+                      <w:color w:val="000000"/>
+                      <w:lang w:eastAsia="pt-BR"/>
+                    </w:rPr>
+                    <w:t>1922</w:t>
+                  </w:r>
+                </w:p>
+              </w:tc>
+              <w:tc>
+                <w:tcPr>
+                  <w:tcW w:w="960" w:type="dxa"/>
+                  <w:tcBorders>
+                    <w:top w:val="nil"/>
+                    <w:left w:val="nil"/>
+                    <w:bottom w:val="nil"/>
+                    <w:right w:val="nil"/>
+                  </w:tcBorders>
+                  <w:shd w:val="clear" w:color="auto" w:fill="auto"/>
+                  <w:noWrap/>
+                  <w:vAlign w:val="bottom"/>
+                  <w:hideMark/>
+                </w:tcPr>
+                <w:p>
+                  <w:pPr>
+                    <w:spacing w:after="0" w:line="240" w:lineRule="auto"/>
+                    <w:jc w:val="right"/>
+                    <w:rPr>
+                      <w:rFonts w:ascii="Calibri" w:eastAsia="Times New Roman" w:hAnsi="Calibri" w:cs="Calibri"/>
+                      <w:color w:val="000000"/>
+                      <w:lang w:eastAsia="pt-BR"/>
+                    </w:rPr>
+                  </w:pPr>
+                  <w:r>
+                    <w:rPr>
+                      <w:rFonts w:ascii="Calibri" w:eastAsia="Times New Roman" w:hAnsi="Calibri" w:cs="Calibri"/>
+                      <w:color w:val="000000"/>
+                      <w:lang w:eastAsia="pt-BR"/>
+                    </w:rPr>
+                    <w:t>244</w:t>
+                  </w:r>
+                </w:p>
+              </w:tc>
+            </w:tr>
+            <w:tr>
+              <w:trPr>
+                <w:trHeight w:val="300"/>
+              </w:trPr>
+              <w:tc>
+                <w:tcPr>
+                  <w:tcW w:w="960" w:type="dxa"/>
+                  <w:tcBorders>
+                    <w:top w:val="nil"/>
+                    <w:left w:val="nil"/>
+                    <w:bottom w:val="nil"/>
+                    <w:right w:val="nil"/>
+                  </w:tcBorders>
+                  <w:shd w:val="clear" w:color="auto" w:fill="auto"/>
+                  <w:noWrap/>
+                  <w:vAlign w:val="bottom"/>
+                  <w:hideMark/>
+                </w:tcPr>
+                <w:p>
+                  <w:pPr>
+                    <w:spacing w:after="0" w:line="240" w:lineRule="auto"/>
+                    <w:jc w:val="right"/>
+                    <w:rPr>
+                      <w:rFonts w:ascii="Calibri" w:eastAsia="Times New Roman" w:hAnsi="Calibri" w:cs="Calibri"/>
+                      <w:color w:val="000000"/>
+                      <w:lang w:eastAsia="pt-BR"/>
+                    </w:rPr>
+                  </w:pPr>
+                  <w:r>
+                    <w:rPr>
+                      <w:rFonts w:ascii="Calibri" w:eastAsia="Times New Roman" w:hAnsi="Calibri" w:cs="Calibri"/>
+                      <w:color w:val="000000"/>
+                      <w:lang w:eastAsia="pt-BR"/>
+                    </w:rPr>
+                    <w:t>3</w:t>
+                  </w:r>
+                </w:p>
+              </w:tc>
+              <w:tc>
+                <w:tcPr>
+                  <w:tcW w:w="960" w:type="dxa"/>
+                  <w:tcBorders>
+                    <w:top w:val="nil"/>
+                    <w:left w:val="nil"/>
+                    <w:bottom w:val="nil"/>
+                    <w:right w:val="nil"/>
+                  </w:tcBorders>
+                  <w:shd w:val="clear" w:color="auto" w:fill="auto"/>
+                  <w:noWrap/>
+                  <w:vAlign w:val="bottom"/>
+                  <w:hideMark/>
+                </w:tcPr>
+                <w:p>
+                  <w:pPr>
+                    <w:spacing w:after="0" w:line="240" w:lineRule="auto"/>
+                    <w:jc w:val="right"/>
+                    <w:rPr>
+                      <w:rFonts w:ascii="Calibri" w:eastAsia="Times New Roman" w:hAnsi="Calibri" w:cs="Calibri"/>
+                      <w:color w:val="000000"/>
+                      <w:lang w:eastAsia="pt-BR"/>
+                    </w:rPr>
+                  </w:pPr>
+                  <w:r>
+                    <w:rPr>
+                      <w:rFonts w:ascii="Calibri" w:eastAsia="Times New Roman" w:hAnsi="Calibri" w:cs="Calibri"/>
+                      <w:color w:val="000000"/>
+                      <w:lang w:eastAsia="pt-BR"/>
+                    </w:rPr>
+                    <w:t>362</w:t>
+                  </w:r>
+                </w:p>
+              </w:tc>
+              <w:tc>
+                <w:tcPr>
+                  <w:tcW w:w="960" w:type="dxa"/>
+                  <w:tcBorders>
+                    <w:top w:val="nil"/>
+                    <w:left w:val="nil"/>
+                    <w:bottom w:val="nil"/>
+                    <w:right w:val="nil"/>
+                  </w:tcBorders>
+                  <w:shd w:val="clear" w:color="auto" w:fill="auto"/>
+                  <w:noWrap/>
+                  <w:vAlign w:val="bottom"/>
+                  <w:hideMark/>
+                </w:tcPr>
+                <w:p>
+                  <w:pPr>
+                    <w:spacing w:after="0" w:line="240" w:lineRule="auto"/>
+                    <w:jc w:val="right"/>
+                    <w:rPr>
+                      <w:rFonts w:ascii="Calibri" w:eastAsia="Times New Roman" w:hAnsi="Calibri" w:cs="Calibri"/>
+                      <w:color w:val="000000"/>
+                      <w:lang w:eastAsia="pt-BR"/>
+                    </w:rPr>
+                  </w:pPr>
+                  <w:r>
+                    <w:rPr>
+                      <w:rFonts w:ascii="Calibri" w:eastAsia="Times New Roman" w:hAnsi="Calibri" w:cs="Calibri"/>
+                      <w:color w:val="000000"/>
+                      <w:lang w:eastAsia="pt-BR"/>
+                    </w:rPr>
+                    <w:t>368</w:t>
+                  </w:r>
+                </w:p>
+              </w:tc>
+              <w:tc>
+                <w:tcPr>
+                  <w:tcW w:w="960" w:type="dxa"/>
+                  <w:tcBorders>
+                    <w:top w:val="nil"/>
+                    <w:left w:val="nil"/>
+                    <w:bottom w:val="nil"/>
+                    <w:right w:val="nil"/>
+                  </w:tcBorders>
+                  <w:shd w:val="clear" w:color="auto" w:fill="auto"/>
+                  <w:noWrap/>
+                  <w:vAlign w:val="bottom"/>
+                  <w:hideMark/>
+                </w:tcPr>
+                <w:p>
+                  <w:pPr>
+                    <w:spacing w:after="0" w:line="240" w:lineRule="auto"/>
+                    <w:jc w:val="right"/>
+                    <w:rPr>
+                      <w:rFonts w:ascii="Calibri" w:eastAsia="Times New Roman" w:hAnsi="Calibri" w:cs="Calibri"/>
+                      <w:color w:val="000000"/>
+                      <w:lang w:eastAsia="pt-BR"/>
+                    </w:rPr>
+                  </w:pPr>
+                  <w:r>
+                    <w:rPr>
+                      <w:rFonts w:ascii="Calibri" w:eastAsia="Times New Roman" w:hAnsi="Calibri" w:cs="Calibri"/>
+                      <w:color w:val="000000"/>
+                      <w:lang w:eastAsia="pt-BR"/>
+                    </w:rPr>
+                    <w:t>2756</w:t>
+                  </w:r>
+                </w:p>
+              </w:tc>
+            </w:tr>
+          </w:tbl>
           <w:p>
             <w:pPr>
               <w:jc w:val="center"/>
@@ -3015,7 +8095,12 @@
 </file>
 
 <file path=customXml/item1.xml><?xml version="1.0" encoding="utf-8"?>
-<b:Sources xmlns:b="http://schemas.openxmlformats.org/officeDocument/2006/bibliography" xmlns="http://schemas.openxmlformats.org/officeDocument/2006/bibliography" SelectedStyle="\APASixthEditionOfficeOnline.xsl" StyleName="APA" Version="6"/>
+<?mso-contentType ?>
+<FormTemplates xmlns="http://schemas.microsoft.com/sharepoint/v3/contenttype/forms">
+  <Display>DocumentLibraryForm</Display>
+  <Edit>DocumentLibraryForm</Edit>
+  <New>DocumentLibraryForm</New>
+</FormTemplates>
 </file>
 
 <file path=customXml/item2.xml><?xml version="1.0" encoding="utf-8"?>
@@ -3030,12 +8115,7 @@
 </file>
 
 <file path=customXml/item3.xml><?xml version="1.0" encoding="utf-8"?>
-<?mso-contentType ?>
-<FormTemplates xmlns="http://schemas.microsoft.com/sharepoint/v3/contenttype/forms">
-  <Display>DocumentLibraryForm</Display>
-  <Edit>DocumentLibraryForm</Edit>
-  <New>DocumentLibraryForm</New>
-</FormTemplates>
+<b:Sources xmlns:b="http://schemas.openxmlformats.org/officeDocument/2006/bibliography" xmlns="http://schemas.openxmlformats.org/officeDocument/2006/bibliography" SelectedStyle="\APASixthEditionOfficeOnline.xsl" StyleName="APA" Version="6"/>
 </file>
 
 <file path=customXml/item4.xml><?xml version="1.0" encoding="utf-8"?>
@@ -3216,9 +8296,9 @@
 </file>
 
 <file path=customXml/itemProps1.xml><?xml version="1.0" encoding="utf-8"?>
-<ds:datastoreItem xmlns:ds="http://schemas.openxmlformats.org/officeDocument/2006/customXml" ds:itemID="{2032E85D-2C03-44D3-BA39-7AAF1AC10869}">
+<ds:datastoreItem xmlns:ds="http://schemas.openxmlformats.org/officeDocument/2006/customXml" ds:itemID="{47B46F59-1E67-427E-89E5-C3EEE4B969FB}">
   <ds:schemaRefs>
-    <ds:schemaRef ds:uri="http://schemas.openxmlformats.org/officeDocument/2006/bibliography"/>
+    <ds:schemaRef ds:uri="http://schemas.microsoft.com/sharepoint/v3/contenttype/forms"/>
   </ds:schemaRefs>
 </ds:datastoreItem>
 </file>
@@ -3235,9 +8315,9 @@
 </file>
 
 <file path=customXml/itemProps3.xml><?xml version="1.0" encoding="utf-8"?>
-<ds:datastoreItem xmlns:ds="http://schemas.openxmlformats.org/officeDocument/2006/customXml" ds:itemID="{47B46F59-1E67-427E-89E5-C3EEE4B969FB}">
+<ds:datastoreItem xmlns:ds="http://schemas.openxmlformats.org/officeDocument/2006/customXml" ds:itemID="{2032E85D-2C03-44D3-BA39-7AAF1AC10869}">
   <ds:schemaRefs>
-    <ds:schemaRef ds:uri="http://schemas.microsoft.com/sharepoint/v3/contenttype/forms"/>
+    <ds:schemaRef ds:uri="http://schemas.openxmlformats.org/officeDocument/2006/bibliography"/>
   </ds:schemaRefs>
 </ds:datastoreItem>
 </file>
